--- a/Project Diary.docx
+++ b/Project Diary.docx
@@ -269,10 +269,7 @@
               <w:spacing w:line="240" w:lineRule="auto"/>
             </w:pPr>
             <w:r>
-              <w:t xml:space="preserve">   P</w:t>
-            </w:r>
-            <w:r>
-              <w:t>roduction of the System Proposal began.</w:t>
+              <w:t xml:space="preserve">   Production of the System Proposal began.</w:t>
             </w:r>
           </w:p>
         </w:tc>
@@ -407,10 +404,7 @@
               <w:spacing w:line="240" w:lineRule="auto"/>
             </w:pPr>
             <w:r>
-              <w:t xml:space="preserve">   In the afternoon, had a chat with Robert, asking some questions about the cu</w:t>
-            </w:r>
-            <w:r>
-              <w:t>rrent situation of the project: only by myself, a potential team member didn’t show up for our meeting, and he gave advice on that.</w:t>
+              <w:t xml:space="preserve">   In the afternoon, had a chat with Robert, asking some questions about the current situation of the project: only by myself, a potential team member didn’t show up for our meeting, and he gave advice on that.</w:t>
             </w:r>
           </w:p>
         </w:tc>
@@ -717,10 +711,7 @@
               <w:spacing w:line="240" w:lineRule="auto"/>
             </w:pPr>
             <w:r>
-              <w:t xml:space="preserve">    Emailed Robert and talked with him about the reasons why the team wanted</w:t>
-            </w:r>
-            <w:r>
-              <w:t xml:space="preserve"> to build the project from scratch. </w:t>
+              <w:t xml:space="preserve">    Emailed Robert and talked with him about the reasons why the team wanted to build the project from scratch. </w:t>
             </w:r>
           </w:p>
           <w:p>
@@ -1257,14 +1248,67 @@
                 <w:sz w:val="24"/>
                 <w:szCs w:val="24"/>
               </w:rPr>
-              <w:t>Wedn</w:t>
-            </w:r>
+              <w:t>Wednesday</w:t>
+            </w:r>
+          </w:p>
+        </w:tc>
+        <w:tc>
+          <w:tcPr>
+            <w:tcW w:w="7470" w:type="dxa"/>
+            <w:tcMar>
+              <w:top w:w="100" w:type="dxa"/>
+              <w:left w:w="100" w:type="dxa"/>
+              <w:bottom w:w="100" w:type="dxa"/>
+              <w:right w:w="100" w:type="dxa"/>
+            </w:tcMar>
+          </w:tcPr>
+          <w:p>
+            <w:pPr>
+              <w:widowControl w:val="0"/>
+              <w:spacing w:line="240" w:lineRule="auto"/>
+            </w:pPr>
+            <w:proofErr w:type="spellStart"/>
+            <w:r>
+              <w:t>Vineet</w:t>
+            </w:r>
+            <w:proofErr w:type="spellEnd"/>
+            <w:r>
+              <w:t xml:space="preserve"> installed VMware and all required </w:t>
+            </w:r>
+            <w:proofErr w:type="spellStart"/>
+            <w:r>
+              <w:t>softwares</w:t>
+            </w:r>
+            <w:proofErr w:type="spellEnd"/>
+            <w:r>
+              <w:t xml:space="preserve"> to run reaction commerce into my system. Learning about reaction commerce.</w:t>
+            </w:r>
+          </w:p>
+        </w:tc>
+      </w:tr>
+      <w:tr>
+        <w:tc>
+          <w:tcPr>
+            <w:tcW w:w="1890" w:type="dxa"/>
+            <w:tcMar>
+              <w:top w:w="100" w:type="dxa"/>
+              <w:left w:w="100" w:type="dxa"/>
+              <w:bottom w:w="100" w:type="dxa"/>
+              <w:right w:w="100" w:type="dxa"/>
+            </w:tcMar>
+          </w:tcPr>
+          <w:p>
+            <w:pPr>
+              <w:widowControl w:val="0"/>
+              <w:spacing w:line="240" w:lineRule="auto"/>
+              <w:jc w:val="center"/>
+            </w:pPr>
             <w:r>
               <w:rPr>
                 <w:sz w:val="24"/>
                 <w:szCs w:val="24"/>
               </w:rPr>
-              <w:t>esday</w:t>
+              <w:t>Thursday</w:t>
             </w:r>
           </w:p>
         </w:tc>
@@ -1283,21 +1327,8 @@
               <w:widowControl w:val="0"/>
               <w:spacing w:line="240" w:lineRule="auto"/>
             </w:pPr>
-            <w:proofErr w:type="spellStart"/>
-            <w:r>
-              <w:t>Vineet</w:t>
-            </w:r>
-            <w:proofErr w:type="spellEnd"/>
-            <w:r>
-              <w:t xml:space="preserve"> installed VMware and all required </w:t>
-            </w:r>
-            <w:proofErr w:type="spellStart"/>
-            <w:r>
-              <w:t>softwares</w:t>
-            </w:r>
-            <w:proofErr w:type="spellEnd"/>
-            <w:r>
-              <w:t xml:space="preserve"> to run reaction commerce into my system. Learning about reaction commerce.</w:t>
+            <w:r>
+              <w:t>Advisor meeting was held this afternoon.</w:t>
             </w:r>
           </w:p>
         </w:tc>
@@ -1324,7 +1355,7 @@
                 <w:sz w:val="24"/>
                 <w:szCs w:val="24"/>
               </w:rPr>
-              <w:t>Thursday</w:t>
+              <w:t>Friday</w:t>
             </w:r>
           </w:p>
         </w:tc>
@@ -1344,53 +1375,6 @@
               <w:spacing w:line="240" w:lineRule="auto"/>
             </w:pPr>
             <w:r>
-              <w:t>Advisor meeting was held this afternoon.</w:t>
-            </w:r>
-          </w:p>
-        </w:tc>
-      </w:tr>
-      <w:tr>
-        <w:tc>
-          <w:tcPr>
-            <w:tcW w:w="1890" w:type="dxa"/>
-            <w:tcMar>
-              <w:top w:w="100" w:type="dxa"/>
-              <w:left w:w="100" w:type="dxa"/>
-              <w:bottom w:w="100" w:type="dxa"/>
-              <w:right w:w="100" w:type="dxa"/>
-            </w:tcMar>
-          </w:tcPr>
-          <w:p>
-            <w:pPr>
-              <w:widowControl w:val="0"/>
-              <w:spacing w:line="240" w:lineRule="auto"/>
-              <w:jc w:val="center"/>
-            </w:pPr>
-            <w:r>
-              <w:rPr>
-                <w:sz w:val="24"/>
-                <w:szCs w:val="24"/>
-              </w:rPr>
-              <w:t>Friday</w:t>
-            </w:r>
-          </w:p>
-        </w:tc>
-        <w:tc>
-          <w:tcPr>
-            <w:tcW w:w="7470" w:type="dxa"/>
-            <w:tcMar>
-              <w:top w:w="100" w:type="dxa"/>
-              <w:left w:w="100" w:type="dxa"/>
-              <w:bottom w:w="100" w:type="dxa"/>
-              <w:right w:w="100" w:type="dxa"/>
-            </w:tcMar>
-          </w:tcPr>
-          <w:p>
-            <w:pPr>
-              <w:widowControl w:val="0"/>
-              <w:spacing w:line="240" w:lineRule="auto"/>
-            </w:pPr>
-            <w:r>
               <w:t>Team meeting at 1:30pm. Robert’s ideas of our current document was delivered to the team. Progress of this week and plan for the next week was discussed and confirmed.</w:t>
             </w:r>
           </w:p>
@@ -1400,10 +1384,7 @@
               <w:spacing w:line="240" w:lineRule="auto"/>
             </w:pPr>
             <w:r>
-              <w:t>The proposal will be signed off this weekends, everyone should make sure to take part in</w:t>
-            </w:r>
-            <w:r>
-              <w:t>.</w:t>
+              <w:t>The proposal will be signed off this weekends, everyone should make sure to take part in.</w:t>
             </w:r>
           </w:p>
         </w:tc>
@@ -1825,13 +1806,7 @@
               <w:rPr>
                 <w:color w:val="434343"/>
               </w:rPr>
-              <w:t xml:space="preserve"> finds difficulti</w:t>
-            </w:r>
-            <w:r>
-              <w:rPr>
-                <w:color w:val="434343"/>
-              </w:rPr>
-              <w:t>es on creating diagram for working of reaction commerce.</w:t>
+              <w:t xml:space="preserve"> finds difficulties on creating diagram for working of reaction commerce.</w:t>
             </w:r>
           </w:p>
         </w:tc>
@@ -2251,13 +2226,7 @@
               <w:rPr>
                 <w:color w:val="434343"/>
               </w:rPr>
-              <w:t xml:space="preserve"> Made table content for the study report and study about M</w:t>
-            </w:r>
-            <w:r>
-              <w:rPr>
-                <w:color w:val="434343"/>
-              </w:rPr>
-              <w:t>ongoDB for its database design.</w:t>
+              <w:t xml:space="preserve"> Made table content for the study report and study about MongoDB for its database design.</w:t>
             </w:r>
           </w:p>
         </w:tc>
@@ -2714,10 +2683,7 @@
               <w:spacing w:line="240" w:lineRule="auto"/>
             </w:pPr>
             <w:r>
-              <w:t>1) Misuse of agenda items, and content should be more specific and detailed</w:t>
-            </w:r>
-            <w:r>
-              <w:t xml:space="preserve">; 2) Haven’t kept informal communicate records; 3) Admin timing is missing from timesheet; 4) Should use progress report instead of team meeting agenda; 5) Should manage doc versions some way; and docs </w:t>
+              <w:t xml:space="preserve">1) Misuse of agenda items, and content should be more specific and detailed; 2) Haven’t kept informal communicate records; 3) Admin timing is missing from timesheet; 4) Should use progress report instead of team meeting agenda; 5) Should manage doc versions some way; and docs </w:t>
             </w:r>
             <w:proofErr w:type="spellStart"/>
             <w:r>
@@ -2733,10 +2699,7 @@
             </w:r>
             <w:proofErr w:type="spellEnd"/>
             <w:r>
-              <w:t xml:space="preserve"> which can </w:t>
-            </w:r>
-            <w:r>
-              <w:t>be taken away and stolen easily.</w:t>
+              <w:t xml:space="preserve"> which can be taken away and stolen easily.</w:t>
             </w:r>
           </w:p>
         </w:tc>
@@ -3012,15 +2975,7 @@
           <w:sz w:val="28"/>
           <w:szCs w:val="28"/>
         </w:rPr>
-        <w:t xml:space="preserve">Week 7 Sunday 10/04/2016 - </w:t>
-      </w:r>
-      <w:r>
-        <w:rPr>
-          <w:color w:val="434343"/>
-          <w:sz w:val="28"/>
-          <w:szCs w:val="28"/>
-        </w:rPr>
-        <w:t>Saturday 16/04/2016</w:t>
+        <w:t>Week 7 Sunday 10/04/2016 - Saturday 16/04/2016</w:t>
       </w:r>
     </w:p>
     <w:p/>
@@ -3279,6 +3234,11 @@
               <w:widowControl w:val="0"/>
               <w:spacing w:line="240" w:lineRule="auto"/>
             </w:pPr>
+            <w:r>
+              <w:t>Advisor meeting.</w:t>
+            </w:r>
+            <w:bookmarkStart w:id="1" w:name="_GoBack"/>
+            <w:bookmarkEnd w:id="1"/>
           </w:p>
         </w:tc>
       </w:tr>
@@ -3326,8 +3286,6 @@
             </w:pPr>
           </w:p>
         </w:tc>
-        <w:bookmarkStart w:id="1" w:name="_GoBack"/>
-        <w:bookmarkEnd w:id="1"/>
       </w:tr>
       <w:tr>
         <w:tc>
@@ -3434,15 +3392,7 @@
           <w:sz w:val="28"/>
           <w:szCs w:val="28"/>
         </w:rPr>
-        <w:t xml:space="preserve">Week 8 Sunday 17/04/2016 - </w:t>
-      </w:r>
-      <w:r>
-        <w:rPr>
-          <w:color w:val="434343"/>
-          <w:sz w:val="28"/>
-          <w:szCs w:val="28"/>
-        </w:rPr>
-        <w:t>Saturday 23/04/2016</w:t>
+        <w:t>Week 8 Sunday 17/04/2016 - Saturday 23/04/2016</w:t>
       </w:r>
     </w:p>
     <w:p/>

--- a/Project Diary.docx
+++ b/Project Diary.docx
@@ -771,15 +771,7 @@
               <w:spacing w:line="240" w:lineRule="auto"/>
             </w:pPr>
             <w:r>
-              <w:t xml:space="preserve">   </w:t>
-            </w:r>
-            <w:proofErr w:type="spellStart"/>
-            <w:r>
-              <w:t>Vineet</w:t>
-            </w:r>
-            <w:proofErr w:type="spellEnd"/>
-            <w:r>
-              <w:t xml:space="preserve"> joined.</w:t>
+              <w:t xml:space="preserve">   Vineet joined.</w:t>
             </w:r>
           </w:p>
         </w:tc>
@@ -1121,13 +1113,8 @@
               <w:widowControl w:val="0"/>
               <w:spacing w:line="240" w:lineRule="auto"/>
             </w:pPr>
-            <w:proofErr w:type="spellStart"/>
-            <w:r>
-              <w:t>Vineet</w:t>
-            </w:r>
-            <w:proofErr w:type="spellEnd"/>
-            <w:r>
-              <w:t xml:space="preserve"> was late for the advisor meeting, and we had to schedule another meeting time and reprint the meeting agenda. </w:t>
+            <w:r>
+              <w:t xml:space="preserve">Vineet was late for the advisor meeting, and we had to schedule another meeting time and reprint the meeting agenda. </w:t>
             </w:r>
           </w:p>
           <w:p>
@@ -1145,15 +1132,7 @@
               <w:spacing w:line="240" w:lineRule="auto"/>
             </w:pPr>
             <w:r>
-              <w:t xml:space="preserve">The proposal was being reworked for </w:t>
-            </w:r>
-            <w:proofErr w:type="spellStart"/>
-            <w:r>
-              <w:t>Vineet</w:t>
-            </w:r>
-            <w:proofErr w:type="spellEnd"/>
-            <w:r>
-              <w:t>.</w:t>
+              <w:t>The proposal was being reworked for Vineet.</w:t>
             </w:r>
           </w:p>
         </w:tc>
@@ -1199,29 +1178,16 @@
               <w:widowControl w:val="0"/>
               <w:spacing w:line="240" w:lineRule="auto"/>
             </w:pPr>
+            <w:r>
+              <w:t xml:space="preserve">Vineet learned to build Reaction project, but failed because of the disconnection of student </w:t>
+            </w:r>
             <w:proofErr w:type="spellStart"/>
             <w:r>
-              <w:t>Vineet</w:t>
+              <w:t>wifi</w:t>
             </w:r>
             <w:proofErr w:type="spellEnd"/>
             <w:r>
-              <w:t xml:space="preserve"> learned to build Reaction project, but failed because of the disconnection of student </w:t>
-            </w:r>
-            <w:proofErr w:type="spellStart"/>
-            <w:r>
-              <w:t>wifi</w:t>
-            </w:r>
-            <w:proofErr w:type="spellEnd"/>
-            <w:r>
-              <w:t xml:space="preserve"> on his VMware virtual machine. Made little change in proposal and Inserted </w:t>
-            </w:r>
-            <w:proofErr w:type="spellStart"/>
-            <w:r>
-              <w:t>Vineet</w:t>
-            </w:r>
-            <w:proofErr w:type="spellEnd"/>
-            <w:r>
-              <w:t xml:space="preserve"> CV into proposal.</w:t>
+              <w:t xml:space="preserve"> on his VMware virtual machine. Made little change in proposal and Inserted Vineet CV into proposal.</w:t>
             </w:r>
           </w:p>
         </w:tc>
@@ -1267,13 +1233,8 @@
               <w:widowControl w:val="0"/>
               <w:spacing w:line="240" w:lineRule="auto"/>
             </w:pPr>
-            <w:proofErr w:type="spellStart"/>
-            <w:r>
-              <w:t>Vineet</w:t>
-            </w:r>
-            <w:proofErr w:type="spellEnd"/>
-            <w:r>
-              <w:t xml:space="preserve"> installed VMware and all required </w:t>
+            <w:r>
+              <w:t xml:space="preserve">Vineet installed VMware and all required </w:t>
             </w:r>
             <w:proofErr w:type="spellStart"/>
             <w:r>
@@ -1431,15 +1392,7 @@
               <w:spacing w:line="240" w:lineRule="auto"/>
             </w:pPr>
             <w:r>
-              <w:t xml:space="preserve">Today proposal was signed off at about 1pm. </w:t>
-            </w:r>
-            <w:proofErr w:type="spellStart"/>
-            <w:r>
-              <w:t>Vineet</w:t>
-            </w:r>
-            <w:proofErr w:type="spellEnd"/>
-            <w:r>
-              <w:t xml:space="preserve"> didn’t show up.</w:t>
+              <w:t>Today proposal was signed off at about 1pm. Vineet didn’t show up.</w:t>
             </w:r>
           </w:p>
         </w:tc>
@@ -1794,19 +1747,11 @@
               <w:widowControl w:val="0"/>
               <w:spacing w:line="240" w:lineRule="auto"/>
             </w:pPr>
-            <w:proofErr w:type="spellStart"/>
-            <w:r>
-              <w:rPr>
-                <w:color w:val="434343"/>
-              </w:rPr>
-              <w:t>Vineet</w:t>
-            </w:r>
-            <w:proofErr w:type="spellEnd"/>
-            <w:r>
-              <w:rPr>
-                <w:color w:val="434343"/>
-              </w:rPr>
-              <w:t xml:space="preserve"> finds difficulties on creating diagram for working of reaction commerce.</w:t>
+            <w:r>
+              <w:rPr>
+                <w:color w:val="434343"/>
+              </w:rPr>
+              <w:t>Vineet finds difficulties on creating diagram for working of reaction commerce.</w:t>
             </w:r>
           </w:p>
         </w:tc>
@@ -2143,19 +2088,11 @@
               <w:widowControl w:val="0"/>
               <w:spacing w:line="240" w:lineRule="auto"/>
             </w:pPr>
-            <w:proofErr w:type="spellStart"/>
-            <w:r>
-              <w:rPr>
-                <w:color w:val="434343"/>
-              </w:rPr>
-              <w:t>Vineet</w:t>
-            </w:r>
-            <w:proofErr w:type="spellEnd"/>
-            <w:r>
-              <w:rPr>
-                <w:color w:val="434343"/>
-              </w:rPr>
-              <w:t xml:space="preserve"> is Preparing Introduction, Preface, </w:t>
+            <w:r>
+              <w:rPr>
+                <w:color w:val="434343"/>
+              </w:rPr>
+              <w:t xml:space="preserve">Vineet is Preparing Introduction, Preface, </w:t>
             </w:r>
             <w:proofErr w:type="gramStart"/>
             <w:r>
@@ -2214,19 +2151,11 @@
               <w:widowControl w:val="0"/>
               <w:spacing w:line="240" w:lineRule="auto"/>
             </w:pPr>
-            <w:proofErr w:type="spellStart"/>
-            <w:r>
-              <w:rPr>
-                <w:color w:val="434343"/>
-              </w:rPr>
-              <w:t>Vineet</w:t>
-            </w:r>
-            <w:proofErr w:type="spellEnd"/>
-            <w:r>
-              <w:rPr>
-                <w:color w:val="434343"/>
-              </w:rPr>
-              <w:t xml:space="preserve"> Made table content for the study report and study about MongoDB for its database design.</w:t>
+            <w:r>
+              <w:rPr>
+                <w:color w:val="434343"/>
+              </w:rPr>
+              <w:t>Vineet Made table content for the study report and study about MongoDB for its database design.</w:t>
             </w:r>
           </w:p>
         </w:tc>
@@ -2271,19 +2200,11 @@
               <w:widowControl w:val="0"/>
               <w:spacing w:line="240" w:lineRule="auto"/>
             </w:pPr>
-            <w:proofErr w:type="spellStart"/>
-            <w:r>
-              <w:rPr>
-                <w:color w:val="434343"/>
-              </w:rPr>
-              <w:t>Vineet</w:t>
-            </w:r>
-            <w:proofErr w:type="spellEnd"/>
-            <w:r>
-              <w:rPr>
-                <w:color w:val="434343"/>
-              </w:rPr>
-              <w:t xml:space="preserve"> is preparing Team meeting agenda for Friday</w:t>
+            <w:r>
+              <w:rPr>
+                <w:color w:val="434343"/>
+              </w:rPr>
+              <w:t>Vineet is preparing Team meeting agenda for Friday</w:t>
             </w:r>
           </w:p>
           <w:p>
@@ -2817,96 +2738,74 @@
               <w:widowControl w:val="0"/>
               <w:spacing w:line="240" w:lineRule="auto"/>
             </w:pPr>
+            <w:r>
+              <w:rPr>
+                <w:color w:val="434343"/>
+              </w:rPr>
+              <w:t>Vineet working on study report for improvement in functions.</w:t>
+            </w:r>
+          </w:p>
+        </w:tc>
+      </w:tr>
+      <w:tr>
+        <w:tc>
+          <w:tcPr>
+            <w:tcW w:w="1530" w:type="dxa"/>
+            <w:tcMar>
+              <w:top w:w="100" w:type="dxa"/>
+              <w:left w:w="100" w:type="dxa"/>
+              <w:bottom w:w="100" w:type="dxa"/>
+              <w:right w:w="100" w:type="dxa"/>
+            </w:tcMar>
+          </w:tcPr>
+          <w:p>
+            <w:pPr>
+              <w:widowControl w:val="0"/>
+              <w:spacing w:line="240" w:lineRule="auto"/>
+              <w:jc w:val="center"/>
+            </w:pPr>
+            <w:r>
+              <w:rPr>
+                <w:color w:val="434343"/>
+              </w:rPr>
+              <w:t>Friday</w:t>
+            </w:r>
+          </w:p>
+        </w:tc>
+        <w:tc>
+          <w:tcPr>
+            <w:tcW w:w="7830" w:type="dxa"/>
+            <w:tcMar>
+              <w:top w:w="100" w:type="dxa"/>
+              <w:left w:w="100" w:type="dxa"/>
+              <w:bottom w:w="100" w:type="dxa"/>
+              <w:right w:w="100" w:type="dxa"/>
+            </w:tcMar>
+          </w:tcPr>
+          <w:p>
+            <w:pPr>
+              <w:widowControl w:val="0"/>
+              <w:spacing w:line="240" w:lineRule="auto"/>
+            </w:pPr>
+            <w:r>
+              <w:rPr>
+                <w:color w:val="434343"/>
+              </w:rPr>
+              <w:t xml:space="preserve">Team meeting was </w:t>
+            </w:r>
             <w:proofErr w:type="spellStart"/>
             <w:r>
               <w:rPr>
                 <w:color w:val="434343"/>
               </w:rPr>
-              <w:t>Vineet</w:t>
+              <w:t>canceled</w:t>
             </w:r>
             <w:proofErr w:type="spellEnd"/>
             <w:r>
               <w:rPr>
                 <w:color w:val="434343"/>
               </w:rPr>
-              <w:t xml:space="preserve"> working on study report for improvement in functions.</w:t>
-            </w:r>
-          </w:p>
-        </w:tc>
-      </w:tr>
-      <w:tr>
-        <w:tc>
-          <w:tcPr>
-            <w:tcW w:w="1530" w:type="dxa"/>
-            <w:tcMar>
-              <w:top w:w="100" w:type="dxa"/>
-              <w:left w:w="100" w:type="dxa"/>
-              <w:bottom w:w="100" w:type="dxa"/>
-              <w:right w:w="100" w:type="dxa"/>
-            </w:tcMar>
-          </w:tcPr>
-          <w:p>
-            <w:pPr>
-              <w:widowControl w:val="0"/>
-              <w:spacing w:line="240" w:lineRule="auto"/>
-              <w:jc w:val="center"/>
-            </w:pPr>
-            <w:r>
-              <w:rPr>
-                <w:color w:val="434343"/>
-              </w:rPr>
-              <w:t>Friday</w:t>
-            </w:r>
-          </w:p>
-        </w:tc>
-        <w:tc>
-          <w:tcPr>
-            <w:tcW w:w="7830" w:type="dxa"/>
-            <w:tcMar>
-              <w:top w:w="100" w:type="dxa"/>
-              <w:left w:w="100" w:type="dxa"/>
-              <w:bottom w:w="100" w:type="dxa"/>
-              <w:right w:w="100" w:type="dxa"/>
-            </w:tcMar>
-          </w:tcPr>
-          <w:p>
-            <w:pPr>
-              <w:widowControl w:val="0"/>
-              <w:spacing w:line="240" w:lineRule="auto"/>
-            </w:pPr>
-            <w:r>
-              <w:rPr>
-                <w:color w:val="434343"/>
-              </w:rPr>
-              <w:t xml:space="preserve">Team meeting was </w:t>
-            </w:r>
-            <w:proofErr w:type="spellStart"/>
-            <w:r>
-              <w:rPr>
-                <w:color w:val="434343"/>
-              </w:rPr>
-              <w:t>canceled</w:t>
-            </w:r>
-            <w:proofErr w:type="spellEnd"/>
-            <w:r>
-              <w:rPr>
-                <w:color w:val="434343"/>
-              </w:rPr>
-              <w:t xml:space="preserve"> today because </w:t>
-            </w:r>
-            <w:proofErr w:type="spellStart"/>
-            <w:r>
-              <w:rPr>
-                <w:color w:val="434343"/>
-              </w:rPr>
-              <w:t>Vineet</w:t>
-            </w:r>
-            <w:proofErr w:type="spellEnd"/>
-            <w:r>
-              <w:rPr>
-                <w:color w:val="434343"/>
-              </w:rPr>
-              <w:t xml:space="preserve"> has a fever.</w:t>
+              <w:t xml:space="preserve"> today because Vineet has a fever.</w:t>
             </w:r>
           </w:p>
         </w:tc>
@@ -3237,98 +3136,130 @@
             <w:r>
               <w:t>Advisor meeting.</w:t>
             </w:r>
+          </w:p>
+        </w:tc>
+      </w:tr>
+      <w:tr>
+        <w:tc>
+          <w:tcPr>
+            <w:tcW w:w="1755" w:type="dxa"/>
+            <w:tcMar>
+              <w:top w:w="100" w:type="dxa"/>
+              <w:left w:w="100" w:type="dxa"/>
+              <w:bottom w:w="100" w:type="dxa"/>
+              <w:right w:w="100" w:type="dxa"/>
+            </w:tcMar>
+          </w:tcPr>
+          <w:p>
+            <w:pPr>
+              <w:widowControl w:val="0"/>
+              <w:spacing w:line="240" w:lineRule="auto"/>
+              <w:jc w:val="center"/>
+            </w:pPr>
+            <w:r>
+              <w:rPr>
+                <w:color w:val="434343"/>
+                <w:sz w:val="24"/>
+                <w:szCs w:val="24"/>
+              </w:rPr>
+              <w:t>Thursday</w:t>
+            </w:r>
+          </w:p>
+        </w:tc>
+        <w:tc>
+          <w:tcPr>
+            <w:tcW w:w="7605" w:type="dxa"/>
+            <w:tcMar>
+              <w:top w:w="100" w:type="dxa"/>
+              <w:left w:w="100" w:type="dxa"/>
+              <w:bottom w:w="100" w:type="dxa"/>
+              <w:right w:w="100" w:type="dxa"/>
+            </w:tcMar>
+          </w:tcPr>
+          <w:p>
+            <w:pPr>
+              <w:widowControl w:val="0"/>
+              <w:spacing w:line="240" w:lineRule="auto"/>
+            </w:pPr>
+            <w:r>
+              <w:t xml:space="preserve">Vineet did Installation of </w:t>
+            </w:r>
+            <w:proofErr w:type="spellStart"/>
+            <w:r>
+              <w:t>Mongochef</w:t>
+            </w:r>
+            <w:proofErr w:type="spellEnd"/>
+            <w:r>
+              <w:t xml:space="preserve"> software installation to get more details of MongoDB schemas</w:t>
+            </w:r>
+          </w:p>
+        </w:tc>
+      </w:tr>
+      <w:tr>
+        <w:tc>
+          <w:tcPr>
+            <w:tcW w:w="1755" w:type="dxa"/>
+            <w:tcMar>
+              <w:top w:w="100" w:type="dxa"/>
+              <w:left w:w="100" w:type="dxa"/>
+              <w:bottom w:w="100" w:type="dxa"/>
+              <w:right w:w="100" w:type="dxa"/>
+            </w:tcMar>
+          </w:tcPr>
+          <w:p>
+            <w:pPr>
+              <w:widowControl w:val="0"/>
+              <w:spacing w:line="240" w:lineRule="auto"/>
+              <w:jc w:val="center"/>
+            </w:pPr>
+            <w:r>
+              <w:rPr>
+                <w:color w:val="434343"/>
+                <w:sz w:val="24"/>
+                <w:szCs w:val="24"/>
+              </w:rPr>
+              <w:t>Friday</w:t>
+            </w:r>
+          </w:p>
+        </w:tc>
+        <w:tc>
+          <w:tcPr>
+            <w:tcW w:w="7605" w:type="dxa"/>
+            <w:tcMar>
+              <w:top w:w="100" w:type="dxa"/>
+              <w:left w:w="100" w:type="dxa"/>
+              <w:bottom w:w="100" w:type="dxa"/>
+              <w:right w:w="100" w:type="dxa"/>
+            </w:tcMar>
+          </w:tcPr>
+          <w:p>
+            <w:pPr>
+              <w:widowControl w:val="0"/>
+              <w:spacing w:line="240" w:lineRule="auto"/>
+            </w:pPr>
+            <w:r>
+              <w:t>Team meeting</w:t>
+            </w:r>
+          </w:p>
+          <w:p>
+            <w:pPr>
+              <w:widowControl w:val="0"/>
+              <w:spacing w:line="240" w:lineRule="auto"/>
+            </w:pPr>
+            <w:r>
+              <w:t>Vineet booked appointment for 2</w:t>
+            </w:r>
+            <w:r>
+              <w:rPr>
+                <w:vertAlign w:val="superscript"/>
+              </w:rPr>
+              <w:t>nd</w:t>
+            </w:r>
+            <w:r>
+              <w:t xml:space="preserve"> audit</w:t>
+            </w:r>
             <w:bookmarkStart w:id="1" w:name="_GoBack"/>
             <w:bookmarkEnd w:id="1"/>
-          </w:p>
-        </w:tc>
-      </w:tr>
-      <w:tr>
-        <w:tc>
-          <w:tcPr>
-            <w:tcW w:w="1755" w:type="dxa"/>
-            <w:tcMar>
-              <w:top w:w="100" w:type="dxa"/>
-              <w:left w:w="100" w:type="dxa"/>
-              <w:bottom w:w="100" w:type="dxa"/>
-              <w:right w:w="100" w:type="dxa"/>
-            </w:tcMar>
-          </w:tcPr>
-          <w:p>
-            <w:pPr>
-              <w:widowControl w:val="0"/>
-              <w:spacing w:line="240" w:lineRule="auto"/>
-              <w:jc w:val="center"/>
-            </w:pPr>
-            <w:r>
-              <w:rPr>
-                <w:color w:val="434343"/>
-                <w:sz w:val="24"/>
-                <w:szCs w:val="24"/>
-              </w:rPr>
-              <w:t>Thursday</w:t>
-            </w:r>
-          </w:p>
-        </w:tc>
-        <w:tc>
-          <w:tcPr>
-            <w:tcW w:w="7605" w:type="dxa"/>
-            <w:tcMar>
-              <w:top w:w="100" w:type="dxa"/>
-              <w:left w:w="100" w:type="dxa"/>
-              <w:bottom w:w="100" w:type="dxa"/>
-              <w:right w:w="100" w:type="dxa"/>
-            </w:tcMar>
-          </w:tcPr>
-          <w:p>
-            <w:pPr>
-              <w:widowControl w:val="0"/>
-              <w:spacing w:line="240" w:lineRule="auto"/>
-            </w:pPr>
-          </w:p>
-        </w:tc>
-      </w:tr>
-      <w:tr>
-        <w:tc>
-          <w:tcPr>
-            <w:tcW w:w="1755" w:type="dxa"/>
-            <w:tcMar>
-              <w:top w:w="100" w:type="dxa"/>
-              <w:left w:w="100" w:type="dxa"/>
-              <w:bottom w:w="100" w:type="dxa"/>
-              <w:right w:w="100" w:type="dxa"/>
-            </w:tcMar>
-          </w:tcPr>
-          <w:p>
-            <w:pPr>
-              <w:widowControl w:val="0"/>
-              <w:spacing w:line="240" w:lineRule="auto"/>
-              <w:jc w:val="center"/>
-            </w:pPr>
-            <w:r>
-              <w:rPr>
-                <w:color w:val="434343"/>
-                <w:sz w:val="24"/>
-                <w:szCs w:val="24"/>
-              </w:rPr>
-              <w:t>Friday</w:t>
-            </w:r>
-          </w:p>
-        </w:tc>
-        <w:tc>
-          <w:tcPr>
-            <w:tcW w:w="7605" w:type="dxa"/>
-            <w:tcMar>
-              <w:top w:w="100" w:type="dxa"/>
-              <w:left w:w="100" w:type="dxa"/>
-              <w:bottom w:w="100" w:type="dxa"/>
-              <w:right w:w="100" w:type="dxa"/>
-            </w:tcMar>
-          </w:tcPr>
-          <w:p>
-            <w:pPr>
-              <w:widowControl w:val="0"/>
-              <w:spacing w:line="240" w:lineRule="auto"/>
-            </w:pPr>
           </w:p>
         </w:tc>
       </w:tr>

--- a/Project Diary.docx
+++ b/Project Diary.docx
@@ -2805,7 +2805,21 @@
               <w:rPr>
                 <w:color w:val="434343"/>
               </w:rPr>
-              <w:t xml:space="preserve"> today because Vineet has a fever.</w:t>
+              <w:t xml:space="preserve"> today because </w:t>
+            </w:r>
+            <w:proofErr w:type="spellStart"/>
+            <w:r>
+              <w:rPr>
+                <w:color w:val="434343"/>
+              </w:rPr>
+              <w:t>Vineet</w:t>
+            </w:r>
+            <w:proofErr w:type="spellEnd"/>
+            <w:r>
+              <w:rPr>
+                <w:color w:val="434343"/>
+              </w:rPr>
+              <w:t xml:space="preserve"> has a fever.</w:t>
             </w:r>
           </w:p>
         </w:tc>
@@ -3258,8 +3272,6 @@
             <w:r>
               <w:t xml:space="preserve"> audit</w:t>
             </w:r>
-            <w:bookmarkStart w:id="1" w:name="_GoBack"/>
-            <w:bookmarkEnd w:id="1"/>
           </w:p>
         </w:tc>
       </w:tr>
@@ -3489,6 +3501,26 @@
               <w:widowControl w:val="0"/>
               <w:spacing w:line="240" w:lineRule="auto"/>
             </w:pPr>
+            <w:r>
+              <w:rPr>
+                <w:rFonts w:eastAsiaTheme="minorEastAsia"/>
+              </w:rPr>
+              <w:t xml:space="preserve">Advisor meeting changed to tomorrow, because </w:t>
+            </w:r>
+            <w:proofErr w:type="spellStart"/>
+            <w:r>
+              <w:rPr>
+                <w:rFonts w:eastAsiaTheme="minorEastAsia"/>
+              </w:rPr>
+              <w:t>Chali</w:t>
+            </w:r>
+            <w:proofErr w:type="spellEnd"/>
+            <w:r>
+              <w:rPr>
+                <w:rFonts w:eastAsiaTheme="minorEastAsia"/>
+              </w:rPr>
+              <w:t xml:space="preserve"> wasn’t feeling well.</w:t>
+            </w:r>
           </w:p>
         </w:tc>
       </w:tr>
@@ -3723,6 +3755,8 @@
       <w:r>
         <w:br w:type="page"/>
       </w:r>
+      <w:bookmarkStart w:id="1" w:name="_GoBack"/>
+      <w:bookmarkEnd w:id="1"/>
     </w:p>
     <w:p/>
     <w:p>
@@ -4161,7 +4195,7 @@
   <w:docDefaults>
     <w:rPrDefault>
       <w:rPr>
-        <w:rFonts w:ascii="Arial" w:eastAsia="Arial" w:hAnsi="Arial" w:cs="Arial"/>
+        <w:rFonts w:ascii="Arial" w:eastAsia="SimSun" w:hAnsi="Arial" w:cs="Arial"/>
         <w:color w:val="000000"/>
         <w:sz w:val="22"/>
         <w:szCs w:val="22"/>

--- a/Project Diary.docx
+++ b/Project Diary.docx
@@ -3566,6 +3566,17 @@
               <w:widowControl w:val="0"/>
               <w:spacing w:line="240" w:lineRule="auto"/>
             </w:pPr>
+            <w:r>
+              <w:rPr>
+                <w:rFonts w:hint="eastAsia"/>
+              </w:rPr>
+              <w:t>Advi</w:t>
+            </w:r>
+            <w:r>
+              <w:t xml:space="preserve">sor meeting is held. </w:t>
+            </w:r>
+            <w:bookmarkStart w:id="1" w:name="_GoBack"/>
+            <w:bookmarkEnd w:id="1"/>
           </w:p>
         </w:tc>
       </w:tr>
@@ -3755,8 +3766,6 @@
       <w:r>
         <w:br w:type="page"/>
       </w:r>
-      <w:bookmarkStart w:id="1" w:name="_GoBack"/>
-      <w:bookmarkEnd w:id="1"/>
     </w:p>
     <w:p/>
     <w:p>

--- a/Project Diary.docx
+++ b/Project Diary.docx
@@ -3575,53 +3575,56 @@
             <w:r>
               <w:t xml:space="preserve">sor meeting is held. </w:t>
             </w:r>
+          </w:p>
+        </w:tc>
+      </w:tr>
+      <w:tr>
+        <w:tc>
+          <w:tcPr>
+            <w:tcW w:w="1755" w:type="dxa"/>
+            <w:tcMar>
+              <w:top w:w="100" w:type="dxa"/>
+              <w:left w:w="100" w:type="dxa"/>
+              <w:bottom w:w="100" w:type="dxa"/>
+              <w:right w:w="100" w:type="dxa"/>
+            </w:tcMar>
+          </w:tcPr>
+          <w:p>
+            <w:pPr>
+              <w:widowControl w:val="0"/>
+              <w:spacing w:line="240" w:lineRule="auto"/>
+              <w:jc w:val="center"/>
+            </w:pPr>
+            <w:r>
+              <w:rPr>
+                <w:color w:val="434343"/>
+                <w:sz w:val="24"/>
+                <w:szCs w:val="24"/>
+              </w:rPr>
+              <w:t>Wednesday</w:t>
+            </w:r>
+          </w:p>
+        </w:tc>
+        <w:tc>
+          <w:tcPr>
+            <w:tcW w:w="7605" w:type="dxa"/>
+            <w:tcMar>
+              <w:top w:w="100" w:type="dxa"/>
+              <w:left w:w="100" w:type="dxa"/>
+              <w:bottom w:w="100" w:type="dxa"/>
+              <w:right w:w="100" w:type="dxa"/>
+            </w:tcMar>
+          </w:tcPr>
+          <w:p>
+            <w:pPr>
+              <w:widowControl w:val="0"/>
+              <w:spacing w:line="240" w:lineRule="auto"/>
+            </w:pPr>
+            <w:r>
+              <w:t>Second Audit was held.</w:t>
+            </w:r>
             <w:bookmarkStart w:id="1" w:name="_GoBack"/>
             <w:bookmarkEnd w:id="1"/>
-          </w:p>
-        </w:tc>
-      </w:tr>
-      <w:tr>
-        <w:tc>
-          <w:tcPr>
-            <w:tcW w:w="1755" w:type="dxa"/>
-            <w:tcMar>
-              <w:top w:w="100" w:type="dxa"/>
-              <w:left w:w="100" w:type="dxa"/>
-              <w:bottom w:w="100" w:type="dxa"/>
-              <w:right w:w="100" w:type="dxa"/>
-            </w:tcMar>
-          </w:tcPr>
-          <w:p>
-            <w:pPr>
-              <w:widowControl w:val="0"/>
-              <w:spacing w:line="240" w:lineRule="auto"/>
-              <w:jc w:val="center"/>
-            </w:pPr>
-            <w:r>
-              <w:rPr>
-                <w:color w:val="434343"/>
-                <w:sz w:val="24"/>
-                <w:szCs w:val="24"/>
-              </w:rPr>
-              <w:t>Wednesday</w:t>
-            </w:r>
-          </w:p>
-        </w:tc>
-        <w:tc>
-          <w:tcPr>
-            <w:tcW w:w="7605" w:type="dxa"/>
-            <w:tcMar>
-              <w:top w:w="100" w:type="dxa"/>
-              <w:left w:w="100" w:type="dxa"/>
-              <w:bottom w:w="100" w:type="dxa"/>
-              <w:right w:w="100" w:type="dxa"/>
-            </w:tcMar>
-          </w:tcPr>
-          <w:p>
-            <w:pPr>
-              <w:widowControl w:val="0"/>
-              <w:spacing w:line="240" w:lineRule="auto"/>
-            </w:pPr>
           </w:p>
         </w:tc>
       </w:tr>

--- a/Project Diary.docx
+++ b/Project Diary.docx
@@ -2805,21 +2805,7 @@
               <w:rPr>
                 <w:color w:val="434343"/>
               </w:rPr>
-              <w:t xml:space="preserve"> today because </w:t>
-            </w:r>
-            <w:proofErr w:type="spellStart"/>
-            <w:r>
-              <w:rPr>
-                <w:color w:val="434343"/>
-              </w:rPr>
-              <w:t>Vineet</w:t>
-            </w:r>
-            <w:proofErr w:type="spellEnd"/>
-            <w:r>
-              <w:rPr>
-                <w:color w:val="434343"/>
-              </w:rPr>
-              <w:t xml:space="preserve"> has a fever.</w:t>
+              <w:t xml:space="preserve"> today because Vineet has a fever.</w:t>
             </w:r>
           </w:p>
         </w:tc>
@@ -3573,10 +3559,8 @@
               <w:t>Advi</w:t>
             </w:r>
             <w:r>
-              <w:t xml:space="preserve">sor meeting is held. </w:t>
-            </w:r>
-            <w:bookmarkStart w:id="1" w:name="_GoBack"/>
-            <w:bookmarkEnd w:id="1"/>
+              <w:t>sor meeting is held.</w:t>
+            </w:r>
           </w:p>
         </w:tc>
       </w:tr>
@@ -3622,6 +3606,18 @@
               <w:widowControl w:val="0"/>
               <w:spacing w:line="240" w:lineRule="auto"/>
             </w:pPr>
+            <w:r>
+              <w:t>2</w:t>
+            </w:r>
+            <w:r>
+              <w:rPr>
+                <w:vertAlign w:val="superscript"/>
+              </w:rPr>
+              <w:t>nd</w:t>
+            </w:r>
+            <w:r>
+              <w:t xml:space="preserve"> Audit</w:t>
+            </w:r>
           </w:p>
         </w:tc>
       </w:tr>
@@ -3759,6 +3755,8 @@
             </w:pPr>
           </w:p>
         </w:tc>
+        <w:bookmarkStart w:id="1" w:name="_GoBack"/>
+        <w:bookmarkEnd w:id="1"/>
       </w:tr>
     </w:tbl>
     <w:p/>

--- a/Project Diary.docx
+++ b/Project Diary.docx
@@ -2805,7 +2805,21 @@
               <w:rPr>
                 <w:color w:val="434343"/>
               </w:rPr>
-              <w:t xml:space="preserve"> today because Vineet has a fever.</w:t>
+              <w:t xml:space="preserve"> today because </w:t>
+            </w:r>
+            <w:proofErr w:type="spellStart"/>
+            <w:r>
+              <w:rPr>
+                <w:color w:val="434343"/>
+              </w:rPr>
+              <w:t>Vineet</w:t>
+            </w:r>
+            <w:proofErr w:type="spellEnd"/>
+            <w:r>
+              <w:rPr>
+                <w:color w:val="434343"/>
+              </w:rPr>
+              <w:t xml:space="preserve"> has a fever.</w:t>
             </w:r>
           </w:p>
         </w:tc>
@@ -3559,8 +3573,10 @@
               <w:t>Advi</w:t>
             </w:r>
             <w:r>
-              <w:t>sor meeting is held.</w:t>
-            </w:r>
+              <w:t xml:space="preserve">sor meeting is held. </w:t>
+            </w:r>
+            <w:bookmarkStart w:id="1" w:name="_GoBack"/>
+            <w:bookmarkEnd w:id="1"/>
           </w:p>
         </w:tc>
       </w:tr>
@@ -3606,18 +3622,6 @@
               <w:widowControl w:val="0"/>
               <w:spacing w:line="240" w:lineRule="auto"/>
             </w:pPr>
-            <w:r>
-              <w:t>2</w:t>
-            </w:r>
-            <w:r>
-              <w:rPr>
-                <w:vertAlign w:val="superscript"/>
-              </w:rPr>
-              <w:t>nd</w:t>
-            </w:r>
-            <w:r>
-              <w:t xml:space="preserve"> Audit</w:t>
-            </w:r>
           </w:p>
         </w:tc>
       </w:tr>
@@ -3755,8 +3759,6 @@
             </w:pPr>
           </w:p>
         </w:tc>
-        <w:bookmarkStart w:id="1" w:name="_GoBack"/>
-        <w:bookmarkEnd w:id="1"/>
       </w:tr>
     </w:tbl>
     <w:p/>

--- a/Project Diary.docx
+++ b/Project Diary.docx
@@ -1,11 +1,11 @@
 
 <file path=word/document.xml><?xml version="1.0" encoding="utf-8"?>
-<w:document xmlns:wpc="http://schemas.microsoft.com/office/word/2010/wordprocessingCanvas" xmlns:mc="http://schemas.openxmlformats.org/markup-compatibility/2006" xmlns:o="urn:schemas-microsoft-com:office:office" xmlns:r="http://schemas.openxmlformats.org/officeDocument/2006/relationships" xmlns:m="http://schemas.openxmlformats.org/officeDocument/2006/math" xmlns:v="urn:schemas-microsoft-com:vml" xmlns:wp14="http://schemas.microsoft.com/office/word/2010/wordprocessingDrawing" xmlns:wp="http://schemas.openxmlformats.org/drawingml/2006/wordprocessingDrawing" xmlns:w10="urn:schemas-microsoft-com:office:word" xmlns:w="http://schemas.openxmlformats.org/wordprocessingml/2006/main" xmlns:w14="http://schemas.microsoft.com/office/word/2010/wordml" xmlns:w15="http://schemas.microsoft.com/office/word/2012/wordml" xmlns:wpg="http://schemas.microsoft.com/office/word/2010/wordprocessingGroup" xmlns:wpi="http://schemas.microsoft.com/office/word/2010/wordprocessingInk" xmlns:wne="http://schemas.microsoft.com/office/word/2006/wordml" xmlns:wps="http://schemas.microsoft.com/office/word/2010/wordprocessingShape" mc:Ignorable="w14 w15 wp14">
+<w:document xmlns:wpc="http://schemas.microsoft.com/office/word/2010/wordprocessingCanvas" xmlns:mo="http://schemas.microsoft.com/office/mac/office/2008/main" xmlns:mc="http://schemas.openxmlformats.org/markup-compatibility/2006" xmlns:mv="urn:schemas-microsoft-com:mac:vml" xmlns:o="urn:schemas-microsoft-com:office:office" xmlns:r="http://schemas.openxmlformats.org/officeDocument/2006/relationships" xmlns:m="http://schemas.openxmlformats.org/officeDocument/2006/math" xmlns:v="urn:schemas-microsoft-com:vml" xmlns:wp14="http://schemas.microsoft.com/office/word/2010/wordprocessingDrawing" xmlns:wp="http://schemas.openxmlformats.org/drawingml/2006/wordprocessingDrawing" xmlns:w10="urn:schemas-microsoft-com:office:word" xmlns:w="http://schemas.openxmlformats.org/wordprocessingml/2006/main" xmlns:w14="http://schemas.microsoft.com/office/word/2010/wordml" xmlns:w15="http://schemas.microsoft.com/office/word/2012/wordml" xmlns:wpg="http://schemas.microsoft.com/office/word/2010/wordprocessingGroup" xmlns:wpi="http://schemas.microsoft.com/office/word/2010/wordprocessingInk" xmlns:wne="http://schemas.microsoft.com/office/word/2006/wordml" xmlns:wps="http://schemas.microsoft.com/office/word/2010/wordprocessingShape" mc:Ignorable="w14 w15 wp14">
   <w:background w:color="FFFFFF"/>
   <w:body>
     <w:p>
       <w:pPr>
-        <w:pStyle w:val="Heading3"/>
+        <w:pStyle w:val="3"/>
         <w:spacing w:before="0" w:line="360" w:lineRule="auto"/>
         <w:contextualSpacing w:val="0"/>
         <w:jc w:val="center"/>
@@ -23,16 +23,7 @@
           <w:sz w:val="28"/>
           <w:szCs w:val="28"/>
         </w:rPr>
-        <w:t xml:space="preserve">Week </w:t>
-      </w:r>
-      <w:proofErr w:type="gramStart"/>
-      <w:r>
-        <w:rPr>
-          <w:color w:val="434343"/>
-          <w:sz w:val="28"/>
-          <w:szCs w:val="28"/>
-        </w:rPr>
-        <w:t xml:space="preserve">1  </w:t>
+        <w:t xml:space="preserve">Week 1  </w:t>
       </w:r>
       <w:r>
         <w:rPr>
@@ -40,22 +31,13 @@
           <w:sz w:val="24"/>
           <w:szCs w:val="24"/>
         </w:rPr>
-        <w:t>Sunday</w:t>
-      </w:r>
-      <w:proofErr w:type="gramEnd"/>
-      <w:r>
-        <w:rPr>
-          <w:color w:val="434343"/>
-          <w:sz w:val="24"/>
-          <w:szCs w:val="24"/>
-        </w:rPr>
-        <w:t xml:space="preserve"> 28/02/2016 - Saturday 05/03/2016</w:t>
+        <w:t>Sunday 28/02/2016 - Saturday 05/03/2016</w:t>
       </w:r>
     </w:p>
     <w:p/>
     <w:tbl>
       <w:tblPr>
-        <w:tblStyle w:val="a"/>
+        <w:tblStyle w:val="a5"/>
         <w:tblW w:w="9360" w:type="dxa"/>
         <w:tblBorders>
           <w:top w:val="single" w:sz="8" w:space="0" w:color="000000"/>
@@ -252,15 +234,7 @@
               <w:spacing w:line="240" w:lineRule="auto"/>
             </w:pPr>
             <w:r>
-              <w:t xml:space="preserve">  Met the potential advisor, </w:t>
-            </w:r>
-            <w:proofErr w:type="spellStart"/>
-            <w:r>
-              <w:t>Chalinor</w:t>
-            </w:r>
-            <w:proofErr w:type="spellEnd"/>
-            <w:r>
-              <w:t>, and she was happy to be the advisor of my team;</w:t>
+              <w:t xml:space="preserve">  Met the potential advisor, Chalinor, and she was happy to be the advisor of my team;</w:t>
             </w:r>
           </w:p>
           <w:p>
@@ -470,16 +444,7 @@
           <w:sz w:val="28"/>
           <w:szCs w:val="28"/>
         </w:rPr>
-        <w:t xml:space="preserve">Week </w:t>
-      </w:r>
-      <w:proofErr w:type="gramStart"/>
-      <w:r>
-        <w:rPr>
-          <w:color w:val="434343"/>
-          <w:sz w:val="28"/>
-          <w:szCs w:val="28"/>
-        </w:rPr>
-        <w:t xml:space="preserve">2  </w:t>
+        <w:t xml:space="preserve">Week 2  </w:t>
       </w:r>
       <w:r>
         <w:rPr>
@@ -487,22 +452,13 @@
           <w:sz w:val="24"/>
           <w:szCs w:val="24"/>
         </w:rPr>
-        <w:t>Sunday</w:t>
-      </w:r>
-      <w:proofErr w:type="gramEnd"/>
-      <w:r>
-        <w:rPr>
-          <w:color w:val="434343"/>
-          <w:sz w:val="24"/>
-          <w:szCs w:val="24"/>
-        </w:rPr>
-        <w:t xml:space="preserve"> 06/03/2016 - Saturday 12/03/2016</w:t>
+        <w:t>Sunday 06/03/2016 - Saturday 12/03/2016</w:t>
       </w:r>
     </w:p>
     <w:p/>
     <w:tbl>
       <w:tblPr>
-        <w:tblStyle w:val="a0"/>
+        <w:tblStyle w:val="a6"/>
         <w:tblW w:w="9360" w:type="dxa"/>
         <w:tblBorders>
           <w:top w:val="single" w:sz="8" w:space="0" w:color="000000"/>
@@ -933,31 +889,13 @@
           <w:sz w:val="28"/>
           <w:szCs w:val="28"/>
         </w:rPr>
-        <w:t xml:space="preserve">Week 3 Sunday 13/03/2016 </w:t>
-      </w:r>
-      <w:proofErr w:type="gramStart"/>
-      <w:r>
-        <w:rPr>
-          <w:color w:val="434343"/>
-          <w:sz w:val="28"/>
-          <w:szCs w:val="28"/>
-        </w:rPr>
-        <w:t>-  Saturday</w:t>
-      </w:r>
-      <w:proofErr w:type="gramEnd"/>
-      <w:r>
-        <w:rPr>
-          <w:color w:val="434343"/>
-          <w:sz w:val="28"/>
-          <w:szCs w:val="28"/>
-        </w:rPr>
-        <w:t xml:space="preserve"> 19/03/2016</w:t>
+        <w:t>Week 3 Sunday 13/03/2016 -  Saturday 19/03/2016</w:t>
       </w:r>
     </w:p>
     <w:p/>
     <w:tbl>
       <w:tblPr>
-        <w:tblStyle w:val="a1"/>
+        <w:tblStyle w:val="a7"/>
         <w:tblW w:w="9360" w:type="dxa"/>
         <w:tblBorders>
           <w:top w:val="single" w:sz="8" w:space="0" w:color="000000"/>
@@ -1179,15 +1117,7 @@
               <w:spacing w:line="240" w:lineRule="auto"/>
             </w:pPr>
             <w:r>
-              <w:t xml:space="preserve">Vineet learned to build Reaction project, but failed because of the disconnection of student </w:t>
-            </w:r>
-            <w:proofErr w:type="spellStart"/>
-            <w:r>
-              <w:t>wifi</w:t>
-            </w:r>
-            <w:proofErr w:type="spellEnd"/>
-            <w:r>
-              <w:t xml:space="preserve"> on his VMware virtual machine. Made little change in proposal and Inserted Vineet CV into proposal.</w:t>
+              <w:t>Vineet learned to build Reaction project, but failed because of the disconnection of student wifi on his VMware virtual machine. Made little change in proposal and Inserted Vineet CV into proposal.</w:t>
             </w:r>
           </w:p>
         </w:tc>
@@ -1234,15 +1164,7 @@
               <w:spacing w:line="240" w:lineRule="auto"/>
             </w:pPr>
             <w:r>
-              <w:t xml:space="preserve">Vineet installed VMware and all required </w:t>
-            </w:r>
-            <w:proofErr w:type="spellStart"/>
-            <w:r>
-              <w:t>softwares</w:t>
-            </w:r>
-            <w:proofErr w:type="spellEnd"/>
-            <w:r>
-              <w:t xml:space="preserve"> to run reaction commerce into my system. Learning about reaction commerce.</w:t>
+              <w:t>Vineet installed VMware and all required softwares to run reaction commerce into my system. Learning about reaction commerce.</w:t>
             </w:r>
           </w:p>
         </w:tc>
@@ -1412,31 +1334,13 @@
           <w:sz w:val="28"/>
           <w:szCs w:val="28"/>
         </w:rPr>
-        <w:t xml:space="preserve">Week 4 Sunday 20/03/2016 </w:t>
-      </w:r>
-      <w:proofErr w:type="gramStart"/>
-      <w:r>
-        <w:rPr>
-          <w:color w:val="434343"/>
-          <w:sz w:val="28"/>
-          <w:szCs w:val="28"/>
-        </w:rPr>
-        <w:t>-  Saturday</w:t>
-      </w:r>
-      <w:proofErr w:type="gramEnd"/>
-      <w:r>
-        <w:rPr>
-          <w:color w:val="434343"/>
-          <w:sz w:val="28"/>
-          <w:szCs w:val="28"/>
-        </w:rPr>
-        <w:t xml:space="preserve"> 26/03/2016</w:t>
+        <w:t>Week 4 Sunday 20/03/2016 -  Saturday 26/03/2016</w:t>
       </w:r>
     </w:p>
     <w:p/>
     <w:tbl>
       <w:tblPr>
-        <w:tblStyle w:val="a2"/>
+        <w:tblStyle w:val="a8"/>
         <w:tblW w:w="9360" w:type="dxa"/>
         <w:tblBorders>
           <w:top w:val="single" w:sz="8" w:space="0" w:color="000000"/>
@@ -1863,31 +1767,13 @@
           <w:sz w:val="28"/>
           <w:szCs w:val="28"/>
         </w:rPr>
-        <w:t xml:space="preserve">Week 5 Sunday 27/03/2016 </w:t>
-      </w:r>
-      <w:proofErr w:type="gramStart"/>
-      <w:r>
-        <w:rPr>
-          <w:color w:val="434343"/>
-          <w:sz w:val="28"/>
-          <w:szCs w:val="28"/>
-        </w:rPr>
-        <w:t>-  Saturday</w:t>
-      </w:r>
-      <w:proofErr w:type="gramEnd"/>
-      <w:r>
-        <w:rPr>
-          <w:color w:val="434343"/>
-          <w:sz w:val="28"/>
-          <w:szCs w:val="28"/>
-        </w:rPr>
-        <w:t xml:space="preserve"> 02/04/2016</w:t>
+        <w:t>Week 5 Sunday 27/03/2016 -  Saturday 02/04/2016</w:t>
       </w:r>
     </w:p>
     <w:p/>
     <w:tbl>
       <w:tblPr>
-        <w:tblStyle w:val="a3"/>
+        <w:tblStyle w:val="a9"/>
         <w:tblW w:w="9360" w:type="dxa"/>
         <w:tblBorders>
           <w:top w:val="single" w:sz="8" w:space="0" w:color="000000"/>
@@ -2092,21 +1978,7 @@
               <w:rPr>
                 <w:color w:val="434343"/>
               </w:rPr>
-              <w:t xml:space="preserve">Vineet is Preparing Introduction, Preface, </w:t>
-            </w:r>
-            <w:proofErr w:type="gramStart"/>
-            <w:r>
-              <w:rPr>
-                <w:color w:val="434343"/>
-              </w:rPr>
-              <w:t>Abstract</w:t>
-            </w:r>
-            <w:proofErr w:type="gramEnd"/>
-            <w:r>
-              <w:rPr>
-                <w:color w:val="434343"/>
-              </w:rPr>
-              <w:t xml:space="preserve"> for his study report.</w:t>
+              <w:t>Vineet is Preparing Introduction, Preface, Abstract for his study report.</w:t>
             </w:r>
           </w:p>
         </w:tc>
@@ -2352,31 +2224,13 @@
           <w:sz w:val="28"/>
           <w:szCs w:val="28"/>
         </w:rPr>
-        <w:t xml:space="preserve">Week 6 Sunday 03/04/2016 </w:t>
-      </w:r>
-      <w:proofErr w:type="gramStart"/>
-      <w:r>
-        <w:rPr>
-          <w:color w:val="434343"/>
-          <w:sz w:val="28"/>
-          <w:szCs w:val="28"/>
-        </w:rPr>
-        <w:t>-  Saturday</w:t>
-      </w:r>
-      <w:proofErr w:type="gramEnd"/>
-      <w:r>
-        <w:rPr>
-          <w:color w:val="434343"/>
-          <w:sz w:val="28"/>
-          <w:szCs w:val="28"/>
-        </w:rPr>
-        <w:t xml:space="preserve"> 09/04/2016</w:t>
+        <w:t>Week 6 Sunday 03/04/2016 -  Saturday 09/04/2016</w:t>
       </w:r>
     </w:p>
     <w:p/>
     <w:tbl>
       <w:tblPr>
-        <w:tblStyle w:val="a4"/>
+        <w:tblStyle w:val="aa"/>
         <w:tblW w:w="9360" w:type="dxa"/>
         <w:tblBorders>
           <w:top w:val="single" w:sz="8" w:space="0" w:color="000000"/>
@@ -2532,21 +2386,7 @@
               <w:rPr>
                 <w:color w:val="434343"/>
               </w:rPr>
-              <w:t xml:space="preserve">Advisor meeting had been cancelled because </w:t>
-            </w:r>
-            <w:proofErr w:type="spellStart"/>
-            <w:r>
-              <w:rPr>
-                <w:color w:val="434343"/>
-              </w:rPr>
-              <w:t>Chali</w:t>
-            </w:r>
-            <w:proofErr w:type="spellEnd"/>
-            <w:r>
-              <w:rPr>
-                <w:color w:val="434343"/>
-              </w:rPr>
-              <w:t xml:space="preserve"> had a meeting to attend. It was rescheduled to 11am Wednesday. </w:t>
+              <w:t xml:space="preserve">Advisor meeting had been cancelled because Chali had a meeting to attend. It was rescheduled to 11am Wednesday. </w:t>
             </w:r>
           </w:p>
         </w:tc>
@@ -2604,23 +2444,7 @@
               <w:spacing w:line="240" w:lineRule="auto"/>
             </w:pPr>
             <w:r>
-              <w:t xml:space="preserve">1) Misuse of agenda items, and content should be more specific and detailed; 2) Haven’t kept informal communicate records; 3) Admin timing is missing from timesheet; 4) Should use progress report instead of team meeting agenda; 5) Should manage doc versions some way; and docs </w:t>
-            </w:r>
-            <w:proofErr w:type="spellStart"/>
-            <w:r>
-              <w:t>shoule</w:t>
-            </w:r>
-            <w:proofErr w:type="spellEnd"/>
-            <w:r>
-              <w:t xml:space="preserve"> not be backed up laptop or </w:t>
-            </w:r>
-            <w:proofErr w:type="spellStart"/>
-            <w:r>
-              <w:t>harddrive</w:t>
-            </w:r>
-            <w:proofErr w:type="spellEnd"/>
-            <w:r>
-              <w:t xml:space="preserve"> which can be taken away and stolen easily.</w:t>
+              <w:t>1) Misuse of agenda items, and content should be more specific and detailed; 2) Haven’t kept informal communicate records; 3) Admin timing is missing from timesheet; 4) Should use progress report instead of team meeting agenda; 5) Should manage doc versions some way; and docs shoule not be backed up laptop or harddrive which can be taken away and stolen easily.</w:t>
             </w:r>
           </w:p>
         </w:tc>
@@ -2791,35 +2615,7 @@
               <w:rPr>
                 <w:color w:val="434343"/>
               </w:rPr>
-              <w:t xml:space="preserve">Team meeting was </w:t>
-            </w:r>
-            <w:proofErr w:type="spellStart"/>
-            <w:r>
-              <w:rPr>
-                <w:color w:val="434343"/>
-              </w:rPr>
-              <w:t>canceled</w:t>
-            </w:r>
-            <w:proofErr w:type="spellEnd"/>
-            <w:r>
-              <w:rPr>
-                <w:color w:val="434343"/>
-              </w:rPr>
-              <w:t xml:space="preserve"> today because </w:t>
-            </w:r>
-            <w:proofErr w:type="spellStart"/>
-            <w:r>
-              <w:rPr>
-                <w:color w:val="434343"/>
-              </w:rPr>
-              <w:t>Vineet</w:t>
-            </w:r>
-            <w:proofErr w:type="spellEnd"/>
-            <w:r>
-              <w:rPr>
-                <w:color w:val="434343"/>
-              </w:rPr>
-              <w:t xml:space="preserve"> has a fever.</w:t>
+              <w:t>Team meeting was canceled today because Vineet has a fever.</w:t>
             </w:r>
           </w:p>
         </w:tc>
@@ -2894,7 +2690,7 @@
     <w:p/>
     <w:tbl>
       <w:tblPr>
-        <w:tblStyle w:val="a5"/>
+        <w:tblStyle w:val="ab"/>
         <w:tblW w:w="9360" w:type="dxa"/>
         <w:tblBorders>
           <w:top w:val="single" w:sz="8" w:space="0" w:color="000000"/>
@@ -3196,15 +2992,7 @@
               <w:spacing w:line="240" w:lineRule="auto"/>
             </w:pPr>
             <w:r>
-              <w:t xml:space="preserve">Vineet did Installation of </w:t>
-            </w:r>
-            <w:proofErr w:type="spellStart"/>
-            <w:r>
-              <w:t>Mongochef</w:t>
-            </w:r>
-            <w:proofErr w:type="spellEnd"/>
-            <w:r>
-              <w:t xml:space="preserve"> software installation to get more details of MongoDB schemas</w:t>
+              <w:t>Vineet did Installation of Mongochef software installation to get more details of MongoDB schemas</w:t>
             </w:r>
           </w:p>
         </w:tc>
@@ -3341,7 +3129,7 @@
     <w:p/>
     <w:tbl>
       <w:tblPr>
-        <w:tblStyle w:val="a6"/>
+        <w:tblStyle w:val="ac"/>
         <w:tblW w:w="9360" w:type="dxa"/>
         <w:tblBorders>
           <w:top w:val="single" w:sz="8" w:space="0" w:color="000000"/>
@@ -3505,21 +3293,7 @@
               <w:rPr>
                 <w:rFonts w:eastAsiaTheme="minorEastAsia"/>
               </w:rPr>
-              <w:t xml:space="preserve">Advisor meeting changed to tomorrow, because </w:t>
-            </w:r>
-            <w:proofErr w:type="spellStart"/>
-            <w:r>
-              <w:rPr>
-                <w:rFonts w:eastAsiaTheme="minorEastAsia"/>
-              </w:rPr>
-              <w:t>Chali</w:t>
-            </w:r>
-            <w:proofErr w:type="spellEnd"/>
-            <w:r>
-              <w:rPr>
-                <w:rFonts w:eastAsiaTheme="minorEastAsia"/>
-              </w:rPr>
-              <w:t xml:space="preserve"> wasn’t feeling well.</w:t>
+              <w:t>Advisor meeting changed to tomorrow, because Chali wasn’t feeling well.</w:t>
             </w:r>
           </w:p>
         </w:tc>
@@ -3575,188 +3349,194 @@
             <w:r>
               <w:t xml:space="preserve">sor meeting is held. </w:t>
             </w:r>
+          </w:p>
+        </w:tc>
+      </w:tr>
+      <w:tr>
+        <w:tc>
+          <w:tcPr>
+            <w:tcW w:w="1755" w:type="dxa"/>
+            <w:tcMar>
+              <w:top w:w="100" w:type="dxa"/>
+              <w:left w:w="100" w:type="dxa"/>
+              <w:bottom w:w="100" w:type="dxa"/>
+              <w:right w:w="100" w:type="dxa"/>
+            </w:tcMar>
+          </w:tcPr>
+          <w:p>
+            <w:pPr>
+              <w:widowControl w:val="0"/>
+              <w:spacing w:line="240" w:lineRule="auto"/>
+              <w:jc w:val="center"/>
+            </w:pPr>
+            <w:r>
+              <w:rPr>
+                <w:color w:val="434343"/>
+                <w:sz w:val="24"/>
+                <w:szCs w:val="24"/>
+              </w:rPr>
+              <w:t>Wednesday</w:t>
+            </w:r>
+          </w:p>
+        </w:tc>
+        <w:tc>
+          <w:tcPr>
+            <w:tcW w:w="7605" w:type="dxa"/>
+            <w:tcMar>
+              <w:top w:w="100" w:type="dxa"/>
+              <w:left w:w="100" w:type="dxa"/>
+              <w:bottom w:w="100" w:type="dxa"/>
+              <w:right w:w="100" w:type="dxa"/>
+            </w:tcMar>
+          </w:tcPr>
+          <w:p>
+            <w:pPr>
+              <w:widowControl w:val="0"/>
+              <w:spacing w:line="240" w:lineRule="auto"/>
+            </w:pPr>
+            <w:r>
+              <w:t>Second audit was held.</w:t>
+            </w:r>
+          </w:p>
+        </w:tc>
+      </w:tr>
+      <w:tr>
+        <w:tc>
+          <w:tcPr>
+            <w:tcW w:w="1755" w:type="dxa"/>
+            <w:tcMar>
+              <w:top w:w="100" w:type="dxa"/>
+              <w:left w:w="100" w:type="dxa"/>
+              <w:bottom w:w="100" w:type="dxa"/>
+              <w:right w:w="100" w:type="dxa"/>
+            </w:tcMar>
+          </w:tcPr>
+          <w:p>
+            <w:pPr>
+              <w:widowControl w:val="0"/>
+              <w:spacing w:line="240" w:lineRule="auto"/>
+              <w:jc w:val="center"/>
+            </w:pPr>
+            <w:r>
+              <w:rPr>
+                <w:color w:val="434343"/>
+                <w:sz w:val="24"/>
+                <w:szCs w:val="24"/>
+              </w:rPr>
+              <w:t>Thursday</w:t>
+            </w:r>
+          </w:p>
+        </w:tc>
+        <w:tc>
+          <w:tcPr>
+            <w:tcW w:w="7605" w:type="dxa"/>
+            <w:tcMar>
+              <w:top w:w="100" w:type="dxa"/>
+              <w:left w:w="100" w:type="dxa"/>
+              <w:bottom w:w="100" w:type="dxa"/>
+              <w:right w:w="100" w:type="dxa"/>
+            </w:tcMar>
+          </w:tcPr>
+          <w:p>
+            <w:pPr>
+              <w:widowControl w:val="0"/>
+              <w:spacing w:line="240" w:lineRule="auto"/>
+            </w:pPr>
+          </w:p>
+        </w:tc>
+      </w:tr>
+      <w:tr>
+        <w:tc>
+          <w:tcPr>
+            <w:tcW w:w="1755" w:type="dxa"/>
+            <w:tcMar>
+              <w:top w:w="100" w:type="dxa"/>
+              <w:left w:w="100" w:type="dxa"/>
+              <w:bottom w:w="100" w:type="dxa"/>
+              <w:right w:w="100" w:type="dxa"/>
+            </w:tcMar>
+          </w:tcPr>
+          <w:p>
+            <w:pPr>
+              <w:widowControl w:val="0"/>
+              <w:spacing w:line="240" w:lineRule="auto"/>
+              <w:jc w:val="center"/>
+            </w:pPr>
+            <w:r>
+              <w:rPr>
+                <w:color w:val="434343"/>
+                <w:sz w:val="24"/>
+                <w:szCs w:val="24"/>
+              </w:rPr>
+              <w:t>Friday</w:t>
+            </w:r>
+          </w:p>
+        </w:tc>
+        <w:tc>
+          <w:tcPr>
+            <w:tcW w:w="7605" w:type="dxa"/>
+            <w:tcMar>
+              <w:top w:w="100" w:type="dxa"/>
+              <w:left w:w="100" w:type="dxa"/>
+              <w:bottom w:w="100" w:type="dxa"/>
+              <w:right w:w="100" w:type="dxa"/>
+            </w:tcMar>
+          </w:tcPr>
+          <w:p>
+            <w:pPr>
+              <w:widowControl w:val="0"/>
+              <w:spacing w:line="240" w:lineRule="auto"/>
+            </w:pPr>
+          </w:p>
+        </w:tc>
+      </w:tr>
+      <w:tr>
+        <w:tc>
+          <w:tcPr>
+            <w:tcW w:w="1755" w:type="dxa"/>
+            <w:tcMar>
+              <w:top w:w="100" w:type="dxa"/>
+              <w:left w:w="100" w:type="dxa"/>
+              <w:bottom w:w="100" w:type="dxa"/>
+              <w:right w:w="100" w:type="dxa"/>
+            </w:tcMar>
+          </w:tcPr>
+          <w:p>
+            <w:pPr>
+              <w:widowControl w:val="0"/>
+              <w:spacing w:line="240" w:lineRule="auto"/>
+              <w:jc w:val="center"/>
+            </w:pPr>
+            <w:r>
+              <w:rPr>
+                <w:color w:val="434343"/>
+                <w:sz w:val="24"/>
+                <w:szCs w:val="24"/>
+              </w:rPr>
+              <w:t>Saturday</w:t>
+            </w:r>
+          </w:p>
+        </w:tc>
+        <w:tc>
+          <w:tcPr>
+            <w:tcW w:w="7605" w:type="dxa"/>
+            <w:tcMar>
+              <w:top w:w="100" w:type="dxa"/>
+              <w:left w:w="100" w:type="dxa"/>
+              <w:bottom w:w="100" w:type="dxa"/>
+              <w:right w:w="100" w:type="dxa"/>
+            </w:tcMar>
+          </w:tcPr>
+          <w:p>
+            <w:pPr>
+              <w:widowControl w:val="0"/>
+              <w:spacing w:line="240" w:lineRule="auto"/>
+            </w:pPr>
+            <w:r>
+              <w:t>Client meeting was held.</w:t>
+            </w:r>
             <w:bookmarkStart w:id="1" w:name="_GoBack"/>
             <w:bookmarkEnd w:id="1"/>
-          </w:p>
-        </w:tc>
-      </w:tr>
-      <w:tr>
-        <w:tc>
-          <w:tcPr>
-            <w:tcW w:w="1755" w:type="dxa"/>
-            <w:tcMar>
-              <w:top w:w="100" w:type="dxa"/>
-              <w:left w:w="100" w:type="dxa"/>
-              <w:bottom w:w="100" w:type="dxa"/>
-              <w:right w:w="100" w:type="dxa"/>
-            </w:tcMar>
-          </w:tcPr>
-          <w:p>
-            <w:pPr>
-              <w:widowControl w:val="0"/>
-              <w:spacing w:line="240" w:lineRule="auto"/>
-              <w:jc w:val="center"/>
-            </w:pPr>
-            <w:r>
-              <w:rPr>
-                <w:color w:val="434343"/>
-                <w:sz w:val="24"/>
-                <w:szCs w:val="24"/>
-              </w:rPr>
-              <w:t>Wednesday</w:t>
-            </w:r>
-          </w:p>
-        </w:tc>
-        <w:tc>
-          <w:tcPr>
-            <w:tcW w:w="7605" w:type="dxa"/>
-            <w:tcMar>
-              <w:top w:w="100" w:type="dxa"/>
-              <w:left w:w="100" w:type="dxa"/>
-              <w:bottom w:w="100" w:type="dxa"/>
-              <w:right w:w="100" w:type="dxa"/>
-            </w:tcMar>
-          </w:tcPr>
-          <w:p>
-            <w:pPr>
-              <w:widowControl w:val="0"/>
-              <w:spacing w:line="240" w:lineRule="auto"/>
-            </w:pPr>
-          </w:p>
-        </w:tc>
-      </w:tr>
-      <w:tr>
-        <w:tc>
-          <w:tcPr>
-            <w:tcW w:w="1755" w:type="dxa"/>
-            <w:tcMar>
-              <w:top w:w="100" w:type="dxa"/>
-              <w:left w:w="100" w:type="dxa"/>
-              <w:bottom w:w="100" w:type="dxa"/>
-              <w:right w:w="100" w:type="dxa"/>
-            </w:tcMar>
-          </w:tcPr>
-          <w:p>
-            <w:pPr>
-              <w:widowControl w:val="0"/>
-              <w:spacing w:line="240" w:lineRule="auto"/>
-              <w:jc w:val="center"/>
-            </w:pPr>
-            <w:r>
-              <w:rPr>
-                <w:color w:val="434343"/>
-                <w:sz w:val="24"/>
-                <w:szCs w:val="24"/>
-              </w:rPr>
-              <w:t>Thursday</w:t>
-            </w:r>
-          </w:p>
-        </w:tc>
-        <w:tc>
-          <w:tcPr>
-            <w:tcW w:w="7605" w:type="dxa"/>
-            <w:tcMar>
-              <w:top w:w="100" w:type="dxa"/>
-              <w:left w:w="100" w:type="dxa"/>
-              <w:bottom w:w="100" w:type="dxa"/>
-              <w:right w:w="100" w:type="dxa"/>
-            </w:tcMar>
-          </w:tcPr>
-          <w:p>
-            <w:pPr>
-              <w:widowControl w:val="0"/>
-              <w:spacing w:line="240" w:lineRule="auto"/>
-            </w:pPr>
-          </w:p>
-        </w:tc>
-      </w:tr>
-      <w:tr>
-        <w:tc>
-          <w:tcPr>
-            <w:tcW w:w="1755" w:type="dxa"/>
-            <w:tcMar>
-              <w:top w:w="100" w:type="dxa"/>
-              <w:left w:w="100" w:type="dxa"/>
-              <w:bottom w:w="100" w:type="dxa"/>
-              <w:right w:w="100" w:type="dxa"/>
-            </w:tcMar>
-          </w:tcPr>
-          <w:p>
-            <w:pPr>
-              <w:widowControl w:val="0"/>
-              <w:spacing w:line="240" w:lineRule="auto"/>
-              <w:jc w:val="center"/>
-            </w:pPr>
-            <w:r>
-              <w:rPr>
-                <w:color w:val="434343"/>
-                <w:sz w:val="24"/>
-                <w:szCs w:val="24"/>
-              </w:rPr>
-              <w:t>Friday</w:t>
-            </w:r>
-          </w:p>
-        </w:tc>
-        <w:tc>
-          <w:tcPr>
-            <w:tcW w:w="7605" w:type="dxa"/>
-            <w:tcMar>
-              <w:top w:w="100" w:type="dxa"/>
-              <w:left w:w="100" w:type="dxa"/>
-              <w:bottom w:w="100" w:type="dxa"/>
-              <w:right w:w="100" w:type="dxa"/>
-            </w:tcMar>
-          </w:tcPr>
-          <w:p>
-            <w:pPr>
-              <w:widowControl w:val="0"/>
-              <w:spacing w:line="240" w:lineRule="auto"/>
-            </w:pPr>
-          </w:p>
-        </w:tc>
-      </w:tr>
-      <w:tr>
-        <w:tc>
-          <w:tcPr>
-            <w:tcW w:w="1755" w:type="dxa"/>
-            <w:tcMar>
-              <w:top w:w="100" w:type="dxa"/>
-              <w:left w:w="100" w:type="dxa"/>
-              <w:bottom w:w="100" w:type="dxa"/>
-              <w:right w:w="100" w:type="dxa"/>
-            </w:tcMar>
-          </w:tcPr>
-          <w:p>
-            <w:pPr>
-              <w:widowControl w:val="0"/>
-              <w:spacing w:line="240" w:lineRule="auto"/>
-              <w:jc w:val="center"/>
-            </w:pPr>
-            <w:r>
-              <w:rPr>
-                <w:color w:val="434343"/>
-                <w:sz w:val="24"/>
-                <w:szCs w:val="24"/>
-              </w:rPr>
-              <w:t>Saturday</w:t>
-            </w:r>
-          </w:p>
-        </w:tc>
-        <w:tc>
-          <w:tcPr>
-            <w:tcW w:w="7605" w:type="dxa"/>
-            <w:tcMar>
-              <w:top w:w="100" w:type="dxa"/>
-              <w:left w:w="100" w:type="dxa"/>
-              <w:bottom w:w="100" w:type="dxa"/>
-              <w:right w:w="100" w:type="dxa"/>
-            </w:tcMar>
-          </w:tcPr>
-          <w:p>
-            <w:pPr>
-              <w:widowControl w:val="0"/>
-              <w:spacing w:line="240" w:lineRule="auto"/>
-            </w:pPr>
           </w:p>
         </w:tc>
       </w:tr>
@@ -3775,31 +3555,13 @@
           <w:sz w:val="28"/>
           <w:szCs w:val="28"/>
         </w:rPr>
-        <w:t xml:space="preserve">Week 6 Sunday 03/04/2016 </w:t>
-      </w:r>
-      <w:proofErr w:type="gramStart"/>
-      <w:r>
-        <w:rPr>
-          <w:color w:val="434343"/>
-          <w:sz w:val="28"/>
-          <w:szCs w:val="28"/>
-        </w:rPr>
-        <w:t>-  Saturday</w:t>
-      </w:r>
-      <w:proofErr w:type="gramEnd"/>
-      <w:r>
-        <w:rPr>
-          <w:color w:val="434343"/>
-          <w:sz w:val="28"/>
-          <w:szCs w:val="28"/>
-        </w:rPr>
-        <w:t xml:space="preserve"> 09/04/2016</w:t>
+        <w:t>Week 6 Sunday 03/04/2016 -  Saturday 09/04/2016</w:t>
       </w:r>
     </w:p>
     <w:p/>
     <w:tbl>
       <w:tblPr>
-        <w:tblStyle w:val="a7"/>
+        <w:tblStyle w:val="ad"/>
         <w:tblW w:w="9360" w:type="dxa"/>
         <w:tblBorders>
           <w:top w:val="single" w:sz="8" w:space="0" w:color="000000"/>
@@ -4217,7 +3979,7 @@
       </w:pPr>
     </w:pPrDefault>
   </w:docDefaults>
-  <w:latentStyles w:defLockedState="0" w:defUIPriority="99" w:defSemiHidden="0" w:defUnhideWhenUsed="0" w:defQFormat="0" w:count="371">
+  <w:latentStyles w:defLockedState="0" w:defUIPriority="99" w:defSemiHidden="0" w:defUnhideWhenUsed="0" w:defQFormat="0" w:count="380">
     <w:lsdException w:name="Normal" w:uiPriority="0" w:qFormat="1"/>
     <w:lsdException w:name="heading 1" w:uiPriority="9" w:qFormat="1"/>
     <w:lsdException w:name="heading 2" w:semiHidden="1" w:uiPriority="9" w:unhideWhenUsed="1" w:qFormat="1"/>
@@ -4590,13 +4352,13 @@
     <w:lsdException w:name="List Table 6 Colorful Accent 6" w:uiPriority="51"/>
     <w:lsdException w:name="List Table 7 Colorful Accent 6" w:uiPriority="52"/>
   </w:latentStyles>
-  <w:style w:type="paragraph" w:default="1" w:styleId="Normal">
+  <w:style w:type="paragraph" w:default="1" w:styleId="a">
     <w:name w:val="Normal"/>
   </w:style>
-  <w:style w:type="paragraph" w:styleId="Heading1">
+  <w:style w:type="paragraph" w:styleId="1">
     <w:name w:val="heading 1"/>
-    <w:basedOn w:val="Normal"/>
-    <w:next w:val="Normal"/>
+    <w:basedOn w:val="a"/>
+    <w:next w:val="a"/>
     <w:pPr>
       <w:keepNext/>
       <w:keepLines/>
@@ -4609,10 +4371,10 @@
       <w:szCs w:val="40"/>
     </w:rPr>
   </w:style>
-  <w:style w:type="paragraph" w:styleId="Heading2">
+  <w:style w:type="paragraph" w:styleId="2">
     <w:name w:val="heading 2"/>
-    <w:basedOn w:val="Normal"/>
-    <w:next w:val="Normal"/>
+    <w:basedOn w:val="a"/>
+    <w:next w:val="a"/>
     <w:pPr>
       <w:keepNext/>
       <w:keepLines/>
@@ -4625,10 +4387,10 @@
       <w:szCs w:val="32"/>
     </w:rPr>
   </w:style>
-  <w:style w:type="paragraph" w:styleId="Heading3">
+  <w:style w:type="paragraph" w:styleId="3">
     <w:name w:val="heading 3"/>
-    <w:basedOn w:val="Normal"/>
-    <w:next w:val="Normal"/>
+    <w:basedOn w:val="a"/>
+    <w:next w:val="a"/>
     <w:pPr>
       <w:keepNext/>
       <w:keepLines/>
@@ -4642,10 +4404,10 @@
       <w:szCs w:val="28"/>
     </w:rPr>
   </w:style>
-  <w:style w:type="paragraph" w:styleId="Heading4">
+  <w:style w:type="paragraph" w:styleId="4">
     <w:name w:val="heading 4"/>
-    <w:basedOn w:val="Normal"/>
-    <w:next w:val="Normal"/>
+    <w:basedOn w:val="a"/>
+    <w:next w:val="a"/>
     <w:pPr>
       <w:keepNext/>
       <w:keepLines/>
@@ -4659,10 +4421,10 @@
       <w:szCs w:val="24"/>
     </w:rPr>
   </w:style>
-  <w:style w:type="paragraph" w:styleId="Heading5">
+  <w:style w:type="paragraph" w:styleId="5">
     <w:name w:val="heading 5"/>
-    <w:basedOn w:val="Normal"/>
-    <w:next w:val="Normal"/>
+    <w:basedOn w:val="a"/>
+    <w:next w:val="a"/>
     <w:pPr>
       <w:keepNext/>
       <w:keepLines/>
@@ -4674,10 +4436,10 @@
       <w:color w:val="666666"/>
     </w:rPr>
   </w:style>
-  <w:style w:type="paragraph" w:styleId="Heading6">
+  <w:style w:type="paragraph" w:styleId="6">
     <w:name w:val="heading 6"/>
-    <w:basedOn w:val="Normal"/>
-    <w:next w:val="Normal"/>
+    <w:basedOn w:val="a"/>
+    <w:next w:val="a"/>
     <w:pPr>
       <w:keepNext/>
       <w:keepLines/>
@@ -4690,13 +4452,13 @@
       <w:color w:val="666666"/>
     </w:rPr>
   </w:style>
-  <w:style w:type="character" w:default="1" w:styleId="DefaultParagraphFont">
+  <w:style w:type="character" w:default="1" w:styleId="a0">
     <w:name w:val="Default Paragraph Font"/>
     <w:uiPriority w:val="1"/>
     <w:semiHidden/>
     <w:unhideWhenUsed/>
   </w:style>
-  <w:style w:type="table" w:default="1" w:styleId="TableNormal">
+  <w:style w:type="table" w:default="1" w:styleId="a1">
     <w:name w:val="Normal Table"/>
     <w:uiPriority w:val="99"/>
     <w:semiHidden/>
@@ -4711,16 +4473,16 @@
       </w:tblCellMar>
     </w:tblPr>
   </w:style>
-  <w:style w:type="numbering" w:default="1" w:styleId="NoList">
+  <w:style w:type="numbering" w:default="1" w:styleId="a2">
     <w:name w:val="No List"/>
     <w:uiPriority w:val="99"/>
     <w:semiHidden/>
     <w:unhideWhenUsed/>
   </w:style>
-  <w:style w:type="paragraph" w:styleId="Title">
+  <w:style w:type="paragraph" w:styleId="a3">
     <w:name w:val="Title"/>
-    <w:basedOn w:val="Normal"/>
-    <w:next w:val="Normal"/>
+    <w:basedOn w:val="a"/>
+    <w:next w:val="a"/>
     <w:pPr>
       <w:keepNext/>
       <w:keepLines/>
@@ -4732,10 +4494,10 @@
       <w:szCs w:val="52"/>
     </w:rPr>
   </w:style>
-  <w:style w:type="paragraph" w:styleId="Subtitle">
+  <w:style w:type="paragraph" w:styleId="a4">
     <w:name w:val="Subtitle"/>
-    <w:basedOn w:val="Normal"/>
-    <w:next w:val="Normal"/>
+    <w:basedOn w:val="a"/>
+    <w:next w:val="a"/>
     <w:pPr>
       <w:keepNext/>
       <w:keepLines/>
@@ -4748,67 +4510,130 @@
       <w:szCs w:val="30"/>
     </w:rPr>
   </w:style>
-  <w:style w:type="table" w:customStyle="1" w:styleId="a">
-    <w:basedOn w:val="TableNormal"/>
+  <w:style w:type="table" w:customStyle="1" w:styleId="a5">
+    <w:basedOn w:val="a1"/>
     <w:tblPr>
       <w:tblStyleRowBandSize w:val="1"/>
       <w:tblStyleColBandSize w:val="1"/>
+      <w:tblInd w:w="0" w:type="dxa"/>
+      <w:tblCellMar>
+        <w:top w:w="0" w:type="dxa"/>
+        <w:left w:w="108" w:type="dxa"/>
+        <w:bottom w:w="0" w:type="dxa"/>
+        <w:right w:w="108" w:type="dxa"/>
+      </w:tblCellMar>
     </w:tblPr>
   </w:style>
-  <w:style w:type="table" w:customStyle="1" w:styleId="a0">
-    <w:basedOn w:val="TableNormal"/>
+  <w:style w:type="table" w:customStyle="1" w:styleId="a6">
+    <w:basedOn w:val="a1"/>
     <w:tblPr>
       <w:tblStyleRowBandSize w:val="1"/>
       <w:tblStyleColBandSize w:val="1"/>
+      <w:tblInd w:w="0" w:type="dxa"/>
+      <w:tblCellMar>
+        <w:top w:w="0" w:type="dxa"/>
+        <w:left w:w="108" w:type="dxa"/>
+        <w:bottom w:w="0" w:type="dxa"/>
+        <w:right w:w="108" w:type="dxa"/>
+      </w:tblCellMar>
     </w:tblPr>
   </w:style>
-  <w:style w:type="table" w:customStyle="1" w:styleId="a1">
-    <w:basedOn w:val="TableNormal"/>
+  <w:style w:type="table" w:customStyle="1" w:styleId="a7">
+    <w:basedOn w:val="a1"/>
     <w:tblPr>
       <w:tblStyleRowBandSize w:val="1"/>
       <w:tblStyleColBandSize w:val="1"/>
+      <w:tblInd w:w="0" w:type="dxa"/>
+      <w:tblCellMar>
+        <w:top w:w="0" w:type="dxa"/>
+        <w:left w:w="108" w:type="dxa"/>
+        <w:bottom w:w="0" w:type="dxa"/>
+        <w:right w:w="108" w:type="dxa"/>
+      </w:tblCellMar>
     </w:tblPr>
   </w:style>
-  <w:style w:type="table" w:customStyle="1" w:styleId="a2">
-    <w:basedOn w:val="TableNormal"/>
+  <w:style w:type="table" w:customStyle="1" w:styleId="a8">
+    <w:basedOn w:val="a1"/>
     <w:tblPr>
       <w:tblStyleRowBandSize w:val="1"/>
       <w:tblStyleColBandSize w:val="1"/>
+      <w:tblInd w:w="0" w:type="dxa"/>
+      <w:tblCellMar>
+        <w:top w:w="0" w:type="dxa"/>
+        <w:left w:w="108" w:type="dxa"/>
+        <w:bottom w:w="0" w:type="dxa"/>
+        <w:right w:w="108" w:type="dxa"/>
+      </w:tblCellMar>
     </w:tblPr>
   </w:style>
-  <w:style w:type="table" w:customStyle="1" w:styleId="a3">
-    <w:basedOn w:val="TableNormal"/>
+  <w:style w:type="table" w:customStyle="1" w:styleId="a9">
+    <w:basedOn w:val="a1"/>
     <w:tblPr>
       <w:tblStyleRowBandSize w:val="1"/>
       <w:tblStyleColBandSize w:val="1"/>
+      <w:tblInd w:w="0" w:type="dxa"/>
+      <w:tblCellMar>
+        <w:top w:w="0" w:type="dxa"/>
+        <w:left w:w="108" w:type="dxa"/>
+        <w:bottom w:w="0" w:type="dxa"/>
+        <w:right w:w="108" w:type="dxa"/>
+      </w:tblCellMar>
     </w:tblPr>
   </w:style>
-  <w:style w:type="table" w:customStyle="1" w:styleId="a4">
-    <w:basedOn w:val="TableNormal"/>
+  <w:style w:type="table" w:customStyle="1" w:styleId="aa">
+    <w:basedOn w:val="a1"/>
     <w:tblPr>
       <w:tblStyleRowBandSize w:val="1"/>
       <w:tblStyleColBandSize w:val="1"/>
+      <w:tblInd w:w="0" w:type="dxa"/>
+      <w:tblCellMar>
+        <w:top w:w="0" w:type="dxa"/>
+        <w:left w:w="108" w:type="dxa"/>
+        <w:bottom w:w="0" w:type="dxa"/>
+        <w:right w:w="108" w:type="dxa"/>
+      </w:tblCellMar>
     </w:tblPr>
   </w:style>
-  <w:style w:type="table" w:customStyle="1" w:styleId="a5">
-    <w:basedOn w:val="TableNormal"/>
+  <w:style w:type="table" w:customStyle="1" w:styleId="ab">
+    <w:basedOn w:val="a1"/>
     <w:tblPr>
       <w:tblStyleRowBandSize w:val="1"/>
       <w:tblStyleColBandSize w:val="1"/>
+      <w:tblInd w:w="0" w:type="dxa"/>
+      <w:tblCellMar>
+        <w:top w:w="0" w:type="dxa"/>
+        <w:left w:w="108" w:type="dxa"/>
+        <w:bottom w:w="0" w:type="dxa"/>
+        <w:right w:w="108" w:type="dxa"/>
+      </w:tblCellMar>
     </w:tblPr>
   </w:style>
-  <w:style w:type="table" w:customStyle="1" w:styleId="a6">
-    <w:basedOn w:val="TableNormal"/>
+  <w:style w:type="table" w:customStyle="1" w:styleId="ac">
+    <w:basedOn w:val="a1"/>
     <w:tblPr>
       <w:tblStyleRowBandSize w:val="1"/>
       <w:tblStyleColBandSize w:val="1"/>
+      <w:tblInd w:w="0" w:type="dxa"/>
+      <w:tblCellMar>
+        <w:top w:w="0" w:type="dxa"/>
+        <w:left w:w="108" w:type="dxa"/>
+        <w:bottom w:w="0" w:type="dxa"/>
+        <w:right w:w="108" w:type="dxa"/>
+      </w:tblCellMar>
     </w:tblPr>
   </w:style>
-  <w:style w:type="table" w:customStyle="1" w:styleId="a7">
-    <w:basedOn w:val="TableNormal"/>
+  <w:style w:type="table" w:customStyle="1" w:styleId="ad">
+    <w:basedOn w:val="a1"/>
     <w:tblPr>
       <w:tblStyleRowBandSize w:val="1"/>
       <w:tblStyleColBandSize w:val="1"/>
+      <w:tblInd w:w="0" w:type="dxa"/>
+      <w:tblCellMar>
+        <w:top w:w="0" w:type="dxa"/>
+        <w:left w:w="108" w:type="dxa"/>
+        <w:bottom w:w="0" w:type="dxa"/>
+        <w:right w:w="108" w:type="dxa"/>
+      </w:tblCellMar>
     </w:tblPr>
   </w:style>
 </w:styles>

--- a/Project Diary.docx
+++ b/Project Diary.docx
@@ -1,11 +1,11 @@
 
 <file path=word/document.xml><?xml version="1.0" encoding="utf-8"?>
-<w:document xmlns:wpc="http://schemas.microsoft.com/office/word/2010/wordprocessingCanvas" xmlns:mo="http://schemas.microsoft.com/office/mac/office/2008/main" xmlns:mc="http://schemas.openxmlformats.org/markup-compatibility/2006" xmlns:mv="urn:schemas-microsoft-com:mac:vml" xmlns:o="urn:schemas-microsoft-com:office:office" xmlns:r="http://schemas.openxmlformats.org/officeDocument/2006/relationships" xmlns:m="http://schemas.openxmlformats.org/officeDocument/2006/math" xmlns:v="urn:schemas-microsoft-com:vml" xmlns:wp14="http://schemas.microsoft.com/office/word/2010/wordprocessingDrawing" xmlns:wp="http://schemas.openxmlformats.org/drawingml/2006/wordprocessingDrawing" xmlns:w10="urn:schemas-microsoft-com:office:word" xmlns:w="http://schemas.openxmlformats.org/wordprocessingml/2006/main" xmlns:w14="http://schemas.microsoft.com/office/word/2010/wordml" xmlns:w15="http://schemas.microsoft.com/office/word/2012/wordml" xmlns:wpg="http://schemas.microsoft.com/office/word/2010/wordprocessingGroup" xmlns:wpi="http://schemas.microsoft.com/office/word/2010/wordprocessingInk" xmlns:wne="http://schemas.microsoft.com/office/word/2006/wordml" xmlns:wps="http://schemas.microsoft.com/office/word/2010/wordprocessingShape" mc:Ignorable="w14 w15 wp14">
+<w:document xmlns:wpc="http://schemas.microsoft.com/office/word/2010/wordprocessingCanvas" xmlns:mc="http://schemas.openxmlformats.org/markup-compatibility/2006" xmlns:o="urn:schemas-microsoft-com:office:office" xmlns:r="http://schemas.openxmlformats.org/officeDocument/2006/relationships" xmlns:m="http://schemas.openxmlformats.org/officeDocument/2006/math" xmlns:v="urn:schemas-microsoft-com:vml" xmlns:wp14="http://schemas.microsoft.com/office/word/2010/wordprocessingDrawing" xmlns:wp="http://schemas.openxmlformats.org/drawingml/2006/wordprocessingDrawing" xmlns:w10="urn:schemas-microsoft-com:office:word" xmlns:w="http://schemas.openxmlformats.org/wordprocessingml/2006/main" xmlns:w14="http://schemas.microsoft.com/office/word/2010/wordml" xmlns:w15="http://schemas.microsoft.com/office/word/2012/wordml" xmlns:wpg="http://schemas.microsoft.com/office/word/2010/wordprocessingGroup" xmlns:wpi="http://schemas.microsoft.com/office/word/2010/wordprocessingInk" xmlns:wne="http://schemas.microsoft.com/office/word/2006/wordml" xmlns:wps="http://schemas.microsoft.com/office/word/2010/wordprocessingShape" mc:Ignorable="w14 w15 wp14">
   <w:background w:color="FFFFFF"/>
   <w:body>
     <w:p>
       <w:pPr>
-        <w:pStyle w:val="3"/>
+        <w:pStyle w:val="Heading3"/>
         <w:spacing w:before="0" w:line="360" w:lineRule="auto"/>
         <w:contextualSpacing w:val="0"/>
         <w:jc w:val="center"/>
@@ -23,7 +23,16 @@
           <w:sz w:val="28"/>
           <w:szCs w:val="28"/>
         </w:rPr>
-        <w:t xml:space="preserve">Week 1  </w:t>
+        <w:t xml:space="preserve">Week </w:t>
+      </w:r>
+      <w:proofErr w:type="gramStart"/>
+      <w:r>
+        <w:rPr>
+          <w:color w:val="434343"/>
+          <w:sz w:val="28"/>
+          <w:szCs w:val="28"/>
+        </w:rPr>
+        <w:t xml:space="preserve">1  </w:t>
       </w:r>
       <w:r>
         <w:rPr>
@@ -31,13 +40,22 @@
           <w:sz w:val="24"/>
           <w:szCs w:val="24"/>
         </w:rPr>
-        <w:t>Sunday 28/02/2016 - Saturday 05/03/2016</w:t>
+        <w:t>Sunday</w:t>
+      </w:r>
+      <w:proofErr w:type="gramEnd"/>
+      <w:r>
+        <w:rPr>
+          <w:color w:val="434343"/>
+          <w:sz w:val="24"/>
+          <w:szCs w:val="24"/>
+        </w:rPr>
+        <w:t xml:space="preserve"> 28/02/2016 - Saturday 05/03/2016</w:t>
       </w:r>
     </w:p>
     <w:p/>
     <w:tbl>
       <w:tblPr>
-        <w:tblStyle w:val="a5"/>
+        <w:tblStyle w:val="a"/>
         <w:tblW w:w="9360" w:type="dxa"/>
         <w:tblBorders>
           <w:top w:val="single" w:sz="8" w:space="0" w:color="000000"/>
@@ -234,7 +252,15 @@
               <w:spacing w:line="240" w:lineRule="auto"/>
             </w:pPr>
             <w:r>
-              <w:t xml:space="preserve">  Met the potential advisor, Chalinor, and she was happy to be the advisor of my team;</w:t>
+              <w:t xml:space="preserve">  Met the potential advisor, </w:t>
+            </w:r>
+            <w:proofErr w:type="spellStart"/>
+            <w:r>
+              <w:t>Chalinor</w:t>
+            </w:r>
+            <w:proofErr w:type="spellEnd"/>
+            <w:r>
+              <w:t>, and she was happy to be the advisor of my team;</w:t>
             </w:r>
           </w:p>
           <w:p>
@@ -444,7 +470,16 @@
           <w:sz w:val="28"/>
           <w:szCs w:val="28"/>
         </w:rPr>
-        <w:t xml:space="preserve">Week 2  </w:t>
+        <w:t xml:space="preserve">Week </w:t>
+      </w:r>
+      <w:proofErr w:type="gramStart"/>
+      <w:r>
+        <w:rPr>
+          <w:color w:val="434343"/>
+          <w:sz w:val="28"/>
+          <w:szCs w:val="28"/>
+        </w:rPr>
+        <w:t xml:space="preserve">2  </w:t>
       </w:r>
       <w:r>
         <w:rPr>
@@ -452,13 +487,22 @@
           <w:sz w:val="24"/>
           <w:szCs w:val="24"/>
         </w:rPr>
-        <w:t>Sunday 06/03/2016 - Saturday 12/03/2016</w:t>
+        <w:t>Sunday</w:t>
+      </w:r>
+      <w:proofErr w:type="gramEnd"/>
+      <w:r>
+        <w:rPr>
+          <w:color w:val="434343"/>
+          <w:sz w:val="24"/>
+          <w:szCs w:val="24"/>
+        </w:rPr>
+        <w:t xml:space="preserve"> 06/03/2016 - Saturday 12/03/2016</w:t>
       </w:r>
     </w:p>
     <w:p/>
     <w:tbl>
       <w:tblPr>
-        <w:tblStyle w:val="a6"/>
+        <w:tblStyle w:val="a0"/>
         <w:tblW w:w="9360" w:type="dxa"/>
         <w:tblBorders>
           <w:top w:val="single" w:sz="8" w:space="0" w:color="000000"/>
@@ -727,7 +771,15 @@
               <w:spacing w:line="240" w:lineRule="auto"/>
             </w:pPr>
             <w:r>
-              <w:t xml:space="preserve">   Vineet joined.</w:t>
+              <w:t xml:space="preserve">   </w:t>
+            </w:r>
+            <w:proofErr w:type="spellStart"/>
+            <w:r>
+              <w:t>Vineet</w:t>
+            </w:r>
+            <w:proofErr w:type="spellEnd"/>
+            <w:r>
+              <w:t xml:space="preserve"> joined.</w:t>
             </w:r>
           </w:p>
         </w:tc>
@@ -889,13 +941,31 @@
           <w:sz w:val="28"/>
           <w:szCs w:val="28"/>
         </w:rPr>
-        <w:t>Week 3 Sunday 13/03/2016 -  Saturday 19/03/2016</w:t>
+        <w:t xml:space="preserve">Week 3 Sunday 13/03/2016 </w:t>
+      </w:r>
+      <w:proofErr w:type="gramStart"/>
+      <w:r>
+        <w:rPr>
+          <w:color w:val="434343"/>
+          <w:sz w:val="28"/>
+          <w:szCs w:val="28"/>
+        </w:rPr>
+        <w:t>-  Saturday</w:t>
+      </w:r>
+      <w:proofErr w:type="gramEnd"/>
+      <w:r>
+        <w:rPr>
+          <w:color w:val="434343"/>
+          <w:sz w:val="28"/>
+          <w:szCs w:val="28"/>
+        </w:rPr>
+        <w:t xml:space="preserve"> 19/03/2016</w:t>
       </w:r>
     </w:p>
     <w:p/>
     <w:tbl>
       <w:tblPr>
-        <w:tblStyle w:val="a7"/>
+        <w:tblStyle w:val="a1"/>
         <w:tblW w:w="9360" w:type="dxa"/>
         <w:tblBorders>
           <w:top w:val="single" w:sz="8" w:space="0" w:color="000000"/>
@@ -1051,8 +1121,13 @@
               <w:widowControl w:val="0"/>
               <w:spacing w:line="240" w:lineRule="auto"/>
             </w:pPr>
-            <w:r>
-              <w:t xml:space="preserve">Vineet was late for the advisor meeting, and we had to schedule another meeting time and reprint the meeting agenda. </w:t>
+            <w:proofErr w:type="spellStart"/>
+            <w:r>
+              <w:t>Vineet</w:t>
+            </w:r>
+            <w:proofErr w:type="spellEnd"/>
+            <w:r>
+              <w:t xml:space="preserve"> was late for the advisor meeting, and we had to schedule another meeting time and reprint the meeting agenda. </w:t>
             </w:r>
           </w:p>
           <w:p>
@@ -1070,7 +1145,15 @@
               <w:spacing w:line="240" w:lineRule="auto"/>
             </w:pPr>
             <w:r>
-              <w:t>The proposal was being reworked for Vineet.</w:t>
+              <w:t xml:space="preserve">The proposal was being reworked for </w:t>
+            </w:r>
+            <w:proofErr w:type="spellStart"/>
+            <w:r>
+              <w:t>Vineet</w:t>
+            </w:r>
+            <w:proofErr w:type="spellEnd"/>
+            <w:r>
+              <w:t>.</w:t>
             </w:r>
           </w:p>
         </w:tc>
@@ -1116,8 +1199,29 @@
               <w:widowControl w:val="0"/>
               <w:spacing w:line="240" w:lineRule="auto"/>
             </w:pPr>
-            <w:r>
-              <w:t>Vineet learned to build Reaction project, but failed because of the disconnection of student wifi on his VMware virtual machine. Made little change in proposal and Inserted Vineet CV into proposal.</w:t>
+            <w:proofErr w:type="spellStart"/>
+            <w:r>
+              <w:t>Vineet</w:t>
+            </w:r>
+            <w:proofErr w:type="spellEnd"/>
+            <w:r>
+              <w:t xml:space="preserve"> learned to build Reaction project, but failed because of the disconnection of student </w:t>
+            </w:r>
+            <w:proofErr w:type="spellStart"/>
+            <w:r>
+              <w:t>wifi</w:t>
+            </w:r>
+            <w:proofErr w:type="spellEnd"/>
+            <w:r>
+              <w:t xml:space="preserve"> on his VMware virtual machine. Made little change in proposal and Inserted </w:t>
+            </w:r>
+            <w:proofErr w:type="spellStart"/>
+            <w:r>
+              <w:t>Vineet</w:t>
+            </w:r>
+            <w:proofErr w:type="spellEnd"/>
+            <w:r>
+              <w:t xml:space="preserve"> CV into proposal.</w:t>
             </w:r>
           </w:p>
         </w:tc>
@@ -1163,8 +1267,21 @@
               <w:widowControl w:val="0"/>
               <w:spacing w:line="240" w:lineRule="auto"/>
             </w:pPr>
-            <w:r>
-              <w:t>Vineet installed VMware and all required softwares to run reaction commerce into my system. Learning about reaction commerce.</w:t>
+            <w:proofErr w:type="spellStart"/>
+            <w:r>
+              <w:t>Vineet</w:t>
+            </w:r>
+            <w:proofErr w:type="spellEnd"/>
+            <w:r>
+              <w:t xml:space="preserve"> installed VMware and all required </w:t>
+            </w:r>
+            <w:proofErr w:type="spellStart"/>
+            <w:r>
+              <w:t>softwares</w:t>
+            </w:r>
+            <w:proofErr w:type="spellEnd"/>
+            <w:r>
+              <w:t xml:space="preserve"> to run reaction commerce into my system. Learning about reaction commerce.</w:t>
             </w:r>
           </w:p>
         </w:tc>
@@ -1314,7 +1431,15 @@
               <w:spacing w:line="240" w:lineRule="auto"/>
             </w:pPr>
             <w:r>
-              <w:t>Today proposal was signed off at about 1pm. Vineet didn’t show up.</w:t>
+              <w:t xml:space="preserve">Today proposal was signed off at about 1pm. </w:t>
+            </w:r>
+            <w:proofErr w:type="spellStart"/>
+            <w:r>
+              <w:t>Vineet</w:t>
+            </w:r>
+            <w:proofErr w:type="spellEnd"/>
+            <w:r>
+              <w:t xml:space="preserve"> didn’t show up.</w:t>
             </w:r>
           </w:p>
         </w:tc>
@@ -1334,13 +1459,31 @@
           <w:sz w:val="28"/>
           <w:szCs w:val="28"/>
         </w:rPr>
-        <w:t>Week 4 Sunday 20/03/2016 -  Saturday 26/03/2016</w:t>
+        <w:t xml:space="preserve">Week 4 Sunday 20/03/2016 </w:t>
+      </w:r>
+      <w:proofErr w:type="gramStart"/>
+      <w:r>
+        <w:rPr>
+          <w:color w:val="434343"/>
+          <w:sz w:val="28"/>
+          <w:szCs w:val="28"/>
+        </w:rPr>
+        <w:t>-  Saturday</w:t>
+      </w:r>
+      <w:proofErr w:type="gramEnd"/>
+      <w:r>
+        <w:rPr>
+          <w:color w:val="434343"/>
+          <w:sz w:val="28"/>
+          <w:szCs w:val="28"/>
+        </w:rPr>
+        <w:t xml:space="preserve"> 26/03/2016</w:t>
       </w:r>
     </w:p>
     <w:p/>
     <w:tbl>
       <w:tblPr>
-        <w:tblStyle w:val="a8"/>
+        <w:tblStyle w:val="a2"/>
         <w:tblW w:w="9360" w:type="dxa"/>
         <w:tblBorders>
           <w:top w:val="single" w:sz="8" w:space="0" w:color="000000"/>
@@ -1651,11 +1794,19 @@
               <w:widowControl w:val="0"/>
               <w:spacing w:line="240" w:lineRule="auto"/>
             </w:pPr>
-            <w:r>
-              <w:rPr>
-                <w:color w:val="434343"/>
-              </w:rPr>
-              <w:t>Vineet finds difficulties on creating diagram for working of reaction commerce.</w:t>
+            <w:proofErr w:type="spellStart"/>
+            <w:r>
+              <w:rPr>
+                <w:color w:val="434343"/>
+              </w:rPr>
+              <w:t>Vineet</w:t>
+            </w:r>
+            <w:proofErr w:type="spellEnd"/>
+            <w:r>
+              <w:rPr>
+                <w:color w:val="434343"/>
+              </w:rPr>
+              <w:t xml:space="preserve"> finds difficulties on creating diagram for working of reaction commerce.</w:t>
             </w:r>
           </w:p>
         </w:tc>
@@ -1767,13 +1918,31 @@
           <w:sz w:val="28"/>
           <w:szCs w:val="28"/>
         </w:rPr>
-        <w:t>Week 5 Sunday 27/03/2016 -  Saturday 02/04/2016</w:t>
+        <w:t xml:space="preserve">Week 5 Sunday 27/03/2016 </w:t>
+      </w:r>
+      <w:proofErr w:type="gramStart"/>
+      <w:r>
+        <w:rPr>
+          <w:color w:val="434343"/>
+          <w:sz w:val="28"/>
+          <w:szCs w:val="28"/>
+        </w:rPr>
+        <w:t>-  Saturday</w:t>
+      </w:r>
+      <w:proofErr w:type="gramEnd"/>
+      <w:r>
+        <w:rPr>
+          <w:color w:val="434343"/>
+          <w:sz w:val="28"/>
+          <w:szCs w:val="28"/>
+        </w:rPr>
+        <w:t xml:space="preserve"> 02/04/2016</w:t>
       </w:r>
     </w:p>
     <w:p/>
     <w:tbl>
       <w:tblPr>
-        <w:tblStyle w:val="a9"/>
+        <w:tblStyle w:val="a3"/>
         <w:tblW w:w="9360" w:type="dxa"/>
         <w:tblBorders>
           <w:top w:val="single" w:sz="8" w:space="0" w:color="000000"/>
@@ -1974,11 +2143,33 @@
               <w:widowControl w:val="0"/>
               <w:spacing w:line="240" w:lineRule="auto"/>
             </w:pPr>
-            <w:r>
-              <w:rPr>
-                <w:color w:val="434343"/>
-              </w:rPr>
-              <w:t>Vineet is Preparing Introduction, Preface, Abstract for his study report.</w:t>
+            <w:proofErr w:type="spellStart"/>
+            <w:r>
+              <w:rPr>
+                <w:color w:val="434343"/>
+              </w:rPr>
+              <w:t>Vineet</w:t>
+            </w:r>
+            <w:proofErr w:type="spellEnd"/>
+            <w:r>
+              <w:rPr>
+                <w:color w:val="434343"/>
+              </w:rPr>
+              <w:t xml:space="preserve"> is Preparing Introduction, Preface, </w:t>
+            </w:r>
+            <w:proofErr w:type="gramStart"/>
+            <w:r>
+              <w:rPr>
+                <w:color w:val="434343"/>
+              </w:rPr>
+              <w:t>Abstract</w:t>
+            </w:r>
+            <w:proofErr w:type="gramEnd"/>
+            <w:r>
+              <w:rPr>
+                <w:color w:val="434343"/>
+              </w:rPr>
+              <w:t xml:space="preserve"> for his study report.</w:t>
             </w:r>
           </w:p>
         </w:tc>
@@ -2023,11 +2214,19 @@
               <w:widowControl w:val="0"/>
               <w:spacing w:line="240" w:lineRule="auto"/>
             </w:pPr>
-            <w:r>
-              <w:rPr>
-                <w:color w:val="434343"/>
-              </w:rPr>
-              <w:t>Vineet Made table content for the study report and study about MongoDB for its database design.</w:t>
+            <w:proofErr w:type="spellStart"/>
+            <w:r>
+              <w:rPr>
+                <w:color w:val="434343"/>
+              </w:rPr>
+              <w:t>Vineet</w:t>
+            </w:r>
+            <w:proofErr w:type="spellEnd"/>
+            <w:r>
+              <w:rPr>
+                <w:color w:val="434343"/>
+              </w:rPr>
+              <w:t xml:space="preserve"> Made table content for the study report and study about MongoDB for its database design.</w:t>
             </w:r>
           </w:p>
         </w:tc>
@@ -2072,11 +2271,19 @@
               <w:widowControl w:val="0"/>
               <w:spacing w:line="240" w:lineRule="auto"/>
             </w:pPr>
-            <w:r>
-              <w:rPr>
-                <w:color w:val="434343"/>
-              </w:rPr>
-              <w:t>Vineet is preparing Team meeting agenda for Friday</w:t>
+            <w:proofErr w:type="spellStart"/>
+            <w:r>
+              <w:rPr>
+                <w:color w:val="434343"/>
+              </w:rPr>
+              <w:t>Vineet</w:t>
+            </w:r>
+            <w:proofErr w:type="spellEnd"/>
+            <w:r>
+              <w:rPr>
+                <w:color w:val="434343"/>
+              </w:rPr>
+              <w:t xml:space="preserve"> is preparing Team meeting agenda for Friday</w:t>
             </w:r>
           </w:p>
           <w:p>
@@ -2224,13 +2431,31 @@
           <w:sz w:val="28"/>
           <w:szCs w:val="28"/>
         </w:rPr>
-        <w:t>Week 6 Sunday 03/04/2016 -  Saturday 09/04/2016</w:t>
+        <w:t xml:space="preserve">Week 6 Sunday 03/04/2016 </w:t>
+      </w:r>
+      <w:proofErr w:type="gramStart"/>
+      <w:r>
+        <w:rPr>
+          <w:color w:val="434343"/>
+          <w:sz w:val="28"/>
+          <w:szCs w:val="28"/>
+        </w:rPr>
+        <w:t>-  Saturday</w:t>
+      </w:r>
+      <w:proofErr w:type="gramEnd"/>
+      <w:r>
+        <w:rPr>
+          <w:color w:val="434343"/>
+          <w:sz w:val="28"/>
+          <w:szCs w:val="28"/>
+        </w:rPr>
+        <w:t xml:space="preserve"> 09/04/2016</w:t>
       </w:r>
     </w:p>
     <w:p/>
     <w:tbl>
       <w:tblPr>
-        <w:tblStyle w:val="aa"/>
+        <w:tblStyle w:val="a4"/>
         <w:tblW w:w="9360" w:type="dxa"/>
         <w:tblBorders>
           <w:top w:val="single" w:sz="8" w:space="0" w:color="000000"/>
@@ -2386,7 +2611,21 @@
               <w:rPr>
                 <w:color w:val="434343"/>
               </w:rPr>
-              <w:t xml:space="preserve">Advisor meeting had been cancelled because Chali had a meeting to attend. It was rescheduled to 11am Wednesday. </w:t>
+              <w:t xml:space="preserve">Advisor meeting had been cancelled because </w:t>
+            </w:r>
+            <w:proofErr w:type="spellStart"/>
+            <w:r>
+              <w:rPr>
+                <w:color w:val="434343"/>
+              </w:rPr>
+              <w:t>Chali</w:t>
+            </w:r>
+            <w:proofErr w:type="spellEnd"/>
+            <w:r>
+              <w:rPr>
+                <w:color w:val="434343"/>
+              </w:rPr>
+              <w:t xml:space="preserve"> had a meeting to attend. It was rescheduled to 11am Wednesday. </w:t>
             </w:r>
           </w:p>
         </w:tc>
@@ -2444,7 +2683,23 @@
               <w:spacing w:line="240" w:lineRule="auto"/>
             </w:pPr>
             <w:r>
-              <w:t>1) Misuse of agenda items, and content should be more specific and detailed; 2) Haven’t kept informal communicate records; 3) Admin timing is missing from timesheet; 4) Should use progress report instead of team meeting agenda; 5) Should manage doc versions some way; and docs shoule not be backed up laptop or harddrive which can be taken away and stolen easily.</w:t>
+              <w:t xml:space="preserve">1) Misuse of agenda items, and content should be more specific and detailed; 2) Haven’t kept informal communicate records; 3) Admin timing is missing from timesheet; 4) Should use progress report instead of team meeting agenda; 5) Should manage doc versions some way; and docs </w:t>
+            </w:r>
+            <w:proofErr w:type="spellStart"/>
+            <w:r>
+              <w:t>shoule</w:t>
+            </w:r>
+            <w:proofErr w:type="spellEnd"/>
+            <w:r>
+              <w:t xml:space="preserve"> not be backed up laptop or </w:t>
+            </w:r>
+            <w:proofErr w:type="spellStart"/>
+            <w:r>
+              <w:t>harddrive</w:t>
+            </w:r>
+            <w:proofErr w:type="spellEnd"/>
+            <w:r>
+              <w:t xml:space="preserve"> which can be taken away and stolen easily.</w:t>
             </w:r>
           </w:p>
         </w:tc>
@@ -2562,11 +2817,19 @@
               <w:widowControl w:val="0"/>
               <w:spacing w:line="240" w:lineRule="auto"/>
             </w:pPr>
-            <w:r>
-              <w:rPr>
-                <w:color w:val="434343"/>
-              </w:rPr>
-              <w:t>Vineet working on study report for improvement in functions.</w:t>
+            <w:proofErr w:type="spellStart"/>
+            <w:r>
+              <w:rPr>
+                <w:color w:val="434343"/>
+              </w:rPr>
+              <w:t>Vineet</w:t>
+            </w:r>
+            <w:proofErr w:type="spellEnd"/>
+            <w:r>
+              <w:rPr>
+                <w:color w:val="434343"/>
+              </w:rPr>
+              <w:t xml:space="preserve"> working on study report for improvement in functions.</w:t>
             </w:r>
           </w:p>
         </w:tc>
@@ -2615,7 +2878,35 @@
               <w:rPr>
                 <w:color w:val="434343"/>
               </w:rPr>
-              <w:t>Team meeting was canceled today because Vineet has a fever.</w:t>
+              <w:t xml:space="preserve">Team meeting was </w:t>
+            </w:r>
+            <w:proofErr w:type="spellStart"/>
+            <w:r>
+              <w:rPr>
+                <w:color w:val="434343"/>
+              </w:rPr>
+              <w:t>canceled</w:t>
+            </w:r>
+            <w:proofErr w:type="spellEnd"/>
+            <w:r>
+              <w:rPr>
+                <w:color w:val="434343"/>
+              </w:rPr>
+              <w:t xml:space="preserve"> today because </w:t>
+            </w:r>
+            <w:proofErr w:type="spellStart"/>
+            <w:r>
+              <w:rPr>
+                <w:color w:val="434343"/>
+              </w:rPr>
+              <w:t>Vineet</w:t>
+            </w:r>
+            <w:proofErr w:type="spellEnd"/>
+            <w:r>
+              <w:rPr>
+                <w:color w:val="434343"/>
+              </w:rPr>
+              <w:t xml:space="preserve"> has a fever.</w:t>
             </w:r>
           </w:p>
         </w:tc>
@@ -2690,7 +2981,7 @@
     <w:p/>
     <w:tbl>
       <w:tblPr>
-        <w:tblStyle w:val="ab"/>
+        <w:tblStyle w:val="a5"/>
         <w:tblW w:w="9360" w:type="dxa"/>
         <w:tblBorders>
           <w:top w:val="single" w:sz="8" w:space="0" w:color="000000"/>
@@ -2991,8 +3282,21 @@
               <w:widowControl w:val="0"/>
               <w:spacing w:line="240" w:lineRule="auto"/>
             </w:pPr>
-            <w:r>
-              <w:t>Vineet did Installation of Mongochef software installation to get more details of MongoDB schemas</w:t>
+            <w:proofErr w:type="spellStart"/>
+            <w:r>
+              <w:t>Vineet</w:t>
+            </w:r>
+            <w:proofErr w:type="spellEnd"/>
+            <w:r>
+              <w:t xml:space="preserve"> did Installation of </w:t>
+            </w:r>
+            <w:proofErr w:type="spellStart"/>
+            <w:r>
+              <w:t>Mongochef</w:t>
+            </w:r>
+            <w:proofErr w:type="spellEnd"/>
+            <w:r>
+              <w:t xml:space="preserve"> software installation to get more details of MongoDB schemas</w:t>
             </w:r>
           </w:p>
         </w:tc>
@@ -3048,8 +3352,13 @@
               <w:widowControl w:val="0"/>
               <w:spacing w:line="240" w:lineRule="auto"/>
             </w:pPr>
-            <w:r>
-              <w:t>Vineet booked appointment for 2</w:t>
+            <w:proofErr w:type="spellStart"/>
+            <w:r>
+              <w:t>Vineet</w:t>
+            </w:r>
+            <w:proofErr w:type="spellEnd"/>
+            <w:r>
+              <w:t xml:space="preserve"> booked appointment for 2</w:t>
             </w:r>
             <w:r>
               <w:rPr>
@@ -3129,7 +3438,7 @@
     <w:p/>
     <w:tbl>
       <w:tblPr>
-        <w:tblStyle w:val="ac"/>
+        <w:tblStyle w:val="a6"/>
         <w:tblW w:w="9360" w:type="dxa"/>
         <w:tblBorders>
           <w:top w:val="single" w:sz="8" w:space="0" w:color="000000"/>
@@ -3293,7 +3602,21 @@
               <w:rPr>
                 <w:rFonts w:eastAsiaTheme="minorEastAsia"/>
               </w:rPr>
-              <w:t>Advisor meeting changed to tomorrow, because Chali wasn’t feeling well.</w:t>
+              <w:t xml:space="preserve">Advisor meeting changed to tomorrow, because </w:t>
+            </w:r>
+            <w:proofErr w:type="spellStart"/>
+            <w:r>
+              <w:rPr>
+                <w:rFonts w:eastAsiaTheme="minorEastAsia"/>
+              </w:rPr>
+              <w:t>Chali</w:t>
+            </w:r>
+            <w:proofErr w:type="spellEnd"/>
+            <w:r>
+              <w:rPr>
+                <w:rFonts w:eastAsiaTheme="minorEastAsia"/>
+              </w:rPr>
+              <w:t xml:space="preserve"> wasn’t feeling well.</w:t>
             </w:r>
           </w:p>
         </w:tc>
@@ -3535,8 +3858,6 @@
             <w:r>
               <w:t>Client meeting was held.</w:t>
             </w:r>
-            <w:bookmarkStart w:id="1" w:name="_GoBack"/>
-            <w:bookmarkEnd w:id="1"/>
           </w:p>
         </w:tc>
       </w:tr>
@@ -3555,13 +3876,1400 @@
           <w:sz w:val="28"/>
           <w:szCs w:val="28"/>
         </w:rPr>
-        <w:t>Week 6 Sunday 03/04/2016 -  Saturday 09/04/2016</w:t>
+        <w:t xml:space="preserve">Week </w:t>
+      </w:r>
+      <w:r>
+        <w:rPr>
+          <w:color w:val="434343"/>
+          <w:sz w:val="28"/>
+          <w:szCs w:val="28"/>
+        </w:rPr>
+        <w:t>9 Sunday 24/04/2016 - Saturday 30</w:t>
+      </w:r>
+      <w:r>
+        <w:rPr>
+          <w:color w:val="434343"/>
+          <w:sz w:val="28"/>
+          <w:szCs w:val="28"/>
+        </w:rPr>
+        <w:t>/04/2016</w:t>
       </w:r>
     </w:p>
     <w:p/>
     <w:tbl>
       <w:tblPr>
-        <w:tblStyle w:val="ad"/>
+        <w:tblStyle w:val="a7"/>
+        <w:tblW w:w="9360" w:type="dxa"/>
+        <w:tblBorders>
+          <w:top w:val="single" w:sz="8" w:space="0" w:color="000000"/>
+          <w:left w:val="single" w:sz="8" w:space="0" w:color="000000"/>
+          <w:bottom w:val="single" w:sz="8" w:space="0" w:color="000000"/>
+          <w:right w:val="single" w:sz="8" w:space="0" w:color="000000"/>
+          <w:insideH w:val="single" w:sz="8" w:space="0" w:color="000000"/>
+          <w:insideV w:val="single" w:sz="8" w:space="0" w:color="000000"/>
+        </w:tblBorders>
+        <w:tblLayout w:type="fixed"/>
+        <w:tblLook w:val="0600" w:firstRow="0" w:lastRow="0" w:firstColumn="0" w:lastColumn="0" w:noHBand="1" w:noVBand="1"/>
+      </w:tblPr>
+      <w:tblGrid>
+        <w:gridCol w:w="1755"/>
+        <w:gridCol w:w="7605"/>
+      </w:tblGrid>
+      <w:tr>
+        <w:tc>
+          <w:tcPr>
+            <w:tcW w:w="1755" w:type="dxa"/>
+            <w:tcMar>
+              <w:top w:w="100" w:type="dxa"/>
+              <w:left w:w="100" w:type="dxa"/>
+              <w:bottom w:w="100" w:type="dxa"/>
+              <w:right w:w="100" w:type="dxa"/>
+            </w:tcMar>
+          </w:tcPr>
+          <w:p>
+            <w:pPr>
+              <w:widowControl w:val="0"/>
+              <w:spacing w:line="240" w:lineRule="auto"/>
+              <w:jc w:val="center"/>
+            </w:pPr>
+            <w:r>
+              <w:rPr>
+                <w:b/>
+                <w:color w:val="434343"/>
+                <w:sz w:val="24"/>
+                <w:szCs w:val="24"/>
+              </w:rPr>
+              <w:t>Day</w:t>
+            </w:r>
+          </w:p>
+        </w:tc>
+        <w:tc>
+          <w:tcPr>
+            <w:tcW w:w="7605" w:type="dxa"/>
+            <w:tcMar>
+              <w:top w:w="100" w:type="dxa"/>
+              <w:left w:w="100" w:type="dxa"/>
+              <w:bottom w:w="100" w:type="dxa"/>
+              <w:right w:w="100" w:type="dxa"/>
+            </w:tcMar>
+          </w:tcPr>
+          <w:p>
+            <w:pPr>
+              <w:widowControl w:val="0"/>
+              <w:spacing w:line="240" w:lineRule="auto"/>
+              <w:jc w:val="center"/>
+            </w:pPr>
+            <w:r>
+              <w:rPr>
+                <w:b/>
+                <w:color w:val="434343"/>
+                <w:sz w:val="24"/>
+                <w:szCs w:val="24"/>
+              </w:rPr>
+              <w:t>Content</w:t>
+            </w:r>
+          </w:p>
+        </w:tc>
+      </w:tr>
+      <w:tr>
+        <w:tc>
+          <w:tcPr>
+            <w:tcW w:w="1755" w:type="dxa"/>
+            <w:tcMar>
+              <w:top w:w="100" w:type="dxa"/>
+              <w:left w:w="100" w:type="dxa"/>
+              <w:bottom w:w="100" w:type="dxa"/>
+              <w:right w:w="100" w:type="dxa"/>
+            </w:tcMar>
+          </w:tcPr>
+          <w:p>
+            <w:pPr>
+              <w:widowControl w:val="0"/>
+              <w:spacing w:line="240" w:lineRule="auto"/>
+              <w:jc w:val="center"/>
+            </w:pPr>
+            <w:r>
+              <w:rPr>
+                <w:color w:val="434343"/>
+                <w:sz w:val="24"/>
+                <w:szCs w:val="24"/>
+              </w:rPr>
+              <w:t>Sunday</w:t>
+            </w:r>
+          </w:p>
+        </w:tc>
+        <w:tc>
+          <w:tcPr>
+            <w:tcW w:w="7605" w:type="dxa"/>
+            <w:tcMar>
+              <w:top w:w="100" w:type="dxa"/>
+              <w:left w:w="100" w:type="dxa"/>
+              <w:bottom w:w="100" w:type="dxa"/>
+              <w:right w:w="100" w:type="dxa"/>
+            </w:tcMar>
+          </w:tcPr>
+          <w:p>
+            <w:pPr>
+              <w:widowControl w:val="0"/>
+              <w:spacing w:line="240" w:lineRule="auto"/>
+            </w:pPr>
+            <w:r>
+              <w:t>Phase 4 begins</w:t>
+            </w:r>
+          </w:p>
+        </w:tc>
+      </w:tr>
+      <w:tr>
+        <w:tc>
+          <w:tcPr>
+            <w:tcW w:w="1755" w:type="dxa"/>
+            <w:tcMar>
+              <w:top w:w="100" w:type="dxa"/>
+              <w:left w:w="100" w:type="dxa"/>
+              <w:bottom w:w="100" w:type="dxa"/>
+              <w:right w:w="100" w:type="dxa"/>
+            </w:tcMar>
+          </w:tcPr>
+          <w:p>
+            <w:pPr>
+              <w:widowControl w:val="0"/>
+              <w:spacing w:line="240" w:lineRule="auto"/>
+              <w:jc w:val="center"/>
+            </w:pPr>
+            <w:r>
+              <w:rPr>
+                <w:color w:val="434343"/>
+                <w:sz w:val="24"/>
+                <w:szCs w:val="24"/>
+              </w:rPr>
+              <w:t>Monday</w:t>
+            </w:r>
+          </w:p>
+        </w:tc>
+        <w:tc>
+          <w:tcPr>
+            <w:tcW w:w="7605" w:type="dxa"/>
+            <w:tcMar>
+              <w:top w:w="100" w:type="dxa"/>
+              <w:left w:w="100" w:type="dxa"/>
+              <w:bottom w:w="100" w:type="dxa"/>
+              <w:right w:w="100" w:type="dxa"/>
+            </w:tcMar>
+          </w:tcPr>
+          <w:p>
+            <w:pPr>
+              <w:widowControl w:val="0"/>
+              <w:spacing w:line="240" w:lineRule="auto"/>
+            </w:pPr>
+            <w:r>
+              <w:t>Holiday. Advisor meeting is put off.</w:t>
+            </w:r>
+          </w:p>
+        </w:tc>
+      </w:tr>
+      <w:tr>
+        <w:tc>
+          <w:tcPr>
+            <w:tcW w:w="1755" w:type="dxa"/>
+            <w:tcMar>
+              <w:top w:w="100" w:type="dxa"/>
+              <w:left w:w="100" w:type="dxa"/>
+              <w:bottom w:w="100" w:type="dxa"/>
+              <w:right w:w="100" w:type="dxa"/>
+            </w:tcMar>
+          </w:tcPr>
+          <w:p>
+            <w:pPr>
+              <w:widowControl w:val="0"/>
+              <w:spacing w:line="240" w:lineRule="auto"/>
+              <w:jc w:val="center"/>
+            </w:pPr>
+            <w:r>
+              <w:rPr>
+                <w:color w:val="434343"/>
+                <w:sz w:val="24"/>
+                <w:szCs w:val="24"/>
+              </w:rPr>
+              <w:t>Tuesday</w:t>
+            </w:r>
+          </w:p>
+        </w:tc>
+        <w:tc>
+          <w:tcPr>
+            <w:tcW w:w="7605" w:type="dxa"/>
+            <w:tcMar>
+              <w:top w:w="100" w:type="dxa"/>
+              <w:left w:w="100" w:type="dxa"/>
+              <w:bottom w:w="100" w:type="dxa"/>
+              <w:right w:w="100" w:type="dxa"/>
+            </w:tcMar>
+          </w:tcPr>
+          <w:p>
+            <w:pPr>
+              <w:widowControl w:val="0"/>
+              <w:spacing w:line="240" w:lineRule="auto"/>
+            </w:pPr>
+            <w:proofErr w:type="spellStart"/>
+            <w:r>
+              <w:t>Vineet’s</w:t>
+            </w:r>
+            <w:proofErr w:type="spellEnd"/>
+            <w:r>
+              <w:t xml:space="preserve"> computer was broken and is being prepared. He hasn’t done anything for this phase. The plan has to be delayed.</w:t>
+            </w:r>
+          </w:p>
+        </w:tc>
+      </w:tr>
+      <w:tr>
+        <w:tc>
+          <w:tcPr>
+            <w:tcW w:w="1755" w:type="dxa"/>
+            <w:tcMar>
+              <w:top w:w="100" w:type="dxa"/>
+              <w:left w:w="100" w:type="dxa"/>
+              <w:bottom w:w="100" w:type="dxa"/>
+              <w:right w:w="100" w:type="dxa"/>
+            </w:tcMar>
+          </w:tcPr>
+          <w:p>
+            <w:pPr>
+              <w:widowControl w:val="0"/>
+              <w:spacing w:line="240" w:lineRule="auto"/>
+              <w:jc w:val="center"/>
+            </w:pPr>
+            <w:r>
+              <w:rPr>
+                <w:color w:val="434343"/>
+                <w:sz w:val="24"/>
+                <w:szCs w:val="24"/>
+              </w:rPr>
+              <w:t>Wednesday</w:t>
+            </w:r>
+          </w:p>
+        </w:tc>
+        <w:tc>
+          <w:tcPr>
+            <w:tcW w:w="7605" w:type="dxa"/>
+            <w:tcMar>
+              <w:top w:w="100" w:type="dxa"/>
+              <w:left w:w="100" w:type="dxa"/>
+              <w:bottom w:w="100" w:type="dxa"/>
+              <w:right w:w="100" w:type="dxa"/>
+            </w:tcMar>
+          </w:tcPr>
+          <w:p>
+            <w:pPr>
+              <w:widowControl w:val="0"/>
+              <w:spacing w:line="240" w:lineRule="auto"/>
+            </w:pPr>
+          </w:p>
+        </w:tc>
+      </w:tr>
+      <w:tr>
+        <w:tc>
+          <w:tcPr>
+            <w:tcW w:w="1755" w:type="dxa"/>
+            <w:tcMar>
+              <w:top w:w="100" w:type="dxa"/>
+              <w:left w:w="100" w:type="dxa"/>
+              <w:bottom w:w="100" w:type="dxa"/>
+              <w:right w:w="100" w:type="dxa"/>
+            </w:tcMar>
+          </w:tcPr>
+          <w:p>
+            <w:pPr>
+              <w:widowControl w:val="0"/>
+              <w:spacing w:line="240" w:lineRule="auto"/>
+              <w:jc w:val="center"/>
+            </w:pPr>
+            <w:r>
+              <w:rPr>
+                <w:color w:val="434343"/>
+                <w:sz w:val="24"/>
+                <w:szCs w:val="24"/>
+              </w:rPr>
+              <w:t>Thursday</w:t>
+            </w:r>
+          </w:p>
+        </w:tc>
+        <w:tc>
+          <w:tcPr>
+            <w:tcW w:w="7605" w:type="dxa"/>
+            <w:tcMar>
+              <w:top w:w="100" w:type="dxa"/>
+              <w:left w:w="100" w:type="dxa"/>
+              <w:bottom w:w="100" w:type="dxa"/>
+              <w:right w:w="100" w:type="dxa"/>
+            </w:tcMar>
+          </w:tcPr>
+          <w:p>
+            <w:pPr>
+              <w:widowControl w:val="0"/>
+              <w:spacing w:line="240" w:lineRule="auto"/>
+            </w:pPr>
+          </w:p>
+        </w:tc>
+      </w:tr>
+      <w:tr>
+        <w:tc>
+          <w:tcPr>
+            <w:tcW w:w="1755" w:type="dxa"/>
+            <w:tcMar>
+              <w:top w:w="100" w:type="dxa"/>
+              <w:left w:w="100" w:type="dxa"/>
+              <w:bottom w:w="100" w:type="dxa"/>
+              <w:right w:w="100" w:type="dxa"/>
+            </w:tcMar>
+          </w:tcPr>
+          <w:p>
+            <w:pPr>
+              <w:widowControl w:val="0"/>
+              <w:spacing w:line="240" w:lineRule="auto"/>
+              <w:jc w:val="center"/>
+            </w:pPr>
+            <w:r>
+              <w:rPr>
+                <w:color w:val="434343"/>
+                <w:sz w:val="24"/>
+                <w:szCs w:val="24"/>
+              </w:rPr>
+              <w:t>Friday</w:t>
+            </w:r>
+          </w:p>
+        </w:tc>
+        <w:tc>
+          <w:tcPr>
+            <w:tcW w:w="7605" w:type="dxa"/>
+            <w:tcMar>
+              <w:top w:w="100" w:type="dxa"/>
+              <w:left w:w="100" w:type="dxa"/>
+              <w:bottom w:w="100" w:type="dxa"/>
+              <w:right w:w="100" w:type="dxa"/>
+            </w:tcMar>
+          </w:tcPr>
+          <w:p>
+            <w:pPr>
+              <w:widowControl w:val="0"/>
+              <w:spacing w:line="240" w:lineRule="auto"/>
+            </w:pPr>
+          </w:p>
+        </w:tc>
+      </w:tr>
+      <w:tr>
+        <w:tc>
+          <w:tcPr>
+            <w:tcW w:w="1755" w:type="dxa"/>
+            <w:tcMar>
+              <w:top w:w="100" w:type="dxa"/>
+              <w:left w:w="100" w:type="dxa"/>
+              <w:bottom w:w="100" w:type="dxa"/>
+              <w:right w:w="100" w:type="dxa"/>
+            </w:tcMar>
+          </w:tcPr>
+          <w:p>
+            <w:pPr>
+              <w:widowControl w:val="0"/>
+              <w:spacing w:line="240" w:lineRule="auto"/>
+              <w:jc w:val="center"/>
+            </w:pPr>
+            <w:r>
+              <w:rPr>
+                <w:color w:val="434343"/>
+                <w:sz w:val="24"/>
+                <w:szCs w:val="24"/>
+              </w:rPr>
+              <w:t>Saturday</w:t>
+            </w:r>
+          </w:p>
+        </w:tc>
+        <w:tc>
+          <w:tcPr>
+            <w:tcW w:w="7605" w:type="dxa"/>
+            <w:tcMar>
+              <w:top w:w="100" w:type="dxa"/>
+              <w:left w:w="100" w:type="dxa"/>
+              <w:bottom w:w="100" w:type="dxa"/>
+              <w:right w:w="100" w:type="dxa"/>
+            </w:tcMar>
+          </w:tcPr>
+          <w:p>
+            <w:pPr>
+              <w:widowControl w:val="0"/>
+              <w:spacing w:line="240" w:lineRule="auto"/>
+            </w:pPr>
+          </w:p>
+        </w:tc>
+      </w:tr>
+    </w:tbl>
+    <w:p/>
+    <w:p>
+      <w:r>
+        <w:br w:type="page"/>
+      </w:r>
+    </w:p>
+    <w:p>
+      <w:r>
+        <w:rPr>
+          <w:color w:val="434343"/>
+          <w:sz w:val="28"/>
+          <w:szCs w:val="28"/>
+        </w:rPr>
+        <w:lastRenderedPageBreak/>
+        <w:t xml:space="preserve">Week </w:t>
+      </w:r>
+      <w:r>
+        <w:rPr>
+          <w:color w:val="434343"/>
+          <w:sz w:val="28"/>
+          <w:szCs w:val="28"/>
+        </w:rPr>
+        <w:t>10 Sunday 01/05</w:t>
+      </w:r>
+      <w:r>
+        <w:rPr>
+          <w:color w:val="434343"/>
+          <w:sz w:val="28"/>
+          <w:szCs w:val="28"/>
+        </w:rPr>
+        <w:t xml:space="preserve">/2016 - </w:t>
+      </w:r>
+      <w:r>
+        <w:rPr>
+          <w:color w:val="434343"/>
+          <w:sz w:val="28"/>
+          <w:szCs w:val="28"/>
+        </w:rPr>
+        <w:t>Saturday 07/05</w:t>
+      </w:r>
+      <w:r>
+        <w:rPr>
+          <w:color w:val="434343"/>
+          <w:sz w:val="28"/>
+          <w:szCs w:val="28"/>
+        </w:rPr>
+        <w:t>/2016</w:t>
+      </w:r>
+    </w:p>
+    <w:p/>
+    <w:tbl>
+      <w:tblPr>
+        <w:tblStyle w:val="a7"/>
+        <w:tblW w:w="9360" w:type="dxa"/>
+        <w:tblBorders>
+          <w:top w:val="single" w:sz="8" w:space="0" w:color="000000"/>
+          <w:left w:val="single" w:sz="8" w:space="0" w:color="000000"/>
+          <w:bottom w:val="single" w:sz="8" w:space="0" w:color="000000"/>
+          <w:right w:val="single" w:sz="8" w:space="0" w:color="000000"/>
+          <w:insideH w:val="single" w:sz="8" w:space="0" w:color="000000"/>
+          <w:insideV w:val="single" w:sz="8" w:space="0" w:color="000000"/>
+        </w:tblBorders>
+        <w:tblLayout w:type="fixed"/>
+        <w:tblLook w:val="0600" w:firstRow="0" w:lastRow="0" w:firstColumn="0" w:lastColumn="0" w:noHBand="1" w:noVBand="1"/>
+      </w:tblPr>
+      <w:tblGrid>
+        <w:gridCol w:w="1755"/>
+        <w:gridCol w:w="7605"/>
+      </w:tblGrid>
+      <w:tr>
+        <w:tc>
+          <w:tcPr>
+            <w:tcW w:w="1755" w:type="dxa"/>
+            <w:tcMar>
+              <w:top w:w="100" w:type="dxa"/>
+              <w:left w:w="100" w:type="dxa"/>
+              <w:bottom w:w="100" w:type="dxa"/>
+              <w:right w:w="100" w:type="dxa"/>
+            </w:tcMar>
+          </w:tcPr>
+          <w:p>
+            <w:pPr>
+              <w:widowControl w:val="0"/>
+              <w:spacing w:line="240" w:lineRule="auto"/>
+              <w:jc w:val="center"/>
+            </w:pPr>
+            <w:r>
+              <w:rPr>
+                <w:b/>
+                <w:color w:val="434343"/>
+                <w:sz w:val="24"/>
+                <w:szCs w:val="24"/>
+              </w:rPr>
+              <w:t>Day</w:t>
+            </w:r>
+          </w:p>
+        </w:tc>
+        <w:tc>
+          <w:tcPr>
+            <w:tcW w:w="7605" w:type="dxa"/>
+            <w:tcMar>
+              <w:top w:w="100" w:type="dxa"/>
+              <w:left w:w="100" w:type="dxa"/>
+              <w:bottom w:w="100" w:type="dxa"/>
+              <w:right w:w="100" w:type="dxa"/>
+            </w:tcMar>
+          </w:tcPr>
+          <w:p>
+            <w:pPr>
+              <w:widowControl w:val="0"/>
+              <w:spacing w:line="240" w:lineRule="auto"/>
+              <w:jc w:val="center"/>
+            </w:pPr>
+            <w:r>
+              <w:rPr>
+                <w:b/>
+                <w:color w:val="434343"/>
+                <w:sz w:val="24"/>
+                <w:szCs w:val="24"/>
+              </w:rPr>
+              <w:t>Content</w:t>
+            </w:r>
+          </w:p>
+        </w:tc>
+      </w:tr>
+      <w:tr>
+        <w:tc>
+          <w:tcPr>
+            <w:tcW w:w="1755" w:type="dxa"/>
+            <w:tcMar>
+              <w:top w:w="100" w:type="dxa"/>
+              <w:left w:w="100" w:type="dxa"/>
+              <w:bottom w:w="100" w:type="dxa"/>
+              <w:right w:w="100" w:type="dxa"/>
+            </w:tcMar>
+          </w:tcPr>
+          <w:p>
+            <w:pPr>
+              <w:widowControl w:val="0"/>
+              <w:spacing w:line="240" w:lineRule="auto"/>
+              <w:jc w:val="center"/>
+            </w:pPr>
+            <w:r>
+              <w:rPr>
+                <w:color w:val="434343"/>
+                <w:sz w:val="24"/>
+                <w:szCs w:val="24"/>
+              </w:rPr>
+              <w:t>Sunday</w:t>
+            </w:r>
+          </w:p>
+        </w:tc>
+        <w:tc>
+          <w:tcPr>
+            <w:tcW w:w="7605" w:type="dxa"/>
+            <w:tcMar>
+              <w:top w:w="100" w:type="dxa"/>
+              <w:left w:w="100" w:type="dxa"/>
+              <w:bottom w:w="100" w:type="dxa"/>
+              <w:right w:w="100" w:type="dxa"/>
+            </w:tcMar>
+          </w:tcPr>
+          <w:p>
+            <w:pPr>
+              <w:widowControl w:val="0"/>
+              <w:spacing w:line="240" w:lineRule="auto"/>
+            </w:pPr>
+          </w:p>
+        </w:tc>
+      </w:tr>
+      <w:tr>
+        <w:tc>
+          <w:tcPr>
+            <w:tcW w:w="1755" w:type="dxa"/>
+            <w:tcMar>
+              <w:top w:w="100" w:type="dxa"/>
+              <w:left w:w="100" w:type="dxa"/>
+              <w:bottom w:w="100" w:type="dxa"/>
+              <w:right w:w="100" w:type="dxa"/>
+            </w:tcMar>
+          </w:tcPr>
+          <w:p>
+            <w:pPr>
+              <w:widowControl w:val="0"/>
+              <w:spacing w:line="240" w:lineRule="auto"/>
+              <w:jc w:val="center"/>
+            </w:pPr>
+            <w:r>
+              <w:rPr>
+                <w:color w:val="434343"/>
+                <w:sz w:val="24"/>
+                <w:szCs w:val="24"/>
+              </w:rPr>
+              <w:t>Monday</w:t>
+            </w:r>
+          </w:p>
+        </w:tc>
+        <w:tc>
+          <w:tcPr>
+            <w:tcW w:w="7605" w:type="dxa"/>
+            <w:tcMar>
+              <w:top w:w="100" w:type="dxa"/>
+              <w:left w:w="100" w:type="dxa"/>
+              <w:bottom w:w="100" w:type="dxa"/>
+              <w:right w:w="100" w:type="dxa"/>
+            </w:tcMar>
+          </w:tcPr>
+          <w:p>
+            <w:pPr>
+              <w:widowControl w:val="0"/>
+              <w:spacing w:line="240" w:lineRule="auto"/>
+            </w:pPr>
+          </w:p>
+        </w:tc>
+      </w:tr>
+      <w:tr>
+        <w:tc>
+          <w:tcPr>
+            <w:tcW w:w="1755" w:type="dxa"/>
+            <w:tcMar>
+              <w:top w:w="100" w:type="dxa"/>
+              <w:left w:w="100" w:type="dxa"/>
+              <w:bottom w:w="100" w:type="dxa"/>
+              <w:right w:w="100" w:type="dxa"/>
+            </w:tcMar>
+          </w:tcPr>
+          <w:p>
+            <w:pPr>
+              <w:widowControl w:val="0"/>
+              <w:spacing w:line="240" w:lineRule="auto"/>
+              <w:jc w:val="center"/>
+            </w:pPr>
+            <w:r>
+              <w:rPr>
+                <w:color w:val="434343"/>
+                <w:sz w:val="24"/>
+                <w:szCs w:val="24"/>
+              </w:rPr>
+              <w:t>Tuesday</w:t>
+            </w:r>
+          </w:p>
+        </w:tc>
+        <w:tc>
+          <w:tcPr>
+            <w:tcW w:w="7605" w:type="dxa"/>
+            <w:tcMar>
+              <w:top w:w="100" w:type="dxa"/>
+              <w:left w:w="100" w:type="dxa"/>
+              <w:bottom w:w="100" w:type="dxa"/>
+              <w:right w:w="100" w:type="dxa"/>
+            </w:tcMar>
+          </w:tcPr>
+          <w:p>
+            <w:pPr>
+              <w:widowControl w:val="0"/>
+              <w:spacing w:line="240" w:lineRule="auto"/>
+            </w:pPr>
+          </w:p>
+        </w:tc>
+      </w:tr>
+      <w:tr>
+        <w:tc>
+          <w:tcPr>
+            <w:tcW w:w="1755" w:type="dxa"/>
+            <w:tcMar>
+              <w:top w:w="100" w:type="dxa"/>
+              <w:left w:w="100" w:type="dxa"/>
+              <w:bottom w:w="100" w:type="dxa"/>
+              <w:right w:w="100" w:type="dxa"/>
+            </w:tcMar>
+          </w:tcPr>
+          <w:p>
+            <w:pPr>
+              <w:widowControl w:val="0"/>
+              <w:spacing w:line="240" w:lineRule="auto"/>
+              <w:jc w:val="center"/>
+            </w:pPr>
+            <w:r>
+              <w:rPr>
+                <w:color w:val="434343"/>
+                <w:sz w:val="24"/>
+                <w:szCs w:val="24"/>
+              </w:rPr>
+              <w:t>Wednesday</w:t>
+            </w:r>
+          </w:p>
+        </w:tc>
+        <w:tc>
+          <w:tcPr>
+            <w:tcW w:w="7605" w:type="dxa"/>
+            <w:tcMar>
+              <w:top w:w="100" w:type="dxa"/>
+              <w:left w:w="100" w:type="dxa"/>
+              <w:bottom w:w="100" w:type="dxa"/>
+              <w:right w:w="100" w:type="dxa"/>
+            </w:tcMar>
+          </w:tcPr>
+          <w:p>
+            <w:pPr>
+              <w:widowControl w:val="0"/>
+              <w:spacing w:line="240" w:lineRule="auto"/>
+            </w:pPr>
+          </w:p>
+        </w:tc>
+      </w:tr>
+      <w:tr>
+        <w:tc>
+          <w:tcPr>
+            <w:tcW w:w="1755" w:type="dxa"/>
+            <w:tcMar>
+              <w:top w:w="100" w:type="dxa"/>
+              <w:left w:w="100" w:type="dxa"/>
+              <w:bottom w:w="100" w:type="dxa"/>
+              <w:right w:w="100" w:type="dxa"/>
+            </w:tcMar>
+          </w:tcPr>
+          <w:p>
+            <w:pPr>
+              <w:widowControl w:val="0"/>
+              <w:spacing w:line="240" w:lineRule="auto"/>
+              <w:jc w:val="center"/>
+            </w:pPr>
+            <w:r>
+              <w:rPr>
+                <w:color w:val="434343"/>
+                <w:sz w:val="24"/>
+                <w:szCs w:val="24"/>
+              </w:rPr>
+              <w:t>Thursday</w:t>
+            </w:r>
+          </w:p>
+        </w:tc>
+        <w:tc>
+          <w:tcPr>
+            <w:tcW w:w="7605" w:type="dxa"/>
+            <w:tcMar>
+              <w:top w:w="100" w:type="dxa"/>
+              <w:left w:w="100" w:type="dxa"/>
+              <w:bottom w:w="100" w:type="dxa"/>
+              <w:right w:w="100" w:type="dxa"/>
+            </w:tcMar>
+          </w:tcPr>
+          <w:p>
+            <w:pPr>
+              <w:widowControl w:val="0"/>
+              <w:spacing w:line="240" w:lineRule="auto"/>
+            </w:pPr>
+          </w:p>
+        </w:tc>
+      </w:tr>
+      <w:tr>
+        <w:tc>
+          <w:tcPr>
+            <w:tcW w:w="1755" w:type="dxa"/>
+            <w:tcMar>
+              <w:top w:w="100" w:type="dxa"/>
+              <w:left w:w="100" w:type="dxa"/>
+              <w:bottom w:w="100" w:type="dxa"/>
+              <w:right w:w="100" w:type="dxa"/>
+            </w:tcMar>
+          </w:tcPr>
+          <w:p>
+            <w:pPr>
+              <w:widowControl w:val="0"/>
+              <w:spacing w:line="240" w:lineRule="auto"/>
+              <w:jc w:val="center"/>
+            </w:pPr>
+            <w:r>
+              <w:rPr>
+                <w:color w:val="434343"/>
+                <w:sz w:val="24"/>
+                <w:szCs w:val="24"/>
+              </w:rPr>
+              <w:t>Friday</w:t>
+            </w:r>
+          </w:p>
+        </w:tc>
+        <w:tc>
+          <w:tcPr>
+            <w:tcW w:w="7605" w:type="dxa"/>
+            <w:tcMar>
+              <w:top w:w="100" w:type="dxa"/>
+              <w:left w:w="100" w:type="dxa"/>
+              <w:bottom w:w="100" w:type="dxa"/>
+              <w:right w:w="100" w:type="dxa"/>
+            </w:tcMar>
+          </w:tcPr>
+          <w:p>
+            <w:pPr>
+              <w:widowControl w:val="0"/>
+              <w:spacing w:line="240" w:lineRule="auto"/>
+            </w:pPr>
+          </w:p>
+        </w:tc>
+      </w:tr>
+      <w:tr>
+        <w:tc>
+          <w:tcPr>
+            <w:tcW w:w="1755" w:type="dxa"/>
+            <w:tcMar>
+              <w:top w:w="100" w:type="dxa"/>
+              <w:left w:w="100" w:type="dxa"/>
+              <w:bottom w:w="100" w:type="dxa"/>
+              <w:right w:w="100" w:type="dxa"/>
+            </w:tcMar>
+          </w:tcPr>
+          <w:p>
+            <w:pPr>
+              <w:widowControl w:val="0"/>
+              <w:spacing w:line="240" w:lineRule="auto"/>
+              <w:jc w:val="center"/>
+            </w:pPr>
+            <w:r>
+              <w:rPr>
+                <w:color w:val="434343"/>
+                <w:sz w:val="24"/>
+                <w:szCs w:val="24"/>
+              </w:rPr>
+              <w:t>Saturday</w:t>
+            </w:r>
+          </w:p>
+        </w:tc>
+        <w:tc>
+          <w:tcPr>
+            <w:tcW w:w="7605" w:type="dxa"/>
+            <w:tcMar>
+              <w:top w:w="100" w:type="dxa"/>
+              <w:left w:w="100" w:type="dxa"/>
+              <w:bottom w:w="100" w:type="dxa"/>
+              <w:right w:w="100" w:type="dxa"/>
+            </w:tcMar>
+          </w:tcPr>
+          <w:p>
+            <w:pPr>
+              <w:widowControl w:val="0"/>
+              <w:spacing w:line="240" w:lineRule="auto"/>
+            </w:pPr>
+          </w:p>
+        </w:tc>
+      </w:tr>
+    </w:tbl>
+    <w:p/>
+    <w:p>
+      <w:r>
+        <w:br w:type="page"/>
+      </w:r>
+    </w:p>
+    <w:p>
+      <w:r>
+        <w:rPr>
+          <w:color w:val="434343"/>
+          <w:sz w:val="28"/>
+          <w:szCs w:val="28"/>
+        </w:rPr>
+        <w:lastRenderedPageBreak/>
+        <w:t xml:space="preserve">Week </w:t>
+      </w:r>
+      <w:r>
+        <w:rPr>
+          <w:color w:val="434343"/>
+          <w:sz w:val="28"/>
+          <w:szCs w:val="28"/>
+        </w:rPr>
+        <w:t>11</w:t>
+      </w:r>
+      <w:r>
+        <w:rPr>
+          <w:color w:val="434343"/>
+          <w:sz w:val="28"/>
+          <w:szCs w:val="28"/>
+        </w:rPr>
+        <w:t xml:space="preserve"> </w:t>
+      </w:r>
+      <w:r>
+        <w:rPr>
+          <w:color w:val="434343"/>
+          <w:sz w:val="28"/>
+          <w:szCs w:val="28"/>
+        </w:rPr>
+        <w:t>Sunday 08</w:t>
+      </w:r>
+      <w:r>
+        <w:rPr>
+          <w:color w:val="434343"/>
+          <w:sz w:val="28"/>
+          <w:szCs w:val="28"/>
+        </w:rPr>
+        <w:t xml:space="preserve">/05/2016 - </w:t>
+      </w:r>
+      <w:r>
+        <w:rPr>
+          <w:color w:val="434343"/>
+          <w:sz w:val="28"/>
+          <w:szCs w:val="28"/>
+        </w:rPr>
+        <w:t>Saturday 14</w:t>
+      </w:r>
+      <w:r>
+        <w:rPr>
+          <w:color w:val="434343"/>
+          <w:sz w:val="28"/>
+          <w:szCs w:val="28"/>
+        </w:rPr>
+        <w:t>/05/2016</w:t>
+      </w:r>
+    </w:p>
+    <w:p/>
+    <w:tbl>
+      <w:tblPr>
+        <w:tblStyle w:val="a7"/>
+        <w:tblW w:w="9360" w:type="dxa"/>
+        <w:tblBorders>
+          <w:top w:val="single" w:sz="8" w:space="0" w:color="000000"/>
+          <w:left w:val="single" w:sz="8" w:space="0" w:color="000000"/>
+          <w:bottom w:val="single" w:sz="8" w:space="0" w:color="000000"/>
+          <w:right w:val="single" w:sz="8" w:space="0" w:color="000000"/>
+          <w:insideH w:val="single" w:sz="8" w:space="0" w:color="000000"/>
+          <w:insideV w:val="single" w:sz="8" w:space="0" w:color="000000"/>
+        </w:tblBorders>
+        <w:tblLayout w:type="fixed"/>
+        <w:tblLook w:val="0600" w:firstRow="0" w:lastRow="0" w:firstColumn="0" w:lastColumn="0" w:noHBand="1" w:noVBand="1"/>
+      </w:tblPr>
+      <w:tblGrid>
+        <w:gridCol w:w="1755"/>
+        <w:gridCol w:w="7605"/>
+      </w:tblGrid>
+      <w:tr>
+        <w:tc>
+          <w:tcPr>
+            <w:tcW w:w="1755" w:type="dxa"/>
+            <w:tcMar>
+              <w:top w:w="100" w:type="dxa"/>
+              <w:left w:w="100" w:type="dxa"/>
+              <w:bottom w:w="100" w:type="dxa"/>
+              <w:right w:w="100" w:type="dxa"/>
+            </w:tcMar>
+          </w:tcPr>
+          <w:p>
+            <w:pPr>
+              <w:widowControl w:val="0"/>
+              <w:spacing w:line="240" w:lineRule="auto"/>
+              <w:jc w:val="center"/>
+            </w:pPr>
+            <w:r>
+              <w:rPr>
+                <w:b/>
+                <w:color w:val="434343"/>
+                <w:sz w:val="24"/>
+                <w:szCs w:val="24"/>
+              </w:rPr>
+              <w:t>Day</w:t>
+            </w:r>
+          </w:p>
+        </w:tc>
+        <w:tc>
+          <w:tcPr>
+            <w:tcW w:w="7605" w:type="dxa"/>
+            <w:tcMar>
+              <w:top w:w="100" w:type="dxa"/>
+              <w:left w:w="100" w:type="dxa"/>
+              <w:bottom w:w="100" w:type="dxa"/>
+              <w:right w:w="100" w:type="dxa"/>
+            </w:tcMar>
+          </w:tcPr>
+          <w:p>
+            <w:pPr>
+              <w:widowControl w:val="0"/>
+              <w:spacing w:line="240" w:lineRule="auto"/>
+              <w:jc w:val="center"/>
+            </w:pPr>
+            <w:r>
+              <w:rPr>
+                <w:b/>
+                <w:color w:val="434343"/>
+                <w:sz w:val="24"/>
+                <w:szCs w:val="24"/>
+              </w:rPr>
+              <w:t>Content</w:t>
+            </w:r>
+          </w:p>
+        </w:tc>
+      </w:tr>
+      <w:tr>
+        <w:tc>
+          <w:tcPr>
+            <w:tcW w:w="1755" w:type="dxa"/>
+            <w:tcMar>
+              <w:top w:w="100" w:type="dxa"/>
+              <w:left w:w="100" w:type="dxa"/>
+              <w:bottom w:w="100" w:type="dxa"/>
+              <w:right w:w="100" w:type="dxa"/>
+            </w:tcMar>
+          </w:tcPr>
+          <w:p>
+            <w:pPr>
+              <w:widowControl w:val="0"/>
+              <w:spacing w:line="240" w:lineRule="auto"/>
+              <w:jc w:val="center"/>
+            </w:pPr>
+            <w:r>
+              <w:rPr>
+                <w:color w:val="434343"/>
+                <w:sz w:val="24"/>
+                <w:szCs w:val="24"/>
+              </w:rPr>
+              <w:t>Sunday</w:t>
+            </w:r>
+          </w:p>
+        </w:tc>
+        <w:tc>
+          <w:tcPr>
+            <w:tcW w:w="7605" w:type="dxa"/>
+            <w:tcMar>
+              <w:top w:w="100" w:type="dxa"/>
+              <w:left w:w="100" w:type="dxa"/>
+              <w:bottom w:w="100" w:type="dxa"/>
+              <w:right w:w="100" w:type="dxa"/>
+            </w:tcMar>
+          </w:tcPr>
+          <w:p>
+            <w:pPr>
+              <w:widowControl w:val="0"/>
+              <w:spacing w:line="240" w:lineRule="auto"/>
+            </w:pPr>
+          </w:p>
+        </w:tc>
+      </w:tr>
+      <w:tr>
+        <w:tc>
+          <w:tcPr>
+            <w:tcW w:w="1755" w:type="dxa"/>
+            <w:tcMar>
+              <w:top w:w="100" w:type="dxa"/>
+              <w:left w:w="100" w:type="dxa"/>
+              <w:bottom w:w="100" w:type="dxa"/>
+              <w:right w:w="100" w:type="dxa"/>
+            </w:tcMar>
+          </w:tcPr>
+          <w:p>
+            <w:pPr>
+              <w:widowControl w:val="0"/>
+              <w:spacing w:line="240" w:lineRule="auto"/>
+              <w:jc w:val="center"/>
+            </w:pPr>
+            <w:r>
+              <w:rPr>
+                <w:color w:val="434343"/>
+                <w:sz w:val="24"/>
+                <w:szCs w:val="24"/>
+              </w:rPr>
+              <w:t>Monday</w:t>
+            </w:r>
+          </w:p>
+        </w:tc>
+        <w:tc>
+          <w:tcPr>
+            <w:tcW w:w="7605" w:type="dxa"/>
+            <w:tcMar>
+              <w:top w:w="100" w:type="dxa"/>
+              <w:left w:w="100" w:type="dxa"/>
+              <w:bottom w:w="100" w:type="dxa"/>
+              <w:right w:w="100" w:type="dxa"/>
+            </w:tcMar>
+          </w:tcPr>
+          <w:p>
+            <w:pPr>
+              <w:widowControl w:val="0"/>
+              <w:spacing w:line="240" w:lineRule="auto"/>
+            </w:pPr>
+          </w:p>
+        </w:tc>
+      </w:tr>
+      <w:tr>
+        <w:tc>
+          <w:tcPr>
+            <w:tcW w:w="1755" w:type="dxa"/>
+            <w:tcMar>
+              <w:top w:w="100" w:type="dxa"/>
+              <w:left w:w="100" w:type="dxa"/>
+              <w:bottom w:w="100" w:type="dxa"/>
+              <w:right w:w="100" w:type="dxa"/>
+            </w:tcMar>
+          </w:tcPr>
+          <w:p>
+            <w:pPr>
+              <w:widowControl w:val="0"/>
+              <w:spacing w:line="240" w:lineRule="auto"/>
+              <w:jc w:val="center"/>
+            </w:pPr>
+            <w:r>
+              <w:rPr>
+                <w:color w:val="434343"/>
+                <w:sz w:val="24"/>
+                <w:szCs w:val="24"/>
+              </w:rPr>
+              <w:t>Tuesday</w:t>
+            </w:r>
+          </w:p>
+        </w:tc>
+        <w:tc>
+          <w:tcPr>
+            <w:tcW w:w="7605" w:type="dxa"/>
+            <w:tcMar>
+              <w:top w:w="100" w:type="dxa"/>
+              <w:left w:w="100" w:type="dxa"/>
+              <w:bottom w:w="100" w:type="dxa"/>
+              <w:right w:w="100" w:type="dxa"/>
+            </w:tcMar>
+          </w:tcPr>
+          <w:p>
+            <w:pPr>
+              <w:widowControl w:val="0"/>
+              <w:spacing w:line="240" w:lineRule="auto"/>
+            </w:pPr>
+          </w:p>
+        </w:tc>
+      </w:tr>
+      <w:tr>
+        <w:tc>
+          <w:tcPr>
+            <w:tcW w:w="1755" w:type="dxa"/>
+            <w:tcMar>
+              <w:top w:w="100" w:type="dxa"/>
+              <w:left w:w="100" w:type="dxa"/>
+              <w:bottom w:w="100" w:type="dxa"/>
+              <w:right w:w="100" w:type="dxa"/>
+            </w:tcMar>
+          </w:tcPr>
+          <w:p>
+            <w:pPr>
+              <w:widowControl w:val="0"/>
+              <w:spacing w:line="240" w:lineRule="auto"/>
+              <w:jc w:val="center"/>
+            </w:pPr>
+            <w:r>
+              <w:rPr>
+                <w:color w:val="434343"/>
+                <w:sz w:val="24"/>
+                <w:szCs w:val="24"/>
+              </w:rPr>
+              <w:t>Wednesday</w:t>
+            </w:r>
+          </w:p>
+        </w:tc>
+        <w:tc>
+          <w:tcPr>
+            <w:tcW w:w="7605" w:type="dxa"/>
+            <w:tcMar>
+              <w:top w:w="100" w:type="dxa"/>
+              <w:left w:w="100" w:type="dxa"/>
+              <w:bottom w:w="100" w:type="dxa"/>
+              <w:right w:w="100" w:type="dxa"/>
+            </w:tcMar>
+          </w:tcPr>
+          <w:p>
+            <w:pPr>
+              <w:widowControl w:val="0"/>
+              <w:spacing w:line="240" w:lineRule="auto"/>
+            </w:pPr>
+          </w:p>
+        </w:tc>
+      </w:tr>
+      <w:tr>
+        <w:tc>
+          <w:tcPr>
+            <w:tcW w:w="1755" w:type="dxa"/>
+            <w:tcMar>
+              <w:top w:w="100" w:type="dxa"/>
+              <w:left w:w="100" w:type="dxa"/>
+              <w:bottom w:w="100" w:type="dxa"/>
+              <w:right w:w="100" w:type="dxa"/>
+            </w:tcMar>
+          </w:tcPr>
+          <w:p>
+            <w:pPr>
+              <w:widowControl w:val="0"/>
+              <w:spacing w:line="240" w:lineRule="auto"/>
+              <w:jc w:val="center"/>
+            </w:pPr>
+            <w:r>
+              <w:rPr>
+                <w:color w:val="434343"/>
+                <w:sz w:val="24"/>
+                <w:szCs w:val="24"/>
+              </w:rPr>
+              <w:t>Thursday</w:t>
+            </w:r>
+          </w:p>
+        </w:tc>
+        <w:tc>
+          <w:tcPr>
+            <w:tcW w:w="7605" w:type="dxa"/>
+            <w:tcMar>
+              <w:top w:w="100" w:type="dxa"/>
+              <w:left w:w="100" w:type="dxa"/>
+              <w:bottom w:w="100" w:type="dxa"/>
+              <w:right w:w="100" w:type="dxa"/>
+            </w:tcMar>
+          </w:tcPr>
+          <w:p>
+            <w:pPr>
+              <w:widowControl w:val="0"/>
+              <w:spacing w:line="240" w:lineRule="auto"/>
+            </w:pPr>
+          </w:p>
+        </w:tc>
+      </w:tr>
+      <w:tr>
+        <w:tc>
+          <w:tcPr>
+            <w:tcW w:w="1755" w:type="dxa"/>
+            <w:tcMar>
+              <w:top w:w="100" w:type="dxa"/>
+              <w:left w:w="100" w:type="dxa"/>
+              <w:bottom w:w="100" w:type="dxa"/>
+              <w:right w:w="100" w:type="dxa"/>
+            </w:tcMar>
+          </w:tcPr>
+          <w:p>
+            <w:pPr>
+              <w:widowControl w:val="0"/>
+              <w:spacing w:line="240" w:lineRule="auto"/>
+              <w:jc w:val="center"/>
+            </w:pPr>
+            <w:r>
+              <w:rPr>
+                <w:color w:val="434343"/>
+                <w:sz w:val="24"/>
+                <w:szCs w:val="24"/>
+              </w:rPr>
+              <w:t>Friday</w:t>
+            </w:r>
+          </w:p>
+        </w:tc>
+        <w:tc>
+          <w:tcPr>
+            <w:tcW w:w="7605" w:type="dxa"/>
+            <w:tcMar>
+              <w:top w:w="100" w:type="dxa"/>
+              <w:left w:w="100" w:type="dxa"/>
+              <w:bottom w:w="100" w:type="dxa"/>
+              <w:right w:w="100" w:type="dxa"/>
+            </w:tcMar>
+          </w:tcPr>
+          <w:p>
+            <w:pPr>
+              <w:widowControl w:val="0"/>
+              <w:spacing w:line="240" w:lineRule="auto"/>
+            </w:pPr>
+          </w:p>
+        </w:tc>
+      </w:tr>
+      <w:tr>
+        <w:tc>
+          <w:tcPr>
+            <w:tcW w:w="1755" w:type="dxa"/>
+            <w:tcMar>
+              <w:top w:w="100" w:type="dxa"/>
+              <w:left w:w="100" w:type="dxa"/>
+              <w:bottom w:w="100" w:type="dxa"/>
+              <w:right w:w="100" w:type="dxa"/>
+            </w:tcMar>
+          </w:tcPr>
+          <w:p>
+            <w:pPr>
+              <w:widowControl w:val="0"/>
+              <w:spacing w:line="240" w:lineRule="auto"/>
+              <w:jc w:val="center"/>
+            </w:pPr>
+            <w:r>
+              <w:rPr>
+                <w:color w:val="434343"/>
+                <w:sz w:val="24"/>
+                <w:szCs w:val="24"/>
+              </w:rPr>
+              <w:t>Saturday</w:t>
+            </w:r>
+          </w:p>
+        </w:tc>
+        <w:tc>
+          <w:tcPr>
+            <w:tcW w:w="7605" w:type="dxa"/>
+            <w:tcMar>
+              <w:top w:w="100" w:type="dxa"/>
+              <w:left w:w="100" w:type="dxa"/>
+              <w:bottom w:w="100" w:type="dxa"/>
+              <w:right w:w="100" w:type="dxa"/>
+            </w:tcMar>
+          </w:tcPr>
+          <w:p>
+            <w:pPr>
+              <w:widowControl w:val="0"/>
+              <w:spacing w:line="240" w:lineRule="auto"/>
+            </w:pPr>
+          </w:p>
+        </w:tc>
+      </w:tr>
+    </w:tbl>
+    <w:p/>
+    <w:p>
+      <w:r>
+        <w:br w:type="page"/>
+      </w:r>
+    </w:p>
+    <w:p>
+      <w:r>
+        <w:rPr>
+          <w:color w:val="434343"/>
+          <w:sz w:val="28"/>
+          <w:szCs w:val="28"/>
+        </w:rPr>
+        <w:lastRenderedPageBreak/>
+        <w:t xml:space="preserve">Week </w:t>
+      </w:r>
+      <w:r>
+        <w:rPr>
+          <w:color w:val="434343"/>
+          <w:sz w:val="28"/>
+          <w:szCs w:val="28"/>
+        </w:rPr>
+        <w:t>12</w:t>
+      </w:r>
+      <w:r>
+        <w:rPr>
+          <w:color w:val="434343"/>
+          <w:sz w:val="28"/>
+          <w:szCs w:val="28"/>
+        </w:rPr>
+        <w:t xml:space="preserve"> </w:t>
+      </w:r>
+      <w:r>
+        <w:rPr>
+          <w:color w:val="434343"/>
+          <w:sz w:val="28"/>
+          <w:szCs w:val="28"/>
+        </w:rPr>
+        <w:t>Sunday 15</w:t>
+      </w:r>
+      <w:r>
+        <w:rPr>
+          <w:color w:val="434343"/>
+          <w:sz w:val="28"/>
+          <w:szCs w:val="28"/>
+        </w:rPr>
+        <w:t xml:space="preserve">/05/2016 - </w:t>
+      </w:r>
+      <w:r>
+        <w:rPr>
+          <w:color w:val="434343"/>
+          <w:sz w:val="28"/>
+          <w:szCs w:val="28"/>
+        </w:rPr>
+        <w:t>Saturday 21</w:t>
+      </w:r>
+      <w:bookmarkStart w:id="1" w:name="_GoBack"/>
+      <w:bookmarkEnd w:id="1"/>
+      <w:r>
+        <w:rPr>
+          <w:color w:val="434343"/>
+          <w:sz w:val="28"/>
+          <w:szCs w:val="28"/>
+        </w:rPr>
+        <w:t>/05/2016</w:t>
+      </w:r>
+    </w:p>
+    <w:p/>
+    <w:tbl>
+      <w:tblPr>
+        <w:tblStyle w:val="a7"/>
         <w:tblW w:w="9360" w:type="dxa"/>
         <w:tblBorders>
           <w:top w:val="single" w:sz="8" w:space="0" w:color="000000"/>
@@ -3979,7 +5687,7 @@
       </w:pPr>
     </w:pPrDefault>
   </w:docDefaults>
-  <w:latentStyles w:defLockedState="0" w:defUIPriority="99" w:defSemiHidden="0" w:defUnhideWhenUsed="0" w:defQFormat="0" w:count="380">
+  <w:latentStyles w:defLockedState="0" w:defUIPriority="99" w:defSemiHidden="0" w:defUnhideWhenUsed="0" w:defQFormat="0" w:count="371">
     <w:lsdException w:name="Normal" w:uiPriority="0" w:qFormat="1"/>
     <w:lsdException w:name="heading 1" w:uiPriority="9" w:qFormat="1"/>
     <w:lsdException w:name="heading 2" w:semiHidden="1" w:uiPriority="9" w:unhideWhenUsed="1" w:qFormat="1"/>
@@ -4352,13 +6060,13 @@
     <w:lsdException w:name="List Table 6 Colorful Accent 6" w:uiPriority="51"/>
     <w:lsdException w:name="List Table 7 Colorful Accent 6" w:uiPriority="52"/>
   </w:latentStyles>
-  <w:style w:type="paragraph" w:default="1" w:styleId="a">
+  <w:style w:type="paragraph" w:default="1" w:styleId="Normal">
     <w:name w:val="Normal"/>
   </w:style>
-  <w:style w:type="paragraph" w:styleId="1">
+  <w:style w:type="paragraph" w:styleId="Heading1">
     <w:name w:val="heading 1"/>
-    <w:basedOn w:val="a"/>
-    <w:next w:val="a"/>
+    <w:basedOn w:val="Normal"/>
+    <w:next w:val="Normal"/>
     <w:pPr>
       <w:keepNext/>
       <w:keepLines/>
@@ -4371,10 +6079,10 @@
       <w:szCs w:val="40"/>
     </w:rPr>
   </w:style>
-  <w:style w:type="paragraph" w:styleId="2">
+  <w:style w:type="paragraph" w:styleId="Heading2">
     <w:name w:val="heading 2"/>
-    <w:basedOn w:val="a"/>
-    <w:next w:val="a"/>
+    <w:basedOn w:val="Normal"/>
+    <w:next w:val="Normal"/>
     <w:pPr>
       <w:keepNext/>
       <w:keepLines/>
@@ -4387,10 +6095,10 @@
       <w:szCs w:val="32"/>
     </w:rPr>
   </w:style>
-  <w:style w:type="paragraph" w:styleId="3">
+  <w:style w:type="paragraph" w:styleId="Heading3">
     <w:name w:val="heading 3"/>
-    <w:basedOn w:val="a"/>
-    <w:next w:val="a"/>
+    <w:basedOn w:val="Normal"/>
+    <w:next w:val="Normal"/>
     <w:pPr>
       <w:keepNext/>
       <w:keepLines/>
@@ -4404,10 +6112,10 @@
       <w:szCs w:val="28"/>
     </w:rPr>
   </w:style>
-  <w:style w:type="paragraph" w:styleId="4">
+  <w:style w:type="paragraph" w:styleId="Heading4">
     <w:name w:val="heading 4"/>
-    <w:basedOn w:val="a"/>
-    <w:next w:val="a"/>
+    <w:basedOn w:val="Normal"/>
+    <w:next w:val="Normal"/>
     <w:pPr>
       <w:keepNext/>
       <w:keepLines/>
@@ -4421,10 +6129,10 @@
       <w:szCs w:val="24"/>
     </w:rPr>
   </w:style>
-  <w:style w:type="paragraph" w:styleId="5">
+  <w:style w:type="paragraph" w:styleId="Heading5">
     <w:name w:val="heading 5"/>
-    <w:basedOn w:val="a"/>
-    <w:next w:val="a"/>
+    <w:basedOn w:val="Normal"/>
+    <w:next w:val="Normal"/>
     <w:pPr>
       <w:keepNext/>
       <w:keepLines/>
@@ -4436,10 +6144,10 @@
       <w:color w:val="666666"/>
     </w:rPr>
   </w:style>
-  <w:style w:type="paragraph" w:styleId="6">
+  <w:style w:type="paragraph" w:styleId="Heading6">
     <w:name w:val="heading 6"/>
-    <w:basedOn w:val="a"/>
-    <w:next w:val="a"/>
+    <w:basedOn w:val="Normal"/>
+    <w:next w:val="Normal"/>
     <w:pPr>
       <w:keepNext/>
       <w:keepLines/>
@@ -4452,13 +6160,13 @@
       <w:color w:val="666666"/>
     </w:rPr>
   </w:style>
-  <w:style w:type="character" w:default="1" w:styleId="a0">
+  <w:style w:type="character" w:default="1" w:styleId="DefaultParagraphFont">
     <w:name w:val="Default Paragraph Font"/>
     <w:uiPriority w:val="1"/>
     <w:semiHidden/>
     <w:unhideWhenUsed/>
   </w:style>
-  <w:style w:type="table" w:default="1" w:styleId="a1">
+  <w:style w:type="table" w:default="1" w:styleId="TableNormal">
     <w:name w:val="Normal Table"/>
     <w:uiPriority w:val="99"/>
     <w:semiHidden/>
@@ -4473,16 +6181,16 @@
       </w:tblCellMar>
     </w:tblPr>
   </w:style>
-  <w:style w:type="numbering" w:default="1" w:styleId="a2">
+  <w:style w:type="numbering" w:default="1" w:styleId="NoList">
     <w:name w:val="No List"/>
     <w:uiPriority w:val="99"/>
     <w:semiHidden/>
     <w:unhideWhenUsed/>
   </w:style>
-  <w:style w:type="paragraph" w:styleId="a3">
+  <w:style w:type="paragraph" w:styleId="Title">
     <w:name w:val="Title"/>
-    <w:basedOn w:val="a"/>
-    <w:next w:val="a"/>
+    <w:basedOn w:val="Normal"/>
+    <w:next w:val="Normal"/>
     <w:pPr>
       <w:keepNext/>
       <w:keepLines/>
@@ -4494,10 +6202,10 @@
       <w:szCs w:val="52"/>
     </w:rPr>
   </w:style>
-  <w:style w:type="paragraph" w:styleId="a4">
+  <w:style w:type="paragraph" w:styleId="Subtitle">
     <w:name w:val="Subtitle"/>
-    <w:basedOn w:val="a"/>
-    <w:next w:val="a"/>
+    <w:basedOn w:val="Normal"/>
+    <w:next w:val="Normal"/>
     <w:pPr>
       <w:keepNext/>
       <w:keepLines/>
@@ -4510,130 +6218,67 @@
       <w:szCs w:val="30"/>
     </w:rPr>
   </w:style>
-  <w:style w:type="table" w:customStyle="1" w:styleId="a5">
-    <w:basedOn w:val="a1"/>
+  <w:style w:type="table" w:customStyle="1" w:styleId="a">
+    <w:basedOn w:val="TableNormal"/>
     <w:tblPr>
       <w:tblStyleRowBandSize w:val="1"/>
       <w:tblStyleColBandSize w:val="1"/>
-      <w:tblInd w:w="0" w:type="dxa"/>
-      <w:tblCellMar>
-        <w:top w:w="0" w:type="dxa"/>
-        <w:left w:w="108" w:type="dxa"/>
-        <w:bottom w:w="0" w:type="dxa"/>
-        <w:right w:w="108" w:type="dxa"/>
-      </w:tblCellMar>
+    </w:tblPr>
+  </w:style>
+  <w:style w:type="table" w:customStyle="1" w:styleId="a0">
+    <w:basedOn w:val="TableNormal"/>
+    <w:tblPr>
+      <w:tblStyleRowBandSize w:val="1"/>
+      <w:tblStyleColBandSize w:val="1"/>
+    </w:tblPr>
+  </w:style>
+  <w:style w:type="table" w:customStyle="1" w:styleId="a1">
+    <w:basedOn w:val="TableNormal"/>
+    <w:tblPr>
+      <w:tblStyleRowBandSize w:val="1"/>
+      <w:tblStyleColBandSize w:val="1"/>
+    </w:tblPr>
+  </w:style>
+  <w:style w:type="table" w:customStyle="1" w:styleId="a2">
+    <w:basedOn w:val="TableNormal"/>
+    <w:tblPr>
+      <w:tblStyleRowBandSize w:val="1"/>
+      <w:tblStyleColBandSize w:val="1"/>
+    </w:tblPr>
+  </w:style>
+  <w:style w:type="table" w:customStyle="1" w:styleId="a3">
+    <w:basedOn w:val="TableNormal"/>
+    <w:tblPr>
+      <w:tblStyleRowBandSize w:val="1"/>
+      <w:tblStyleColBandSize w:val="1"/>
+    </w:tblPr>
+  </w:style>
+  <w:style w:type="table" w:customStyle="1" w:styleId="a4">
+    <w:basedOn w:val="TableNormal"/>
+    <w:tblPr>
+      <w:tblStyleRowBandSize w:val="1"/>
+      <w:tblStyleColBandSize w:val="1"/>
+    </w:tblPr>
+  </w:style>
+  <w:style w:type="table" w:customStyle="1" w:styleId="a5">
+    <w:basedOn w:val="TableNormal"/>
+    <w:tblPr>
+      <w:tblStyleRowBandSize w:val="1"/>
+      <w:tblStyleColBandSize w:val="1"/>
     </w:tblPr>
   </w:style>
   <w:style w:type="table" w:customStyle="1" w:styleId="a6">
-    <w:basedOn w:val="a1"/>
+    <w:basedOn w:val="TableNormal"/>
     <w:tblPr>
       <w:tblStyleRowBandSize w:val="1"/>
       <w:tblStyleColBandSize w:val="1"/>
-      <w:tblInd w:w="0" w:type="dxa"/>
-      <w:tblCellMar>
-        <w:top w:w="0" w:type="dxa"/>
-        <w:left w:w="108" w:type="dxa"/>
-        <w:bottom w:w="0" w:type="dxa"/>
-        <w:right w:w="108" w:type="dxa"/>
-      </w:tblCellMar>
     </w:tblPr>
   </w:style>
   <w:style w:type="table" w:customStyle="1" w:styleId="a7">
-    <w:basedOn w:val="a1"/>
+    <w:basedOn w:val="TableNormal"/>
     <w:tblPr>
       <w:tblStyleRowBandSize w:val="1"/>
       <w:tblStyleColBandSize w:val="1"/>
-      <w:tblInd w:w="0" w:type="dxa"/>
-      <w:tblCellMar>
-        <w:top w:w="0" w:type="dxa"/>
-        <w:left w:w="108" w:type="dxa"/>
-        <w:bottom w:w="0" w:type="dxa"/>
-        <w:right w:w="108" w:type="dxa"/>
-      </w:tblCellMar>
-    </w:tblPr>
-  </w:style>
-  <w:style w:type="table" w:customStyle="1" w:styleId="a8">
-    <w:basedOn w:val="a1"/>
-    <w:tblPr>
-      <w:tblStyleRowBandSize w:val="1"/>
-      <w:tblStyleColBandSize w:val="1"/>
-      <w:tblInd w:w="0" w:type="dxa"/>
-      <w:tblCellMar>
-        <w:top w:w="0" w:type="dxa"/>
-        <w:left w:w="108" w:type="dxa"/>
-        <w:bottom w:w="0" w:type="dxa"/>
-        <w:right w:w="108" w:type="dxa"/>
-      </w:tblCellMar>
-    </w:tblPr>
-  </w:style>
-  <w:style w:type="table" w:customStyle="1" w:styleId="a9">
-    <w:basedOn w:val="a1"/>
-    <w:tblPr>
-      <w:tblStyleRowBandSize w:val="1"/>
-      <w:tblStyleColBandSize w:val="1"/>
-      <w:tblInd w:w="0" w:type="dxa"/>
-      <w:tblCellMar>
-        <w:top w:w="0" w:type="dxa"/>
-        <w:left w:w="108" w:type="dxa"/>
-        <w:bottom w:w="0" w:type="dxa"/>
-        <w:right w:w="108" w:type="dxa"/>
-      </w:tblCellMar>
-    </w:tblPr>
-  </w:style>
-  <w:style w:type="table" w:customStyle="1" w:styleId="aa">
-    <w:basedOn w:val="a1"/>
-    <w:tblPr>
-      <w:tblStyleRowBandSize w:val="1"/>
-      <w:tblStyleColBandSize w:val="1"/>
-      <w:tblInd w:w="0" w:type="dxa"/>
-      <w:tblCellMar>
-        <w:top w:w="0" w:type="dxa"/>
-        <w:left w:w="108" w:type="dxa"/>
-        <w:bottom w:w="0" w:type="dxa"/>
-        <w:right w:w="108" w:type="dxa"/>
-      </w:tblCellMar>
-    </w:tblPr>
-  </w:style>
-  <w:style w:type="table" w:customStyle="1" w:styleId="ab">
-    <w:basedOn w:val="a1"/>
-    <w:tblPr>
-      <w:tblStyleRowBandSize w:val="1"/>
-      <w:tblStyleColBandSize w:val="1"/>
-      <w:tblInd w:w="0" w:type="dxa"/>
-      <w:tblCellMar>
-        <w:top w:w="0" w:type="dxa"/>
-        <w:left w:w="108" w:type="dxa"/>
-        <w:bottom w:w="0" w:type="dxa"/>
-        <w:right w:w="108" w:type="dxa"/>
-      </w:tblCellMar>
-    </w:tblPr>
-  </w:style>
-  <w:style w:type="table" w:customStyle="1" w:styleId="ac">
-    <w:basedOn w:val="a1"/>
-    <w:tblPr>
-      <w:tblStyleRowBandSize w:val="1"/>
-      <w:tblStyleColBandSize w:val="1"/>
-      <w:tblInd w:w="0" w:type="dxa"/>
-      <w:tblCellMar>
-        <w:top w:w="0" w:type="dxa"/>
-        <w:left w:w="108" w:type="dxa"/>
-        <w:bottom w:w="0" w:type="dxa"/>
-        <w:right w:w="108" w:type="dxa"/>
-      </w:tblCellMar>
-    </w:tblPr>
-  </w:style>
-  <w:style w:type="table" w:customStyle="1" w:styleId="ad">
-    <w:basedOn w:val="a1"/>
-    <w:tblPr>
-      <w:tblStyleRowBandSize w:val="1"/>
-      <w:tblStyleColBandSize w:val="1"/>
-      <w:tblInd w:w="0" w:type="dxa"/>
-      <w:tblCellMar>
-        <w:top w:w="0" w:type="dxa"/>
-        <w:left w:w="108" w:type="dxa"/>
-        <w:bottom w:w="0" w:type="dxa"/>
-        <w:right w:w="108" w:type="dxa"/>
-      </w:tblCellMar>
     </w:tblPr>
   </w:style>
 </w:styles>

--- a/Project Diary.docx
+++ b/Project Diary.docx
@@ -4162,6 +4162,22 @@
               <w:widowControl w:val="0"/>
               <w:spacing w:line="240" w:lineRule="auto"/>
             </w:pPr>
+            <w:r>
+              <w:t xml:space="preserve">Advisor meeting was held. </w:t>
+            </w:r>
+            <w:proofErr w:type="spellStart"/>
+            <w:r>
+              <w:t>Vineet</w:t>
+            </w:r>
+            <w:proofErr w:type="spellEnd"/>
+            <w:r>
+              <w:t xml:space="preserve"> was absent and no reply to my </w:t>
+            </w:r>
+            <w:bookmarkStart w:id="1" w:name="_GoBack"/>
+            <w:bookmarkEnd w:id="1"/>
+            <w:r>
+              <w:t>short messages.</w:t>
+            </w:r>
           </w:p>
         </w:tc>
       </w:tr>
@@ -4315,39 +4331,7 @@
           <w:szCs w:val="28"/>
         </w:rPr>
         <w:lastRenderedPageBreak/>
-        <w:t xml:space="preserve">Week </w:t>
-      </w:r>
-      <w:r>
-        <w:rPr>
-          <w:color w:val="434343"/>
-          <w:sz w:val="28"/>
-          <w:szCs w:val="28"/>
-        </w:rPr>
-        <w:t>10 Sunday 01/05</w:t>
-      </w:r>
-      <w:r>
-        <w:rPr>
-          <w:color w:val="434343"/>
-          <w:sz w:val="28"/>
-          <w:szCs w:val="28"/>
-        </w:rPr>
-        <w:t xml:space="preserve">/2016 - </w:t>
-      </w:r>
-      <w:r>
-        <w:rPr>
-          <w:color w:val="434343"/>
-          <w:sz w:val="28"/>
-          <w:szCs w:val="28"/>
-        </w:rPr>
-        <w:t>Saturday 07/05</w:t>
-      </w:r>
-      <w:r>
-        <w:rPr>
-          <w:color w:val="434343"/>
-          <w:sz w:val="28"/>
-          <w:szCs w:val="28"/>
-        </w:rPr>
-        <w:t>/2016</w:t>
+        <w:t>Week 10 Sunday 01/05/2016 - Saturday 07/05/2016</w:t>
       </w:r>
     </w:p>
     <w:p/>
@@ -4756,55 +4740,7 @@
           <w:szCs w:val="28"/>
         </w:rPr>
         <w:lastRenderedPageBreak/>
-        <w:t xml:space="preserve">Week </w:t>
-      </w:r>
-      <w:r>
-        <w:rPr>
-          <w:color w:val="434343"/>
-          <w:sz w:val="28"/>
-          <w:szCs w:val="28"/>
-        </w:rPr>
-        <w:t>11</w:t>
-      </w:r>
-      <w:r>
-        <w:rPr>
-          <w:color w:val="434343"/>
-          <w:sz w:val="28"/>
-          <w:szCs w:val="28"/>
-        </w:rPr>
-        <w:t xml:space="preserve"> </w:t>
-      </w:r>
-      <w:r>
-        <w:rPr>
-          <w:color w:val="434343"/>
-          <w:sz w:val="28"/>
-          <w:szCs w:val="28"/>
-        </w:rPr>
-        <w:t>Sunday 08</w:t>
-      </w:r>
-      <w:r>
-        <w:rPr>
-          <w:color w:val="434343"/>
-          <w:sz w:val="28"/>
-          <w:szCs w:val="28"/>
-        </w:rPr>
-        <w:t xml:space="preserve">/05/2016 - </w:t>
-      </w:r>
-      <w:r>
-        <w:rPr>
-          <w:color w:val="434343"/>
-          <w:sz w:val="28"/>
-          <w:szCs w:val="28"/>
-        </w:rPr>
-        <w:t>Saturday 14</w:t>
-      </w:r>
-      <w:r>
-        <w:rPr>
-          <w:color w:val="434343"/>
-          <w:sz w:val="28"/>
-          <w:szCs w:val="28"/>
-        </w:rPr>
-        <w:t>/05/2016</w:t>
+        <w:t>Week 11 Sunday 08/05/2016 - Saturday 14/05/2016</w:t>
       </w:r>
     </w:p>
     <w:p/>
@@ -5213,57 +5149,7 @@
           <w:szCs w:val="28"/>
         </w:rPr>
         <w:lastRenderedPageBreak/>
-        <w:t xml:space="preserve">Week </w:t>
-      </w:r>
-      <w:r>
-        <w:rPr>
-          <w:color w:val="434343"/>
-          <w:sz w:val="28"/>
-          <w:szCs w:val="28"/>
-        </w:rPr>
-        <w:t>12</w:t>
-      </w:r>
-      <w:r>
-        <w:rPr>
-          <w:color w:val="434343"/>
-          <w:sz w:val="28"/>
-          <w:szCs w:val="28"/>
-        </w:rPr>
-        <w:t xml:space="preserve"> </w:t>
-      </w:r>
-      <w:r>
-        <w:rPr>
-          <w:color w:val="434343"/>
-          <w:sz w:val="28"/>
-          <w:szCs w:val="28"/>
-        </w:rPr>
-        <w:t>Sunday 15</w:t>
-      </w:r>
-      <w:r>
-        <w:rPr>
-          <w:color w:val="434343"/>
-          <w:sz w:val="28"/>
-          <w:szCs w:val="28"/>
-        </w:rPr>
-        <w:t xml:space="preserve">/05/2016 - </w:t>
-      </w:r>
-      <w:r>
-        <w:rPr>
-          <w:color w:val="434343"/>
-          <w:sz w:val="28"/>
-          <w:szCs w:val="28"/>
-        </w:rPr>
-        <w:t>Saturday 21</w:t>
-      </w:r>
-      <w:bookmarkStart w:id="1" w:name="_GoBack"/>
-      <w:bookmarkEnd w:id="1"/>
-      <w:r>
-        <w:rPr>
-          <w:color w:val="434343"/>
-          <w:sz w:val="28"/>
-          <w:szCs w:val="28"/>
-        </w:rPr>
-        <w:t>/05/2016</w:t>
+        <w:t>Week 12 Sunday 15/05/2016 - Saturday 21/05/2016</w:t>
       </w:r>
     </w:p>
     <w:p/>

--- a/Project Diary.docx
+++ b/Project Diary.docx
@@ -4171,12 +4171,7 @@
             </w:r>
             <w:proofErr w:type="spellEnd"/>
             <w:r>
-              <w:t xml:space="preserve"> was absent and no reply to my </w:t>
-            </w:r>
-            <w:bookmarkStart w:id="1" w:name="_GoBack"/>
-            <w:bookmarkEnd w:id="1"/>
-            <w:r>
-              <w:t>short messages.</w:t>
+              <w:t xml:space="preserve"> was absent and no reply to my short messages.</w:t>
             </w:r>
           </w:p>
         </w:tc>
@@ -4497,6 +4492,14 @@
               <w:widowControl w:val="0"/>
               <w:spacing w:line="240" w:lineRule="auto"/>
             </w:pPr>
+            <w:proofErr w:type="spellStart"/>
+            <w:r>
+              <w:t>Vineet</w:t>
+            </w:r>
+            <w:proofErr w:type="spellEnd"/>
+            <w:r>
+              <w:t xml:space="preserve"> sorted out his laptop and phone, and he became normal at his work</w:t>
+            </w:r>
           </w:p>
         </w:tc>
       </w:tr>
@@ -4542,6 +4545,20 @@
               <w:widowControl w:val="0"/>
               <w:spacing w:line="240" w:lineRule="auto"/>
             </w:pPr>
+            <w:r>
+              <w:t>Advisor meeting at 11am.</w:t>
+            </w:r>
+          </w:p>
+          <w:p>
+            <w:pPr>
+              <w:widowControl w:val="0"/>
+              <w:spacing w:line="240" w:lineRule="auto"/>
+            </w:pPr>
+            <w:r>
+              <w:t>Team working for the database design and what to include in the design document. We also discussed the format of the test case document.</w:t>
+            </w:r>
+            <w:bookmarkStart w:id="1" w:name="_GoBack"/>
+            <w:bookmarkEnd w:id="1"/>
           </w:p>
         </w:tc>
       </w:tr>

--- a/Project Diary.docx
+++ b/Project Diary.docx
@@ -4557,98 +4557,116 @@
             <w:r>
               <w:t>Team working for the database design and what to include in the design document. We also discussed the format of the test case document.</w:t>
             </w:r>
+          </w:p>
+        </w:tc>
+      </w:tr>
+      <w:tr>
+        <w:tc>
+          <w:tcPr>
+            <w:tcW w:w="1755" w:type="dxa"/>
+            <w:tcMar>
+              <w:top w:w="100" w:type="dxa"/>
+              <w:left w:w="100" w:type="dxa"/>
+              <w:bottom w:w="100" w:type="dxa"/>
+              <w:right w:w="100" w:type="dxa"/>
+            </w:tcMar>
+          </w:tcPr>
+          <w:p>
+            <w:pPr>
+              <w:widowControl w:val="0"/>
+              <w:spacing w:line="240" w:lineRule="auto"/>
+              <w:jc w:val="center"/>
+            </w:pPr>
+            <w:r>
+              <w:rPr>
+                <w:color w:val="434343"/>
+                <w:sz w:val="24"/>
+                <w:szCs w:val="24"/>
+              </w:rPr>
+              <w:t>Wednesday</w:t>
+            </w:r>
+          </w:p>
+        </w:tc>
+        <w:tc>
+          <w:tcPr>
+            <w:tcW w:w="7605" w:type="dxa"/>
+            <w:tcMar>
+              <w:top w:w="100" w:type="dxa"/>
+              <w:left w:w="100" w:type="dxa"/>
+              <w:bottom w:w="100" w:type="dxa"/>
+              <w:right w:w="100" w:type="dxa"/>
+            </w:tcMar>
+          </w:tcPr>
+          <w:p>
+            <w:pPr>
+              <w:widowControl w:val="0"/>
+              <w:spacing w:line="240" w:lineRule="auto"/>
+            </w:pPr>
+          </w:p>
+        </w:tc>
+      </w:tr>
+      <w:tr>
+        <w:tc>
+          <w:tcPr>
+            <w:tcW w:w="1755" w:type="dxa"/>
+            <w:tcMar>
+              <w:top w:w="100" w:type="dxa"/>
+              <w:left w:w="100" w:type="dxa"/>
+              <w:bottom w:w="100" w:type="dxa"/>
+              <w:right w:w="100" w:type="dxa"/>
+            </w:tcMar>
+          </w:tcPr>
+          <w:p>
+            <w:pPr>
+              <w:widowControl w:val="0"/>
+              <w:spacing w:line="240" w:lineRule="auto"/>
+              <w:jc w:val="center"/>
+            </w:pPr>
+            <w:r>
+              <w:rPr>
+                <w:color w:val="434343"/>
+                <w:sz w:val="24"/>
+                <w:szCs w:val="24"/>
+              </w:rPr>
+              <w:t>Thursday</w:t>
+            </w:r>
+          </w:p>
+        </w:tc>
+        <w:tc>
+          <w:tcPr>
+            <w:tcW w:w="7605" w:type="dxa"/>
+            <w:tcMar>
+              <w:top w:w="100" w:type="dxa"/>
+              <w:left w:w="100" w:type="dxa"/>
+              <w:bottom w:w="100" w:type="dxa"/>
+              <w:right w:w="100" w:type="dxa"/>
+            </w:tcMar>
+          </w:tcPr>
+          <w:p>
+            <w:pPr>
+              <w:widowControl w:val="0"/>
+              <w:spacing w:line="240" w:lineRule="auto"/>
+            </w:pPr>
+            <w:r>
+              <w:t xml:space="preserve">A temporary server was set up in </w:t>
+            </w:r>
+            <w:r>
+              <w:t xml:space="preserve">room </w:t>
+            </w:r>
             <w:bookmarkStart w:id="1" w:name="_GoBack"/>
             <w:bookmarkEnd w:id="1"/>
-          </w:p>
-        </w:tc>
-      </w:tr>
-      <w:tr>
-        <w:tc>
-          <w:tcPr>
-            <w:tcW w:w="1755" w:type="dxa"/>
-            <w:tcMar>
-              <w:top w:w="100" w:type="dxa"/>
-              <w:left w:w="100" w:type="dxa"/>
-              <w:bottom w:w="100" w:type="dxa"/>
-              <w:right w:w="100" w:type="dxa"/>
-            </w:tcMar>
-          </w:tcPr>
-          <w:p>
-            <w:pPr>
-              <w:widowControl w:val="0"/>
-              <w:spacing w:line="240" w:lineRule="auto"/>
-              <w:jc w:val="center"/>
-            </w:pPr>
-            <w:r>
-              <w:rPr>
-                <w:color w:val="434343"/>
-                <w:sz w:val="24"/>
-                <w:szCs w:val="24"/>
-              </w:rPr>
-              <w:t>Wednesday</w:t>
-            </w:r>
-          </w:p>
-        </w:tc>
-        <w:tc>
-          <w:tcPr>
-            <w:tcW w:w="7605" w:type="dxa"/>
-            <w:tcMar>
-              <w:top w:w="100" w:type="dxa"/>
-              <w:left w:w="100" w:type="dxa"/>
-              <w:bottom w:w="100" w:type="dxa"/>
-              <w:right w:w="100" w:type="dxa"/>
-            </w:tcMar>
-          </w:tcPr>
-          <w:p>
-            <w:pPr>
-              <w:widowControl w:val="0"/>
-              <w:spacing w:line="240" w:lineRule="auto"/>
-            </w:pPr>
-          </w:p>
-        </w:tc>
-      </w:tr>
-      <w:tr>
-        <w:tc>
-          <w:tcPr>
-            <w:tcW w:w="1755" w:type="dxa"/>
-            <w:tcMar>
-              <w:top w:w="100" w:type="dxa"/>
-              <w:left w:w="100" w:type="dxa"/>
-              <w:bottom w:w="100" w:type="dxa"/>
-              <w:right w:w="100" w:type="dxa"/>
-            </w:tcMar>
-          </w:tcPr>
-          <w:p>
-            <w:pPr>
-              <w:widowControl w:val="0"/>
-              <w:spacing w:line="240" w:lineRule="auto"/>
-              <w:jc w:val="center"/>
-            </w:pPr>
-            <w:r>
-              <w:rPr>
-                <w:color w:val="434343"/>
-                <w:sz w:val="24"/>
-                <w:szCs w:val="24"/>
-              </w:rPr>
-              <w:t>Thursday</w:t>
-            </w:r>
-          </w:p>
-        </w:tc>
-        <w:tc>
-          <w:tcPr>
-            <w:tcW w:w="7605" w:type="dxa"/>
-            <w:tcMar>
-              <w:top w:w="100" w:type="dxa"/>
-              <w:left w:w="100" w:type="dxa"/>
-              <w:bottom w:w="100" w:type="dxa"/>
-              <w:right w:w="100" w:type="dxa"/>
-            </w:tcMar>
-          </w:tcPr>
-          <w:p>
-            <w:pPr>
-              <w:widowControl w:val="0"/>
-              <w:spacing w:line="240" w:lineRule="auto"/>
-            </w:pPr>
+            <w:r>
+              <w:t>B105, and it is accessible only within B block networks. The IP address may change when the server computer restarts. The current IP address of our website is 156.59.48.162:3000.</w:t>
+            </w:r>
+          </w:p>
+          <w:p>
+            <w:pPr>
+              <w:widowControl w:val="0"/>
+              <w:spacing w:line="240" w:lineRule="auto"/>
+            </w:pPr>
+            <w:r>
+              <w:t>Team workshop: 4pm – 5.30pm, Xiaochen taught the team how to write test case document.</w:t>
+            </w:r>
           </w:p>
         </w:tc>
       </w:tr>

--- a/Project Diary.docx
+++ b/Project Diary.docx
@@ -11,7 +11,9 @@
         <w:jc w:val="center"/>
       </w:pPr>
       <w:bookmarkStart w:id="0" w:name="h.j7byk1y77a3a" w:colFirst="0" w:colLast="0"/>
+      <w:bookmarkStart w:id="1" w:name="_GoBack"/>
       <w:bookmarkEnd w:id="0"/>
+      <w:bookmarkEnd w:id="1"/>
       <w:r>
         <w:t>Project Diary</w:t>
       </w:r>
@@ -4653,8 +4655,6 @@
             <w:r>
               <w:t xml:space="preserve">room </w:t>
             </w:r>
-            <w:bookmarkStart w:id="1" w:name="_GoBack"/>
-            <w:bookmarkEnd w:id="1"/>
             <w:r>
               <w:t>B105, and it is accessible only within B block networks. The IP address may change when the server computer restarts. The current IP address of our website is 156.59.48.162:3000.</w:t>
             </w:r>
@@ -4712,6 +4712,9 @@
               <w:widowControl w:val="0"/>
               <w:spacing w:line="240" w:lineRule="auto"/>
             </w:pPr>
+            <w:r>
+              <w:t xml:space="preserve">Test case document is completed, but it is not good enough. </w:t>
+            </w:r>
           </w:p>
         </w:tc>
       </w:tr>
@@ -4757,6 +4760,29 @@
               <w:widowControl w:val="0"/>
               <w:spacing w:line="240" w:lineRule="auto"/>
             </w:pPr>
+            <w:r>
+              <w:t>Client meeting was held, all the provider product file issue had been solved.</w:t>
+            </w:r>
+          </w:p>
+          <w:p>
+            <w:pPr>
+              <w:widowControl w:val="0"/>
+              <w:spacing w:line="240" w:lineRule="auto"/>
+            </w:pPr>
+            <w:r>
+              <w:t xml:space="preserve">Helped </w:t>
+            </w:r>
+            <w:proofErr w:type="spellStart"/>
+            <w:r>
+              <w:t>vineet</w:t>
+            </w:r>
+            <w:proofErr w:type="spellEnd"/>
+            <w:r>
+              <w:t xml:space="preserve"> to refine the test case document</w:t>
+            </w:r>
+            <w:r>
+              <w:t>, and the test case doc was completed for the product import functionality.</w:t>
+            </w:r>
           </w:p>
         </w:tc>
       </w:tr>
@@ -4896,6 +4922,22 @@
               <w:widowControl w:val="0"/>
               <w:spacing w:line="240" w:lineRule="auto"/>
             </w:pPr>
+            <w:proofErr w:type="spellStart"/>
+            <w:r>
+              <w:t>Vineet</w:t>
+            </w:r>
+            <w:proofErr w:type="spellEnd"/>
+            <w:r>
+              <w:t xml:space="preserve"> replied until 18:00 pm and did not finish the test until </w:t>
+            </w:r>
+            <w:proofErr w:type="spellStart"/>
+            <w:r>
+              <w:t>mid night</w:t>
+            </w:r>
+            <w:proofErr w:type="spellEnd"/>
+            <w:r>
+              <w:t>.</w:t>
+            </w:r>
           </w:p>
         </w:tc>
       </w:tr>

--- a/Project Diary.docx
+++ b/Project Diary.docx
@@ -11,9 +11,7 @@
         <w:jc w:val="center"/>
       </w:pPr>
       <w:bookmarkStart w:id="0" w:name="h.j7byk1y77a3a" w:colFirst="0" w:colLast="0"/>
-      <w:bookmarkStart w:id="1" w:name="_GoBack"/>
       <w:bookmarkEnd w:id="0"/>
-      <w:bookmarkEnd w:id="1"/>
       <w:r>
         <w:t>Project Diary</w:t>
       </w:r>
@@ -25,16 +23,7 @@
           <w:sz w:val="28"/>
           <w:szCs w:val="28"/>
         </w:rPr>
-        <w:t xml:space="preserve">Week </w:t>
-      </w:r>
-      <w:proofErr w:type="gramStart"/>
-      <w:r>
-        <w:rPr>
-          <w:color w:val="434343"/>
-          <w:sz w:val="28"/>
-          <w:szCs w:val="28"/>
-        </w:rPr>
-        <w:t xml:space="preserve">1  </w:t>
+        <w:t xml:space="preserve">Week 1  </w:t>
       </w:r>
       <w:r>
         <w:rPr>
@@ -42,16 +31,7 @@
           <w:sz w:val="24"/>
           <w:szCs w:val="24"/>
         </w:rPr>
-        <w:t>Sunday</w:t>
-      </w:r>
-      <w:proofErr w:type="gramEnd"/>
-      <w:r>
-        <w:rPr>
-          <w:color w:val="434343"/>
-          <w:sz w:val="24"/>
-          <w:szCs w:val="24"/>
-        </w:rPr>
-        <w:t xml:space="preserve"> 28/02/2016 - Saturday 05/03/2016</w:t>
+        <w:t>Sunday 28/02/2016 - Saturday 05/03/2016</w:t>
       </w:r>
     </w:p>
     <w:p/>
@@ -254,15 +234,7 @@
               <w:spacing w:line="240" w:lineRule="auto"/>
             </w:pPr>
             <w:r>
-              <w:t xml:space="preserve">  Met the potential advisor, </w:t>
-            </w:r>
-            <w:proofErr w:type="spellStart"/>
-            <w:r>
-              <w:t>Chalinor</w:t>
-            </w:r>
-            <w:proofErr w:type="spellEnd"/>
-            <w:r>
-              <w:t>, and she was happy to be the advisor of my team;</w:t>
+              <w:t xml:space="preserve">  Met the potential advisor, Chalinor, and she was happy to be the advisor of my team;</w:t>
             </w:r>
           </w:p>
           <w:p>
@@ -472,16 +444,7 @@
           <w:sz w:val="28"/>
           <w:szCs w:val="28"/>
         </w:rPr>
-        <w:t xml:space="preserve">Week </w:t>
-      </w:r>
-      <w:proofErr w:type="gramStart"/>
-      <w:r>
-        <w:rPr>
-          <w:color w:val="434343"/>
-          <w:sz w:val="28"/>
-          <w:szCs w:val="28"/>
-        </w:rPr>
-        <w:t xml:space="preserve">2  </w:t>
+        <w:t xml:space="preserve">Week 2  </w:t>
       </w:r>
       <w:r>
         <w:rPr>
@@ -489,16 +452,7 @@
           <w:sz w:val="24"/>
           <w:szCs w:val="24"/>
         </w:rPr>
-        <w:t>Sunday</w:t>
-      </w:r>
-      <w:proofErr w:type="gramEnd"/>
-      <w:r>
-        <w:rPr>
-          <w:color w:val="434343"/>
-          <w:sz w:val="24"/>
-          <w:szCs w:val="24"/>
-        </w:rPr>
-        <w:t xml:space="preserve"> 06/03/2016 - Saturday 12/03/2016</w:t>
+        <w:t>Sunday 06/03/2016 - Saturday 12/03/2016</w:t>
       </w:r>
     </w:p>
     <w:p/>
@@ -773,15 +727,7 @@
               <w:spacing w:line="240" w:lineRule="auto"/>
             </w:pPr>
             <w:r>
-              <w:t xml:space="preserve">   </w:t>
-            </w:r>
-            <w:proofErr w:type="spellStart"/>
-            <w:r>
-              <w:t>Vineet</w:t>
-            </w:r>
-            <w:proofErr w:type="spellEnd"/>
-            <w:r>
-              <w:t xml:space="preserve"> joined.</w:t>
+              <w:t xml:space="preserve">   Vineet joined.</w:t>
             </w:r>
           </w:p>
         </w:tc>
@@ -943,25 +889,7 @@
           <w:sz w:val="28"/>
           <w:szCs w:val="28"/>
         </w:rPr>
-        <w:t xml:space="preserve">Week 3 Sunday 13/03/2016 </w:t>
-      </w:r>
-      <w:proofErr w:type="gramStart"/>
-      <w:r>
-        <w:rPr>
-          <w:color w:val="434343"/>
-          <w:sz w:val="28"/>
-          <w:szCs w:val="28"/>
-        </w:rPr>
-        <w:t>-  Saturday</w:t>
-      </w:r>
-      <w:proofErr w:type="gramEnd"/>
-      <w:r>
-        <w:rPr>
-          <w:color w:val="434343"/>
-          <w:sz w:val="28"/>
-          <w:szCs w:val="28"/>
-        </w:rPr>
-        <w:t xml:space="preserve"> 19/03/2016</w:t>
+        <w:t>Week 3 Sunday 13/03/2016 -  Saturday 19/03/2016</w:t>
       </w:r>
     </w:p>
     <w:p/>
@@ -1123,13 +1051,8 @@
               <w:widowControl w:val="0"/>
               <w:spacing w:line="240" w:lineRule="auto"/>
             </w:pPr>
-            <w:proofErr w:type="spellStart"/>
-            <w:r>
-              <w:t>Vineet</w:t>
-            </w:r>
-            <w:proofErr w:type="spellEnd"/>
-            <w:r>
-              <w:t xml:space="preserve"> was late for the advisor meeting, and we had to schedule another meeting time and reprint the meeting agenda. </w:t>
+            <w:r>
+              <w:t xml:space="preserve">Vineet was late for the advisor meeting, and we had to schedule another meeting time and reprint the meeting agenda. </w:t>
             </w:r>
           </w:p>
           <w:p>
@@ -1147,15 +1070,7 @@
               <w:spacing w:line="240" w:lineRule="auto"/>
             </w:pPr>
             <w:r>
-              <w:t xml:space="preserve">The proposal was being reworked for </w:t>
-            </w:r>
-            <w:proofErr w:type="spellStart"/>
-            <w:r>
-              <w:t>Vineet</w:t>
-            </w:r>
-            <w:proofErr w:type="spellEnd"/>
-            <w:r>
-              <w:t>.</w:t>
+              <w:t>The proposal was being reworked for Vineet.</w:t>
             </w:r>
           </w:p>
         </w:tc>
@@ -1201,29 +1116,8 @@
               <w:widowControl w:val="0"/>
               <w:spacing w:line="240" w:lineRule="auto"/>
             </w:pPr>
-            <w:proofErr w:type="spellStart"/>
-            <w:r>
-              <w:t>Vineet</w:t>
-            </w:r>
-            <w:proofErr w:type="spellEnd"/>
-            <w:r>
-              <w:t xml:space="preserve"> learned to build Reaction project, but failed because of the disconnection of student </w:t>
-            </w:r>
-            <w:proofErr w:type="spellStart"/>
-            <w:r>
-              <w:t>wifi</w:t>
-            </w:r>
-            <w:proofErr w:type="spellEnd"/>
-            <w:r>
-              <w:t xml:space="preserve"> on his VMware virtual machine. Made little change in proposal and Inserted </w:t>
-            </w:r>
-            <w:proofErr w:type="spellStart"/>
-            <w:r>
-              <w:t>Vineet</w:t>
-            </w:r>
-            <w:proofErr w:type="spellEnd"/>
-            <w:r>
-              <w:t xml:space="preserve"> CV into proposal.</w:t>
+            <w:r>
+              <w:t>Vineet learned to build Reaction project, but failed because of the disconnection of student wifi on his VMware virtual machine. Made little change in proposal and Inserted Vineet CV into proposal.</w:t>
             </w:r>
           </w:p>
         </w:tc>
@@ -1269,21 +1163,8 @@
               <w:widowControl w:val="0"/>
               <w:spacing w:line="240" w:lineRule="auto"/>
             </w:pPr>
-            <w:proofErr w:type="spellStart"/>
-            <w:r>
-              <w:t>Vineet</w:t>
-            </w:r>
-            <w:proofErr w:type="spellEnd"/>
-            <w:r>
-              <w:t xml:space="preserve"> installed VMware and all required </w:t>
-            </w:r>
-            <w:proofErr w:type="spellStart"/>
-            <w:r>
-              <w:t>softwares</w:t>
-            </w:r>
-            <w:proofErr w:type="spellEnd"/>
-            <w:r>
-              <w:t xml:space="preserve"> to run reaction commerce into my system. Learning about reaction commerce.</w:t>
+            <w:r>
+              <w:t>Vineet installed VMware and all required softwares to run reaction commerce into my system. Learning about reaction commerce.</w:t>
             </w:r>
           </w:p>
         </w:tc>
@@ -1433,15 +1314,7 @@
               <w:spacing w:line="240" w:lineRule="auto"/>
             </w:pPr>
             <w:r>
-              <w:t xml:space="preserve">Today proposal was signed off at about 1pm. </w:t>
-            </w:r>
-            <w:proofErr w:type="spellStart"/>
-            <w:r>
-              <w:t>Vineet</w:t>
-            </w:r>
-            <w:proofErr w:type="spellEnd"/>
-            <w:r>
-              <w:t xml:space="preserve"> didn’t show up.</w:t>
+              <w:t>Today proposal was signed off at about 1pm. Vineet didn’t show up.</w:t>
             </w:r>
           </w:p>
         </w:tc>
@@ -1461,25 +1334,7 @@
           <w:sz w:val="28"/>
           <w:szCs w:val="28"/>
         </w:rPr>
-        <w:t xml:space="preserve">Week 4 Sunday 20/03/2016 </w:t>
-      </w:r>
-      <w:proofErr w:type="gramStart"/>
-      <w:r>
-        <w:rPr>
-          <w:color w:val="434343"/>
-          <w:sz w:val="28"/>
-          <w:szCs w:val="28"/>
-        </w:rPr>
-        <w:t>-  Saturday</w:t>
-      </w:r>
-      <w:proofErr w:type="gramEnd"/>
-      <w:r>
-        <w:rPr>
-          <w:color w:val="434343"/>
-          <w:sz w:val="28"/>
-          <w:szCs w:val="28"/>
-        </w:rPr>
-        <w:t xml:space="preserve"> 26/03/2016</w:t>
+        <w:t>Week 4 Sunday 20/03/2016 -  Saturday 26/03/2016</w:t>
       </w:r>
     </w:p>
     <w:p/>
@@ -1796,19 +1651,11 @@
               <w:widowControl w:val="0"/>
               <w:spacing w:line="240" w:lineRule="auto"/>
             </w:pPr>
-            <w:proofErr w:type="spellStart"/>
-            <w:r>
-              <w:rPr>
-                <w:color w:val="434343"/>
-              </w:rPr>
-              <w:t>Vineet</w:t>
-            </w:r>
-            <w:proofErr w:type="spellEnd"/>
-            <w:r>
-              <w:rPr>
-                <w:color w:val="434343"/>
-              </w:rPr>
-              <w:t xml:space="preserve"> finds difficulties on creating diagram for working of reaction commerce.</w:t>
+            <w:r>
+              <w:rPr>
+                <w:color w:val="434343"/>
+              </w:rPr>
+              <w:t>Vineet finds difficulties on creating diagram for working of reaction commerce.</w:t>
             </w:r>
           </w:p>
         </w:tc>
@@ -1920,25 +1767,7 @@
           <w:sz w:val="28"/>
           <w:szCs w:val="28"/>
         </w:rPr>
-        <w:t xml:space="preserve">Week 5 Sunday 27/03/2016 </w:t>
-      </w:r>
-      <w:proofErr w:type="gramStart"/>
-      <w:r>
-        <w:rPr>
-          <w:color w:val="434343"/>
-          <w:sz w:val="28"/>
-          <w:szCs w:val="28"/>
-        </w:rPr>
-        <w:t>-  Saturday</w:t>
-      </w:r>
-      <w:proofErr w:type="gramEnd"/>
-      <w:r>
-        <w:rPr>
-          <w:color w:val="434343"/>
-          <w:sz w:val="28"/>
-          <w:szCs w:val="28"/>
-        </w:rPr>
-        <w:t xml:space="preserve"> 02/04/2016</w:t>
+        <w:t>Week 5 Sunday 27/03/2016 -  Saturday 02/04/2016</w:t>
       </w:r>
     </w:p>
     <w:p/>
@@ -2145,33 +1974,11 @@
               <w:widowControl w:val="0"/>
               <w:spacing w:line="240" w:lineRule="auto"/>
             </w:pPr>
-            <w:proofErr w:type="spellStart"/>
-            <w:r>
-              <w:rPr>
-                <w:color w:val="434343"/>
-              </w:rPr>
-              <w:t>Vineet</w:t>
-            </w:r>
-            <w:proofErr w:type="spellEnd"/>
-            <w:r>
-              <w:rPr>
-                <w:color w:val="434343"/>
-              </w:rPr>
-              <w:t xml:space="preserve"> is Preparing Introduction, Preface, </w:t>
-            </w:r>
-            <w:proofErr w:type="gramStart"/>
-            <w:r>
-              <w:rPr>
-                <w:color w:val="434343"/>
-              </w:rPr>
-              <w:t>Abstract</w:t>
-            </w:r>
-            <w:proofErr w:type="gramEnd"/>
-            <w:r>
-              <w:rPr>
-                <w:color w:val="434343"/>
-              </w:rPr>
-              <w:t xml:space="preserve"> for his study report.</w:t>
+            <w:r>
+              <w:rPr>
+                <w:color w:val="434343"/>
+              </w:rPr>
+              <w:t>Vineet is Preparing Introduction, Preface, Abstract for his study report.</w:t>
             </w:r>
           </w:p>
         </w:tc>
@@ -2216,19 +2023,11 @@
               <w:widowControl w:val="0"/>
               <w:spacing w:line="240" w:lineRule="auto"/>
             </w:pPr>
-            <w:proofErr w:type="spellStart"/>
-            <w:r>
-              <w:rPr>
-                <w:color w:val="434343"/>
-              </w:rPr>
-              <w:t>Vineet</w:t>
-            </w:r>
-            <w:proofErr w:type="spellEnd"/>
-            <w:r>
-              <w:rPr>
-                <w:color w:val="434343"/>
-              </w:rPr>
-              <w:t xml:space="preserve"> Made table content for the study report and study about MongoDB for its database design.</w:t>
+            <w:r>
+              <w:rPr>
+                <w:color w:val="434343"/>
+              </w:rPr>
+              <w:t>Vineet Made table content for the study report and study about MongoDB for its database design.</w:t>
             </w:r>
           </w:p>
         </w:tc>
@@ -2273,19 +2072,11 @@
               <w:widowControl w:val="0"/>
               <w:spacing w:line="240" w:lineRule="auto"/>
             </w:pPr>
-            <w:proofErr w:type="spellStart"/>
-            <w:r>
-              <w:rPr>
-                <w:color w:val="434343"/>
-              </w:rPr>
-              <w:t>Vineet</w:t>
-            </w:r>
-            <w:proofErr w:type="spellEnd"/>
-            <w:r>
-              <w:rPr>
-                <w:color w:val="434343"/>
-              </w:rPr>
-              <w:t xml:space="preserve"> is preparing Team meeting agenda for Friday</w:t>
+            <w:r>
+              <w:rPr>
+                <w:color w:val="434343"/>
+              </w:rPr>
+              <w:t>Vineet is preparing Team meeting agenda for Friday</w:t>
             </w:r>
           </w:p>
           <w:p>
@@ -2433,25 +2224,7 @@
           <w:sz w:val="28"/>
           <w:szCs w:val="28"/>
         </w:rPr>
-        <w:t xml:space="preserve">Week 6 Sunday 03/04/2016 </w:t>
-      </w:r>
-      <w:proofErr w:type="gramStart"/>
-      <w:r>
-        <w:rPr>
-          <w:color w:val="434343"/>
-          <w:sz w:val="28"/>
-          <w:szCs w:val="28"/>
-        </w:rPr>
-        <w:t>-  Saturday</w:t>
-      </w:r>
-      <w:proofErr w:type="gramEnd"/>
-      <w:r>
-        <w:rPr>
-          <w:color w:val="434343"/>
-          <w:sz w:val="28"/>
-          <w:szCs w:val="28"/>
-        </w:rPr>
-        <w:t xml:space="preserve"> 09/04/2016</w:t>
+        <w:t>Week 6 Sunday 03/04/2016 -  Saturday 09/04/2016</w:t>
       </w:r>
     </w:p>
     <w:p/>
@@ -2613,21 +2386,7 @@
               <w:rPr>
                 <w:color w:val="434343"/>
               </w:rPr>
-              <w:t xml:space="preserve">Advisor meeting had been cancelled because </w:t>
-            </w:r>
-            <w:proofErr w:type="spellStart"/>
-            <w:r>
-              <w:rPr>
-                <w:color w:val="434343"/>
-              </w:rPr>
-              <w:t>Chali</w:t>
-            </w:r>
-            <w:proofErr w:type="spellEnd"/>
-            <w:r>
-              <w:rPr>
-                <w:color w:val="434343"/>
-              </w:rPr>
-              <w:t xml:space="preserve"> had a meeting to attend. It was rescheduled to 11am Wednesday. </w:t>
+              <w:t xml:space="preserve">Advisor meeting had been cancelled because Chali had a meeting to attend. It was rescheduled to 11am Wednesday. </w:t>
             </w:r>
           </w:p>
         </w:tc>
@@ -2685,23 +2444,7 @@
               <w:spacing w:line="240" w:lineRule="auto"/>
             </w:pPr>
             <w:r>
-              <w:t xml:space="preserve">1) Misuse of agenda items, and content should be more specific and detailed; 2) Haven’t kept informal communicate records; 3) Admin timing is missing from timesheet; 4) Should use progress report instead of team meeting agenda; 5) Should manage doc versions some way; and docs </w:t>
-            </w:r>
-            <w:proofErr w:type="spellStart"/>
-            <w:r>
-              <w:t>shoule</w:t>
-            </w:r>
-            <w:proofErr w:type="spellEnd"/>
-            <w:r>
-              <w:t xml:space="preserve"> not be backed up laptop or </w:t>
-            </w:r>
-            <w:proofErr w:type="spellStart"/>
-            <w:r>
-              <w:t>harddrive</w:t>
-            </w:r>
-            <w:proofErr w:type="spellEnd"/>
-            <w:r>
-              <w:t xml:space="preserve"> which can be taken away and stolen easily.</w:t>
+              <w:t>1) Misuse of agenda items, and content should be more specific and detailed; 2) Haven’t kept informal communicate records; 3) Admin timing is missing from timesheet; 4) Should use progress report instead of team meeting agenda; 5) Should manage doc versions some way; and docs shoule not be backed up laptop or harddrive which can be taken away and stolen easily.</w:t>
             </w:r>
           </w:p>
         </w:tc>
@@ -2819,19 +2562,11 @@
               <w:widowControl w:val="0"/>
               <w:spacing w:line="240" w:lineRule="auto"/>
             </w:pPr>
-            <w:proofErr w:type="spellStart"/>
-            <w:r>
-              <w:rPr>
-                <w:color w:val="434343"/>
-              </w:rPr>
-              <w:t>Vineet</w:t>
-            </w:r>
-            <w:proofErr w:type="spellEnd"/>
-            <w:r>
-              <w:rPr>
-                <w:color w:val="434343"/>
-              </w:rPr>
-              <w:t xml:space="preserve"> working on study report for improvement in functions.</w:t>
+            <w:r>
+              <w:rPr>
+                <w:color w:val="434343"/>
+              </w:rPr>
+              <w:t>Vineet working on study report for improvement in functions.</w:t>
             </w:r>
           </w:p>
         </w:tc>
@@ -2880,35 +2615,7 @@
               <w:rPr>
                 <w:color w:val="434343"/>
               </w:rPr>
-              <w:t xml:space="preserve">Team meeting was </w:t>
-            </w:r>
-            <w:proofErr w:type="spellStart"/>
-            <w:r>
-              <w:rPr>
-                <w:color w:val="434343"/>
-              </w:rPr>
-              <w:t>canceled</w:t>
-            </w:r>
-            <w:proofErr w:type="spellEnd"/>
-            <w:r>
-              <w:rPr>
-                <w:color w:val="434343"/>
-              </w:rPr>
-              <w:t xml:space="preserve"> today because </w:t>
-            </w:r>
-            <w:proofErr w:type="spellStart"/>
-            <w:r>
-              <w:rPr>
-                <w:color w:val="434343"/>
-              </w:rPr>
-              <w:t>Vineet</w:t>
-            </w:r>
-            <w:proofErr w:type="spellEnd"/>
-            <w:r>
-              <w:rPr>
-                <w:color w:val="434343"/>
-              </w:rPr>
-              <w:t xml:space="preserve"> has a fever.</w:t>
+              <w:t>Team meeting was canceled today because Vineet has a fever.</w:t>
             </w:r>
           </w:p>
         </w:tc>
@@ -3284,21 +2991,8 @@
               <w:widowControl w:val="0"/>
               <w:spacing w:line="240" w:lineRule="auto"/>
             </w:pPr>
-            <w:proofErr w:type="spellStart"/>
-            <w:r>
-              <w:t>Vineet</w:t>
-            </w:r>
-            <w:proofErr w:type="spellEnd"/>
-            <w:r>
-              <w:t xml:space="preserve"> did Installation of </w:t>
-            </w:r>
-            <w:proofErr w:type="spellStart"/>
-            <w:r>
-              <w:t>Mongochef</w:t>
-            </w:r>
-            <w:proofErr w:type="spellEnd"/>
-            <w:r>
-              <w:t xml:space="preserve"> software installation to get more details of MongoDB schemas</w:t>
+            <w:r>
+              <w:t>Vineet did Installation of Mongochef software installation to get more details of MongoDB schemas</w:t>
             </w:r>
           </w:p>
         </w:tc>
@@ -3354,13 +3048,8 @@
               <w:widowControl w:val="0"/>
               <w:spacing w:line="240" w:lineRule="auto"/>
             </w:pPr>
-            <w:proofErr w:type="spellStart"/>
-            <w:r>
-              <w:t>Vineet</w:t>
-            </w:r>
-            <w:proofErr w:type="spellEnd"/>
-            <w:r>
-              <w:t xml:space="preserve"> booked appointment for 2</w:t>
+            <w:r>
+              <w:t>Vineet booked appointment for 2</w:t>
             </w:r>
             <w:r>
               <w:rPr>
@@ -3604,21 +3293,7 @@
               <w:rPr>
                 <w:rFonts w:eastAsiaTheme="minorEastAsia"/>
               </w:rPr>
-              <w:t xml:space="preserve">Advisor meeting changed to tomorrow, because </w:t>
-            </w:r>
-            <w:proofErr w:type="spellStart"/>
-            <w:r>
-              <w:rPr>
-                <w:rFonts w:eastAsiaTheme="minorEastAsia"/>
-              </w:rPr>
-              <w:t>Chali</w:t>
-            </w:r>
-            <w:proofErr w:type="spellEnd"/>
-            <w:r>
-              <w:rPr>
-                <w:rFonts w:eastAsiaTheme="minorEastAsia"/>
-              </w:rPr>
-              <w:t xml:space="preserve"> wasn’t feeling well.</w:t>
+              <w:t>Advisor meeting changed to tomorrow, because Chali wasn’t feeling well.</w:t>
             </w:r>
           </w:p>
         </w:tc>
@@ -4111,13 +3786,8 @@
               <w:widowControl w:val="0"/>
               <w:spacing w:line="240" w:lineRule="auto"/>
             </w:pPr>
-            <w:proofErr w:type="spellStart"/>
-            <w:r>
-              <w:t>Vineet’s</w:t>
-            </w:r>
-            <w:proofErr w:type="spellEnd"/>
-            <w:r>
-              <w:t xml:space="preserve"> computer was broken and is being prepared. He hasn’t done anything for this phase. The plan has to be delayed.</w:t>
+            <w:r>
+              <w:t>Vineet’s computer was broken and is being prepared. He hasn’t done anything for this phase. The plan has to be delayed.</w:t>
             </w:r>
           </w:p>
         </w:tc>
@@ -4165,15 +3835,7 @@
               <w:spacing w:line="240" w:lineRule="auto"/>
             </w:pPr>
             <w:r>
-              <w:t xml:space="preserve">Advisor meeting was held. </w:t>
-            </w:r>
-            <w:proofErr w:type="spellStart"/>
-            <w:r>
-              <w:t>Vineet</w:t>
-            </w:r>
-            <w:proofErr w:type="spellEnd"/>
-            <w:r>
-              <w:t xml:space="preserve"> was absent and no reply to my short messages.</w:t>
+              <w:t>Advisor meeting was held. Vineet was absent and no reply to my short messages.</w:t>
             </w:r>
           </w:p>
         </w:tc>
@@ -4494,13 +4156,8 @@
               <w:widowControl w:val="0"/>
               <w:spacing w:line="240" w:lineRule="auto"/>
             </w:pPr>
-            <w:proofErr w:type="spellStart"/>
-            <w:r>
-              <w:t>Vineet</w:t>
-            </w:r>
-            <w:proofErr w:type="spellEnd"/>
-            <w:r>
-              <w:t xml:space="preserve"> sorted out his laptop and phone, and he became normal at his work</w:t>
+            <w:r>
+              <w:t>Vineet sorted out his laptop and phone, and he became normal at his work</w:t>
             </w:r>
           </w:p>
         </w:tc>
@@ -4770,15 +4427,7 @@
               <w:spacing w:line="240" w:lineRule="auto"/>
             </w:pPr>
             <w:r>
-              <w:t xml:space="preserve">Helped </w:t>
-            </w:r>
-            <w:proofErr w:type="spellStart"/>
-            <w:r>
-              <w:t>vineet</w:t>
-            </w:r>
-            <w:proofErr w:type="spellEnd"/>
-            <w:r>
-              <w:t xml:space="preserve"> to refine the test case document</w:t>
+              <w:t>Helped vineet to refine the test case document</w:t>
             </w:r>
             <w:r>
               <w:t>, and the test case doc was completed for the product import functionality.</w:t>
@@ -4922,19 +4571,12 @@
               <w:widowControl w:val="0"/>
               <w:spacing w:line="240" w:lineRule="auto"/>
             </w:pPr>
-            <w:proofErr w:type="spellStart"/>
-            <w:r>
-              <w:t>Vineet</w:t>
-            </w:r>
-            <w:proofErr w:type="spellEnd"/>
-            <w:r>
-              <w:t xml:space="preserve"> replied until 18:00 pm and did not finish the test until </w:t>
-            </w:r>
-            <w:proofErr w:type="spellStart"/>
-            <w:r>
-              <w:t>mid night</w:t>
-            </w:r>
-            <w:proofErr w:type="spellEnd"/>
+            <w:r>
+              <w:t xml:space="preserve">Vineet replied until 18:00 pm and did not finish the test until </w:t>
+            </w:r>
+            <w:r>
+              <w:t>mid-night</w:t>
+            </w:r>
             <w:r>
               <w:t>.</w:t>
             </w:r>
@@ -4983,6 +4625,23 @@
               <w:widowControl w:val="0"/>
               <w:spacing w:line="240" w:lineRule="auto"/>
             </w:pPr>
+            <w:r>
+              <w:rPr>
+                <w:rFonts w:hint="eastAsia"/>
+              </w:rPr>
+              <w:t>Phase 4 unit test was completed, and the report email was sent.</w:t>
+            </w:r>
+          </w:p>
+          <w:p>
+            <w:pPr>
+              <w:widowControl w:val="0"/>
+              <w:spacing w:line="240" w:lineRule="auto"/>
+            </w:pPr>
+            <w:r>
+              <w:t>Database design and implementation started.</w:t>
+            </w:r>
+            <w:bookmarkStart w:id="1" w:name="_GoBack"/>
+            <w:bookmarkEnd w:id="1"/>
           </w:p>
         </w:tc>
       </w:tr>

--- a/Project Diary.docx
+++ b/Project Diary.docx
@@ -23,7 +23,16 @@
           <w:sz w:val="28"/>
           <w:szCs w:val="28"/>
         </w:rPr>
-        <w:t xml:space="preserve">Week 1  </w:t>
+        <w:t xml:space="preserve">Week </w:t>
+      </w:r>
+      <w:proofErr w:type="gramStart"/>
+      <w:r>
+        <w:rPr>
+          <w:color w:val="434343"/>
+          <w:sz w:val="28"/>
+          <w:szCs w:val="28"/>
+        </w:rPr>
+        <w:t xml:space="preserve">1  </w:t>
       </w:r>
       <w:r>
         <w:rPr>
@@ -31,7 +40,16 @@
           <w:sz w:val="24"/>
           <w:szCs w:val="24"/>
         </w:rPr>
-        <w:t>Sunday 28/02/2016 - Saturday 05/03/2016</w:t>
+        <w:t>Sunday</w:t>
+      </w:r>
+      <w:proofErr w:type="gramEnd"/>
+      <w:r>
+        <w:rPr>
+          <w:color w:val="434343"/>
+          <w:sz w:val="24"/>
+          <w:szCs w:val="24"/>
+        </w:rPr>
+        <w:t xml:space="preserve"> 28/02/2016 - Saturday 05/03/2016</w:t>
       </w:r>
     </w:p>
     <w:p/>
@@ -234,7 +252,15 @@
               <w:spacing w:line="240" w:lineRule="auto"/>
             </w:pPr>
             <w:r>
-              <w:t xml:space="preserve">  Met the potential advisor, Chalinor, and she was happy to be the advisor of my team;</w:t>
+              <w:t xml:space="preserve">  Met the potential advisor, </w:t>
+            </w:r>
+            <w:proofErr w:type="spellStart"/>
+            <w:r>
+              <w:t>Chalinor</w:t>
+            </w:r>
+            <w:proofErr w:type="spellEnd"/>
+            <w:r>
+              <w:t>, and she was happy to be the advisor of my team;</w:t>
             </w:r>
           </w:p>
           <w:p>
@@ -444,7 +470,16 @@
           <w:sz w:val="28"/>
           <w:szCs w:val="28"/>
         </w:rPr>
-        <w:t xml:space="preserve">Week 2  </w:t>
+        <w:t xml:space="preserve">Week </w:t>
+      </w:r>
+      <w:proofErr w:type="gramStart"/>
+      <w:r>
+        <w:rPr>
+          <w:color w:val="434343"/>
+          <w:sz w:val="28"/>
+          <w:szCs w:val="28"/>
+        </w:rPr>
+        <w:t xml:space="preserve">2  </w:t>
       </w:r>
       <w:r>
         <w:rPr>
@@ -452,7 +487,16 @@
           <w:sz w:val="24"/>
           <w:szCs w:val="24"/>
         </w:rPr>
-        <w:t>Sunday 06/03/2016 - Saturday 12/03/2016</w:t>
+        <w:t>Sunday</w:t>
+      </w:r>
+      <w:proofErr w:type="gramEnd"/>
+      <w:r>
+        <w:rPr>
+          <w:color w:val="434343"/>
+          <w:sz w:val="24"/>
+          <w:szCs w:val="24"/>
+        </w:rPr>
+        <w:t xml:space="preserve"> 06/03/2016 - Saturday 12/03/2016</w:t>
       </w:r>
     </w:p>
     <w:p/>
@@ -727,7 +771,15 @@
               <w:spacing w:line="240" w:lineRule="auto"/>
             </w:pPr>
             <w:r>
-              <w:t xml:space="preserve">   Vineet joined.</w:t>
+              <w:t xml:space="preserve">   </w:t>
+            </w:r>
+            <w:proofErr w:type="spellStart"/>
+            <w:r>
+              <w:t>Vineet</w:t>
+            </w:r>
+            <w:proofErr w:type="spellEnd"/>
+            <w:r>
+              <w:t xml:space="preserve"> joined.</w:t>
             </w:r>
           </w:p>
         </w:tc>
@@ -889,7 +941,25 @@
           <w:sz w:val="28"/>
           <w:szCs w:val="28"/>
         </w:rPr>
-        <w:t>Week 3 Sunday 13/03/2016 -  Saturday 19/03/2016</w:t>
+        <w:t xml:space="preserve">Week 3 Sunday 13/03/2016 </w:t>
+      </w:r>
+      <w:proofErr w:type="gramStart"/>
+      <w:r>
+        <w:rPr>
+          <w:color w:val="434343"/>
+          <w:sz w:val="28"/>
+          <w:szCs w:val="28"/>
+        </w:rPr>
+        <w:t>-  Saturday</w:t>
+      </w:r>
+      <w:proofErr w:type="gramEnd"/>
+      <w:r>
+        <w:rPr>
+          <w:color w:val="434343"/>
+          <w:sz w:val="28"/>
+          <w:szCs w:val="28"/>
+        </w:rPr>
+        <w:t xml:space="preserve"> 19/03/2016</w:t>
       </w:r>
     </w:p>
     <w:p/>
@@ -1051,8 +1121,13 @@
               <w:widowControl w:val="0"/>
               <w:spacing w:line="240" w:lineRule="auto"/>
             </w:pPr>
-            <w:r>
-              <w:t xml:space="preserve">Vineet was late for the advisor meeting, and we had to schedule another meeting time and reprint the meeting agenda. </w:t>
+            <w:proofErr w:type="spellStart"/>
+            <w:r>
+              <w:t>Vineet</w:t>
+            </w:r>
+            <w:proofErr w:type="spellEnd"/>
+            <w:r>
+              <w:t xml:space="preserve"> was late for the advisor meeting, and we had to schedule another meeting time and reprint the meeting agenda. </w:t>
             </w:r>
           </w:p>
           <w:p>
@@ -1070,7 +1145,15 @@
               <w:spacing w:line="240" w:lineRule="auto"/>
             </w:pPr>
             <w:r>
-              <w:t>The proposal was being reworked for Vineet.</w:t>
+              <w:t xml:space="preserve">The proposal was being reworked for </w:t>
+            </w:r>
+            <w:proofErr w:type="spellStart"/>
+            <w:r>
+              <w:t>Vineet</w:t>
+            </w:r>
+            <w:proofErr w:type="spellEnd"/>
+            <w:r>
+              <w:t>.</w:t>
             </w:r>
           </w:p>
         </w:tc>
@@ -1116,8 +1199,29 @@
               <w:widowControl w:val="0"/>
               <w:spacing w:line="240" w:lineRule="auto"/>
             </w:pPr>
-            <w:r>
-              <w:t>Vineet learned to build Reaction project, but failed because of the disconnection of student wifi on his VMware virtual machine. Made little change in proposal and Inserted Vineet CV into proposal.</w:t>
+            <w:proofErr w:type="spellStart"/>
+            <w:r>
+              <w:t>Vineet</w:t>
+            </w:r>
+            <w:proofErr w:type="spellEnd"/>
+            <w:r>
+              <w:t xml:space="preserve"> learned to build Reaction project, but failed because of the disconnection of student </w:t>
+            </w:r>
+            <w:proofErr w:type="spellStart"/>
+            <w:r>
+              <w:t>wifi</w:t>
+            </w:r>
+            <w:proofErr w:type="spellEnd"/>
+            <w:r>
+              <w:t xml:space="preserve"> on his VMware virtual machine. Made little change in proposal and Inserted </w:t>
+            </w:r>
+            <w:proofErr w:type="spellStart"/>
+            <w:r>
+              <w:t>Vineet</w:t>
+            </w:r>
+            <w:proofErr w:type="spellEnd"/>
+            <w:r>
+              <w:t xml:space="preserve"> CV into proposal.</w:t>
             </w:r>
           </w:p>
         </w:tc>
@@ -1163,8 +1267,21 @@
               <w:widowControl w:val="0"/>
               <w:spacing w:line="240" w:lineRule="auto"/>
             </w:pPr>
-            <w:r>
-              <w:t>Vineet installed VMware and all required softwares to run reaction commerce into my system. Learning about reaction commerce.</w:t>
+            <w:proofErr w:type="spellStart"/>
+            <w:r>
+              <w:t>Vineet</w:t>
+            </w:r>
+            <w:proofErr w:type="spellEnd"/>
+            <w:r>
+              <w:t xml:space="preserve"> installed VMware and all required </w:t>
+            </w:r>
+            <w:proofErr w:type="spellStart"/>
+            <w:r>
+              <w:t>softwares</w:t>
+            </w:r>
+            <w:proofErr w:type="spellEnd"/>
+            <w:r>
+              <w:t xml:space="preserve"> to run reaction commerce into my system. Learning about reaction commerce.</w:t>
             </w:r>
           </w:p>
         </w:tc>
@@ -1314,7 +1431,15 @@
               <w:spacing w:line="240" w:lineRule="auto"/>
             </w:pPr>
             <w:r>
-              <w:t>Today proposal was signed off at about 1pm. Vineet didn’t show up.</w:t>
+              <w:t xml:space="preserve">Today proposal was signed off at about 1pm. </w:t>
+            </w:r>
+            <w:proofErr w:type="spellStart"/>
+            <w:r>
+              <w:t>Vineet</w:t>
+            </w:r>
+            <w:proofErr w:type="spellEnd"/>
+            <w:r>
+              <w:t xml:space="preserve"> didn’t show up.</w:t>
             </w:r>
           </w:p>
         </w:tc>
@@ -1334,7 +1459,25 @@
           <w:sz w:val="28"/>
           <w:szCs w:val="28"/>
         </w:rPr>
-        <w:t>Week 4 Sunday 20/03/2016 -  Saturday 26/03/2016</w:t>
+        <w:t xml:space="preserve">Week 4 Sunday 20/03/2016 </w:t>
+      </w:r>
+      <w:proofErr w:type="gramStart"/>
+      <w:r>
+        <w:rPr>
+          <w:color w:val="434343"/>
+          <w:sz w:val="28"/>
+          <w:szCs w:val="28"/>
+        </w:rPr>
+        <w:t>-  Saturday</w:t>
+      </w:r>
+      <w:proofErr w:type="gramEnd"/>
+      <w:r>
+        <w:rPr>
+          <w:color w:val="434343"/>
+          <w:sz w:val="28"/>
+          <w:szCs w:val="28"/>
+        </w:rPr>
+        <w:t xml:space="preserve"> 26/03/2016</w:t>
       </w:r>
     </w:p>
     <w:p/>
@@ -1651,11 +1794,19 @@
               <w:widowControl w:val="0"/>
               <w:spacing w:line="240" w:lineRule="auto"/>
             </w:pPr>
-            <w:r>
-              <w:rPr>
-                <w:color w:val="434343"/>
-              </w:rPr>
-              <w:t>Vineet finds difficulties on creating diagram for working of reaction commerce.</w:t>
+            <w:proofErr w:type="spellStart"/>
+            <w:r>
+              <w:rPr>
+                <w:color w:val="434343"/>
+              </w:rPr>
+              <w:t>Vineet</w:t>
+            </w:r>
+            <w:proofErr w:type="spellEnd"/>
+            <w:r>
+              <w:rPr>
+                <w:color w:val="434343"/>
+              </w:rPr>
+              <w:t xml:space="preserve"> finds difficulties on creating diagram for working of reaction commerce.</w:t>
             </w:r>
           </w:p>
         </w:tc>
@@ -1767,7 +1918,25 @@
           <w:sz w:val="28"/>
           <w:szCs w:val="28"/>
         </w:rPr>
-        <w:t>Week 5 Sunday 27/03/2016 -  Saturday 02/04/2016</w:t>
+        <w:t xml:space="preserve">Week 5 Sunday 27/03/2016 </w:t>
+      </w:r>
+      <w:proofErr w:type="gramStart"/>
+      <w:r>
+        <w:rPr>
+          <w:color w:val="434343"/>
+          <w:sz w:val="28"/>
+          <w:szCs w:val="28"/>
+        </w:rPr>
+        <w:t>-  Saturday</w:t>
+      </w:r>
+      <w:proofErr w:type="gramEnd"/>
+      <w:r>
+        <w:rPr>
+          <w:color w:val="434343"/>
+          <w:sz w:val="28"/>
+          <w:szCs w:val="28"/>
+        </w:rPr>
+        <w:t xml:space="preserve"> 02/04/2016</w:t>
       </w:r>
     </w:p>
     <w:p/>
@@ -1974,11 +2143,33 @@
               <w:widowControl w:val="0"/>
               <w:spacing w:line="240" w:lineRule="auto"/>
             </w:pPr>
-            <w:r>
-              <w:rPr>
-                <w:color w:val="434343"/>
-              </w:rPr>
-              <w:t>Vineet is Preparing Introduction, Preface, Abstract for his study report.</w:t>
+            <w:proofErr w:type="spellStart"/>
+            <w:r>
+              <w:rPr>
+                <w:color w:val="434343"/>
+              </w:rPr>
+              <w:t>Vineet</w:t>
+            </w:r>
+            <w:proofErr w:type="spellEnd"/>
+            <w:r>
+              <w:rPr>
+                <w:color w:val="434343"/>
+              </w:rPr>
+              <w:t xml:space="preserve"> is Preparing Introduction, Preface, </w:t>
+            </w:r>
+            <w:proofErr w:type="gramStart"/>
+            <w:r>
+              <w:rPr>
+                <w:color w:val="434343"/>
+              </w:rPr>
+              <w:t>Abstract</w:t>
+            </w:r>
+            <w:proofErr w:type="gramEnd"/>
+            <w:r>
+              <w:rPr>
+                <w:color w:val="434343"/>
+              </w:rPr>
+              <w:t xml:space="preserve"> for his study report.</w:t>
             </w:r>
           </w:p>
         </w:tc>
@@ -2023,11 +2214,19 @@
               <w:widowControl w:val="0"/>
               <w:spacing w:line="240" w:lineRule="auto"/>
             </w:pPr>
-            <w:r>
-              <w:rPr>
-                <w:color w:val="434343"/>
-              </w:rPr>
-              <w:t>Vineet Made table content for the study report and study about MongoDB for its database design.</w:t>
+            <w:proofErr w:type="spellStart"/>
+            <w:r>
+              <w:rPr>
+                <w:color w:val="434343"/>
+              </w:rPr>
+              <w:t>Vineet</w:t>
+            </w:r>
+            <w:proofErr w:type="spellEnd"/>
+            <w:r>
+              <w:rPr>
+                <w:color w:val="434343"/>
+              </w:rPr>
+              <w:t xml:space="preserve"> Made table content for the study report and study about MongoDB for its database design.</w:t>
             </w:r>
           </w:p>
         </w:tc>
@@ -2072,11 +2271,19 @@
               <w:widowControl w:val="0"/>
               <w:spacing w:line="240" w:lineRule="auto"/>
             </w:pPr>
-            <w:r>
-              <w:rPr>
-                <w:color w:val="434343"/>
-              </w:rPr>
-              <w:t>Vineet is preparing Team meeting agenda for Friday</w:t>
+            <w:proofErr w:type="spellStart"/>
+            <w:r>
+              <w:rPr>
+                <w:color w:val="434343"/>
+              </w:rPr>
+              <w:t>Vineet</w:t>
+            </w:r>
+            <w:proofErr w:type="spellEnd"/>
+            <w:r>
+              <w:rPr>
+                <w:color w:val="434343"/>
+              </w:rPr>
+              <w:t xml:space="preserve"> is preparing Team meeting agenda for Friday</w:t>
             </w:r>
           </w:p>
           <w:p>
@@ -2224,7 +2431,25 @@
           <w:sz w:val="28"/>
           <w:szCs w:val="28"/>
         </w:rPr>
-        <w:t>Week 6 Sunday 03/04/2016 -  Saturday 09/04/2016</w:t>
+        <w:t xml:space="preserve">Week 6 Sunday 03/04/2016 </w:t>
+      </w:r>
+      <w:proofErr w:type="gramStart"/>
+      <w:r>
+        <w:rPr>
+          <w:color w:val="434343"/>
+          <w:sz w:val="28"/>
+          <w:szCs w:val="28"/>
+        </w:rPr>
+        <w:t>-  Saturday</w:t>
+      </w:r>
+      <w:proofErr w:type="gramEnd"/>
+      <w:r>
+        <w:rPr>
+          <w:color w:val="434343"/>
+          <w:sz w:val="28"/>
+          <w:szCs w:val="28"/>
+        </w:rPr>
+        <w:t xml:space="preserve"> 09/04/2016</w:t>
       </w:r>
     </w:p>
     <w:p/>
@@ -2386,7 +2611,21 @@
               <w:rPr>
                 <w:color w:val="434343"/>
               </w:rPr>
-              <w:t xml:space="preserve">Advisor meeting had been cancelled because Chali had a meeting to attend. It was rescheduled to 11am Wednesday. </w:t>
+              <w:t xml:space="preserve">Advisor meeting had been cancelled because </w:t>
+            </w:r>
+            <w:proofErr w:type="spellStart"/>
+            <w:r>
+              <w:rPr>
+                <w:color w:val="434343"/>
+              </w:rPr>
+              <w:t>Chali</w:t>
+            </w:r>
+            <w:proofErr w:type="spellEnd"/>
+            <w:r>
+              <w:rPr>
+                <w:color w:val="434343"/>
+              </w:rPr>
+              <w:t xml:space="preserve"> had a meeting to attend. It was rescheduled to 11am Wednesday. </w:t>
             </w:r>
           </w:p>
         </w:tc>
@@ -2444,7 +2683,23 @@
               <w:spacing w:line="240" w:lineRule="auto"/>
             </w:pPr>
             <w:r>
-              <w:t>1) Misuse of agenda items, and content should be more specific and detailed; 2) Haven’t kept informal communicate records; 3) Admin timing is missing from timesheet; 4) Should use progress report instead of team meeting agenda; 5) Should manage doc versions some way; and docs shoule not be backed up laptop or harddrive which can be taken away and stolen easily.</w:t>
+              <w:t xml:space="preserve">1) Misuse of agenda items, and content should be more specific and detailed; 2) Haven’t kept informal communicate records; 3) Admin timing is missing from timesheet; 4) Should use progress report instead of team meeting agenda; 5) Should manage doc versions some way; and docs </w:t>
+            </w:r>
+            <w:proofErr w:type="spellStart"/>
+            <w:r>
+              <w:t>shoule</w:t>
+            </w:r>
+            <w:proofErr w:type="spellEnd"/>
+            <w:r>
+              <w:t xml:space="preserve"> not be backed up laptop or </w:t>
+            </w:r>
+            <w:proofErr w:type="spellStart"/>
+            <w:r>
+              <w:t>harddrive</w:t>
+            </w:r>
+            <w:proofErr w:type="spellEnd"/>
+            <w:r>
+              <w:t xml:space="preserve"> which can be taken away and stolen easily.</w:t>
             </w:r>
           </w:p>
         </w:tc>
@@ -2562,11 +2817,19 @@
               <w:widowControl w:val="0"/>
               <w:spacing w:line="240" w:lineRule="auto"/>
             </w:pPr>
-            <w:r>
-              <w:rPr>
-                <w:color w:val="434343"/>
-              </w:rPr>
-              <w:t>Vineet working on study report for improvement in functions.</w:t>
+            <w:proofErr w:type="spellStart"/>
+            <w:r>
+              <w:rPr>
+                <w:color w:val="434343"/>
+              </w:rPr>
+              <w:t>Vineet</w:t>
+            </w:r>
+            <w:proofErr w:type="spellEnd"/>
+            <w:r>
+              <w:rPr>
+                <w:color w:val="434343"/>
+              </w:rPr>
+              <w:t xml:space="preserve"> working on study report for improvement in functions.</w:t>
             </w:r>
           </w:p>
         </w:tc>
@@ -2615,7 +2878,35 @@
               <w:rPr>
                 <w:color w:val="434343"/>
               </w:rPr>
-              <w:t>Team meeting was canceled today because Vineet has a fever.</w:t>
+              <w:t xml:space="preserve">Team meeting was </w:t>
+            </w:r>
+            <w:proofErr w:type="spellStart"/>
+            <w:r>
+              <w:rPr>
+                <w:color w:val="434343"/>
+              </w:rPr>
+              <w:t>canceled</w:t>
+            </w:r>
+            <w:proofErr w:type="spellEnd"/>
+            <w:r>
+              <w:rPr>
+                <w:color w:val="434343"/>
+              </w:rPr>
+              <w:t xml:space="preserve"> today because </w:t>
+            </w:r>
+            <w:proofErr w:type="spellStart"/>
+            <w:r>
+              <w:rPr>
+                <w:color w:val="434343"/>
+              </w:rPr>
+              <w:t>Vineet</w:t>
+            </w:r>
+            <w:proofErr w:type="spellEnd"/>
+            <w:r>
+              <w:rPr>
+                <w:color w:val="434343"/>
+              </w:rPr>
+              <w:t xml:space="preserve"> has a fever.</w:t>
             </w:r>
           </w:p>
         </w:tc>
@@ -2991,8 +3282,21 @@
               <w:widowControl w:val="0"/>
               <w:spacing w:line="240" w:lineRule="auto"/>
             </w:pPr>
-            <w:r>
-              <w:t>Vineet did Installation of Mongochef software installation to get more details of MongoDB schemas</w:t>
+            <w:proofErr w:type="spellStart"/>
+            <w:r>
+              <w:t>Vineet</w:t>
+            </w:r>
+            <w:proofErr w:type="spellEnd"/>
+            <w:r>
+              <w:t xml:space="preserve"> did Installation of </w:t>
+            </w:r>
+            <w:proofErr w:type="spellStart"/>
+            <w:r>
+              <w:t>Mongochef</w:t>
+            </w:r>
+            <w:proofErr w:type="spellEnd"/>
+            <w:r>
+              <w:t xml:space="preserve"> software installation to get more details of MongoDB schemas</w:t>
             </w:r>
           </w:p>
         </w:tc>
@@ -3048,8 +3352,13 @@
               <w:widowControl w:val="0"/>
               <w:spacing w:line="240" w:lineRule="auto"/>
             </w:pPr>
-            <w:r>
-              <w:t>Vineet booked appointment for 2</w:t>
+            <w:proofErr w:type="spellStart"/>
+            <w:r>
+              <w:t>Vineet</w:t>
+            </w:r>
+            <w:proofErr w:type="spellEnd"/>
+            <w:r>
+              <w:t xml:space="preserve"> booked appointment for 2</w:t>
             </w:r>
             <w:r>
               <w:rPr>
@@ -3293,7 +3602,21 @@
               <w:rPr>
                 <w:rFonts w:eastAsiaTheme="minorEastAsia"/>
               </w:rPr>
-              <w:t>Advisor meeting changed to tomorrow, because Chali wasn’t feeling well.</w:t>
+              <w:t xml:space="preserve">Advisor meeting changed to tomorrow, because </w:t>
+            </w:r>
+            <w:proofErr w:type="spellStart"/>
+            <w:r>
+              <w:rPr>
+                <w:rFonts w:eastAsiaTheme="minorEastAsia"/>
+              </w:rPr>
+              <w:t>Chali</w:t>
+            </w:r>
+            <w:proofErr w:type="spellEnd"/>
+            <w:r>
+              <w:rPr>
+                <w:rFonts w:eastAsiaTheme="minorEastAsia"/>
+              </w:rPr>
+              <w:t xml:space="preserve"> wasn’t feeling well.</w:t>
             </w:r>
           </w:p>
         </w:tc>
@@ -3786,8 +4109,13 @@
               <w:widowControl w:val="0"/>
               <w:spacing w:line="240" w:lineRule="auto"/>
             </w:pPr>
-            <w:r>
-              <w:t>Vineet’s computer was broken and is being prepared. He hasn’t done anything for this phase. The plan has to be delayed.</w:t>
+            <w:proofErr w:type="spellStart"/>
+            <w:r>
+              <w:t>Vineet’s</w:t>
+            </w:r>
+            <w:proofErr w:type="spellEnd"/>
+            <w:r>
+              <w:t xml:space="preserve"> computer was broken and is being prepared. He hasn’t done anything for this phase. The plan has to be delayed.</w:t>
             </w:r>
           </w:p>
         </w:tc>
@@ -3835,7 +4163,15 @@
               <w:spacing w:line="240" w:lineRule="auto"/>
             </w:pPr>
             <w:r>
-              <w:t>Advisor meeting was held. Vineet was absent and no reply to my short messages.</w:t>
+              <w:t xml:space="preserve">Advisor meeting was held. </w:t>
+            </w:r>
+            <w:proofErr w:type="spellStart"/>
+            <w:r>
+              <w:t>Vineet</w:t>
+            </w:r>
+            <w:proofErr w:type="spellEnd"/>
+            <w:r>
+              <w:t xml:space="preserve"> was absent and no reply to my short messages.</w:t>
             </w:r>
           </w:p>
         </w:tc>
@@ -4156,8 +4492,13 @@
               <w:widowControl w:val="0"/>
               <w:spacing w:line="240" w:lineRule="auto"/>
             </w:pPr>
-            <w:r>
-              <w:t>Vineet sorted out his laptop and phone, and he became normal at his work</w:t>
+            <w:proofErr w:type="spellStart"/>
+            <w:r>
+              <w:t>Vineet</w:t>
+            </w:r>
+            <w:proofErr w:type="spellEnd"/>
+            <w:r>
+              <w:t xml:space="preserve"> sorted out his laptop and phone, and he became normal at his work</w:t>
             </w:r>
           </w:p>
         </w:tc>
@@ -4427,7 +4768,15 @@
               <w:spacing w:line="240" w:lineRule="auto"/>
             </w:pPr>
             <w:r>
-              <w:t>Helped vineet to refine the test case document</w:t>
+              <w:t xml:space="preserve">Helped </w:t>
+            </w:r>
+            <w:proofErr w:type="spellStart"/>
+            <w:r>
+              <w:t>vineet</w:t>
+            </w:r>
+            <w:proofErr w:type="spellEnd"/>
+            <w:r>
+              <w:t xml:space="preserve"> to refine the test case document</w:t>
             </w:r>
             <w:r>
               <w:t>, and the test case doc was completed for the product import functionality.</w:t>
@@ -4571,8 +4920,13 @@
               <w:widowControl w:val="0"/>
               <w:spacing w:line="240" w:lineRule="auto"/>
             </w:pPr>
-            <w:r>
-              <w:t xml:space="preserve">Vineet replied until 18:00 pm and did not finish the test until </w:t>
+            <w:proofErr w:type="spellStart"/>
+            <w:r>
+              <w:t>Vineet</w:t>
+            </w:r>
+            <w:proofErr w:type="spellEnd"/>
+            <w:r>
+              <w:t xml:space="preserve"> replied until 18:00 pm and did not finish the test until </w:t>
             </w:r>
             <w:r>
               <w:t>mid-night</w:t>
@@ -4640,53 +4994,62 @@
             <w:r>
               <w:t>Database design and implementation started.</w:t>
             </w:r>
+          </w:p>
+        </w:tc>
+      </w:tr>
+      <w:tr>
+        <w:tc>
+          <w:tcPr>
+            <w:tcW w:w="1755" w:type="dxa"/>
+            <w:tcMar>
+              <w:top w:w="100" w:type="dxa"/>
+              <w:left w:w="100" w:type="dxa"/>
+              <w:bottom w:w="100" w:type="dxa"/>
+              <w:right w:w="100" w:type="dxa"/>
+            </w:tcMar>
+          </w:tcPr>
+          <w:p>
+            <w:pPr>
+              <w:widowControl w:val="0"/>
+              <w:spacing w:line="240" w:lineRule="auto"/>
+              <w:jc w:val="center"/>
+            </w:pPr>
+            <w:r>
+              <w:rPr>
+                <w:color w:val="434343"/>
+                <w:sz w:val="24"/>
+                <w:szCs w:val="24"/>
+              </w:rPr>
+              <w:t>Tuesday</w:t>
+            </w:r>
+          </w:p>
+        </w:tc>
+        <w:tc>
+          <w:tcPr>
+            <w:tcW w:w="7605" w:type="dxa"/>
+            <w:tcMar>
+              <w:top w:w="100" w:type="dxa"/>
+              <w:left w:w="100" w:type="dxa"/>
+              <w:bottom w:w="100" w:type="dxa"/>
+              <w:right w:w="100" w:type="dxa"/>
+            </w:tcMar>
+          </w:tcPr>
+          <w:p>
+            <w:pPr>
+              <w:widowControl w:val="0"/>
+              <w:spacing w:line="240" w:lineRule="auto"/>
+            </w:pPr>
+            <w:r>
+              <w:rPr>
+                <w:rFonts w:hint="eastAsia"/>
+              </w:rPr>
+              <w:t>Ad</w:t>
+            </w:r>
+            <w:r>
+              <w:t>viser meeting was held, the progress was positive.</w:t>
+            </w:r>
             <w:bookmarkStart w:id="1" w:name="_GoBack"/>
             <w:bookmarkEnd w:id="1"/>
-          </w:p>
-        </w:tc>
-      </w:tr>
-      <w:tr>
-        <w:tc>
-          <w:tcPr>
-            <w:tcW w:w="1755" w:type="dxa"/>
-            <w:tcMar>
-              <w:top w:w="100" w:type="dxa"/>
-              <w:left w:w="100" w:type="dxa"/>
-              <w:bottom w:w="100" w:type="dxa"/>
-              <w:right w:w="100" w:type="dxa"/>
-            </w:tcMar>
-          </w:tcPr>
-          <w:p>
-            <w:pPr>
-              <w:widowControl w:val="0"/>
-              <w:spacing w:line="240" w:lineRule="auto"/>
-              <w:jc w:val="center"/>
-            </w:pPr>
-            <w:r>
-              <w:rPr>
-                <w:color w:val="434343"/>
-                <w:sz w:val="24"/>
-                <w:szCs w:val="24"/>
-              </w:rPr>
-              <w:t>Tuesday</w:t>
-            </w:r>
-          </w:p>
-        </w:tc>
-        <w:tc>
-          <w:tcPr>
-            <w:tcW w:w="7605" w:type="dxa"/>
-            <w:tcMar>
-              <w:top w:w="100" w:type="dxa"/>
-              <w:left w:w="100" w:type="dxa"/>
-              <w:bottom w:w="100" w:type="dxa"/>
-              <w:right w:w="100" w:type="dxa"/>
-            </w:tcMar>
-          </w:tcPr>
-          <w:p>
-            <w:pPr>
-              <w:widowControl w:val="0"/>
-              <w:spacing w:line="240" w:lineRule="auto"/>
-            </w:pPr>
           </w:p>
         </w:tc>
       </w:tr>

--- a/Project Diary.docx
+++ b/Project Diary.docx
@@ -5048,98 +5048,104 @@
             <w:r>
               <w:t>viser meeting was held, the progress was positive.</w:t>
             </w:r>
+          </w:p>
+        </w:tc>
+      </w:tr>
+      <w:tr>
+        <w:tc>
+          <w:tcPr>
+            <w:tcW w:w="1755" w:type="dxa"/>
+            <w:tcMar>
+              <w:top w:w="100" w:type="dxa"/>
+              <w:left w:w="100" w:type="dxa"/>
+              <w:bottom w:w="100" w:type="dxa"/>
+              <w:right w:w="100" w:type="dxa"/>
+            </w:tcMar>
+          </w:tcPr>
+          <w:p>
+            <w:pPr>
+              <w:widowControl w:val="0"/>
+              <w:spacing w:line="240" w:lineRule="auto"/>
+              <w:jc w:val="center"/>
+            </w:pPr>
+            <w:r>
+              <w:rPr>
+                <w:color w:val="434343"/>
+                <w:sz w:val="24"/>
+                <w:szCs w:val="24"/>
+              </w:rPr>
+              <w:t>Wednesday</w:t>
+            </w:r>
+          </w:p>
+        </w:tc>
+        <w:tc>
+          <w:tcPr>
+            <w:tcW w:w="7605" w:type="dxa"/>
+            <w:tcMar>
+              <w:top w:w="100" w:type="dxa"/>
+              <w:left w:w="100" w:type="dxa"/>
+              <w:bottom w:w="100" w:type="dxa"/>
+              <w:right w:w="100" w:type="dxa"/>
+            </w:tcMar>
+          </w:tcPr>
+          <w:p>
+            <w:pPr>
+              <w:widowControl w:val="0"/>
+              <w:spacing w:line="240" w:lineRule="auto"/>
+            </w:pPr>
+            <w:r>
+              <w:t>Database design and implementation finished, waiting for test and product page to be completed.</w:t>
+            </w:r>
+          </w:p>
+        </w:tc>
+      </w:tr>
+      <w:tr>
+        <w:tc>
+          <w:tcPr>
+            <w:tcW w:w="1755" w:type="dxa"/>
+            <w:tcMar>
+              <w:top w:w="100" w:type="dxa"/>
+              <w:left w:w="100" w:type="dxa"/>
+              <w:bottom w:w="100" w:type="dxa"/>
+              <w:right w:w="100" w:type="dxa"/>
+            </w:tcMar>
+          </w:tcPr>
+          <w:p>
+            <w:pPr>
+              <w:widowControl w:val="0"/>
+              <w:spacing w:line="240" w:lineRule="auto"/>
+              <w:jc w:val="center"/>
+            </w:pPr>
+            <w:r>
+              <w:rPr>
+                <w:color w:val="434343"/>
+                <w:sz w:val="24"/>
+                <w:szCs w:val="24"/>
+              </w:rPr>
+              <w:t>Thursday</w:t>
+            </w:r>
+          </w:p>
+        </w:tc>
+        <w:tc>
+          <w:tcPr>
+            <w:tcW w:w="7605" w:type="dxa"/>
+            <w:tcMar>
+              <w:top w:w="100" w:type="dxa"/>
+              <w:left w:w="100" w:type="dxa"/>
+              <w:bottom w:w="100" w:type="dxa"/>
+              <w:right w:w="100" w:type="dxa"/>
+            </w:tcMar>
+          </w:tcPr>
+          <w:p>
+            <w:pPr>
+              <w:widowControl w:val="0"/>
+              <w:spacing w:line="240" w:lineRule="auto"/>
+            </w:pPr>
+            <w:r>
+              <w:t>Public address for the website is available, and a notification email was sent to the team and the client.</w:t>
+            </w:r>
             <w:bookmarkStart w:id="1" w:name="_GoBack"/>
             <w:bookmarkEnd w:id="1"/>
-          </w:p>
-        </w:tc>
-      </w:tr>
-      <w:tr>
-        <w:tc>
-          <w:tcPr>
-            <w:tcW w:w="1755" w:type="dxa"/>
-            <w:tcMar>
-              <w:top w:w="100" w:type="dxa"/>
-              <w:left w:w="100" w:type="dxa"/>
-              <w:bottom w:w="100" w:type="dxa"/>
-              <w:right w:w="100" w:type="dxa"/>
-            </w:tcMar>
-          </w:tcPr>
-          <w:p>
-            <w:pPr>
-              <w:widowControl w:val="0"/>
-              <w:spacing w:line="240" w:lineRule="auto"/>
-              <w:jc w:val="center"/>
-            </w:pPr>
-            <w:r>
-              <w:rPr>
-                <w:color w:val="434343"/>
-                <w:sz w:val="24"/>
-                <w:szCs w:val="24"/>
-              </w:rPr>
-              <w:t>Wednesday</w:t>
-            </w:r>
-          </w:p>
-        </w:tc>
-        <w:tc>
-          <w:tcPr>
-            <w:tcW w:w="7605" w:type="dxa"/>
-            <w:tcMar>
-              <w:top w:w="100" w:type="dxa"/>
-              <w:left w:w="100" w:type="dxa"/>
-              <w:bottom w:w="100" w:type="dxa"/>
-              <w:right w:w="100" w:type="dxa"/>
-            </w:tcMar>
-          </w:tcPr>
-          <w:p>
-            <w:pPr>
-              <w:widowControl w:val="0"/>
-              <w:spacing w:line="240" w:lineRule="auto"/>
-            </w:pPr>
-          </w:p>
-        </w:tc>
-      </w:tr>
-      <w:tr>
-        <w:tc>
-          <w:tcPr>
-            <w:tcW w:w="1755" w:type="dxa"/>
-            <w:tcMar>
-              <w:top w:w="100" w:type="dxa"/>
-              <w:left w:w="100" w:type="dxa"/>
-              <w:bottom w:w="100" w:type="dxa"/>
-              <w:right w:w="100" w:type="dxa"/>
-            </w:tcMar>
-          </w:tcPr>
-          <w:p>
-            <w:pPr>
-              <w:widowControl w:val="0"/>
-              <w:spacing w:line="240" w:lineRule="auto"/>
-              <w:jc w:val="center"/>
-            </w:pPr>
-            <w:r>
-              <w:rPr>
-                <w:color w:val="434343"/>
-                <w:sz w:val="24"/>
-                <w:szCs w:val="24"/>
-              </w:rPr>
-              <w:t>Thursday</w:t>
-            </w:r>
-          </w:p>
-        </w:tc>
-        <w:tc>
-          <w:tcPr>
-            <w:tcW w:w="7605" w:type="dxa"/>
-            <w:tcMar>
-              <w:top w:w="100" w:type="dxa"/>
-              <w:left w:w="100" w:type="dxa"/>
-              <w:bottom w:w="100" w:type="dxa"/>
-              <w:right w:w="100" w:type="dxa"/>
-            </w:tcMar>
-          </w:tcPr>
-          <w:p>
-            <w:pPr>
-              <w:widowControl w:val="0"/>
-              <w:spacing w:line="240" w:lineRule="auto"/>
-            </w:pPr>
           </w:p>
         </w:tc>
       </w:tr>

--- a/Project Diary.docx
+++ b/Project Diary.docx
@@ -5144,8 +5144,6 @@
             <w:r>
               <w:t>Public address for the website is available, and a notification email was sent to the team and the client.</w:t>
             </w:r>
-            <w:bookmarkStart w:id="1" w:name="_GoBack"/>
-            <w:bookmarkEnd w:id="1"/>
           </w:p>
         </w:tc>
       </w:tr>
@@ -5255,6 +5253,863 @@
         </w:rPr>
         <w:lastRenderedPageBreak/>
         <w:t>Week 12 Sunday 15/05/2016 - Saturday 21/05/2016</w:t>
+      </w:r>
+    </w:p>
+    <w:p/>
+    <w:tbl>
+      <w:tblPr>
+        <w:tblStyle w:val="a7"/>
+        <w:tblW w:w="9360" w:type="dxa"/>
+        <w:tblBorders>
+          <w:top w:val="single" w:sz="8" w:space="0" w:color="000000"/>
+          <w:left w:val="single" w:sz="8" w:space="0" w:color="000000"/>
+          <w:bottom w:val="single" w:sz="8" w:space="0" w:color="000000"/>
+          <w:right w:val="single" w:sz="8" w:space="0" w:color="000000"/>
+          <w:insideH w:val="single" w:sz="8" w:space="0" w:color="000000"/>
+          <w:insideV w:val="single" w:sz="8" w:space="0" w:color="000000"/>
+        </w:tblBorders>
+        <w:tblLayout w:type="fixed"/>
+        <w:tblLook w:val="0600" w:firstRow="0" w:lastRow="0" w:firstColumn="0" w:lastColumn="0" w:noHBand="1" w:noVBand="1"/>
+      </w:tblPr>
+      <w:tblGrid>
+        <w:gridCol w:w="1755"/>
+        <w:gridCol w:w="7605"/>
+      </w:tblGrid>
+      <w:tr>
+        <w:tc>
+          <w:tcPr>
+            <w:tcW w:w="1755" w:type="dxa"/>
+            <w:tcMar>
+              <w:top w:w="100" w:type="dxa"/>
+              <w:left w:w="100" w:type="dxa"/>
+              <w:bottom w:w="100" w:type="dxa"/>
+              <w:right w:w="100" w:type="dxa"/>
+            </w:tcMar>
+          </w:tcPr>
+          <w:p>
+            <w:pPr>
+              <w:widowControl w:val="0"/>
+              <w:spacing w:line="240" w:lineRule="auto"/>
+              <w:jc w:val="center"/>
+            </w:pPr>
+            <w:r>
+              <w:rPr>
+                <w:b/>
+                <w:color w:val="434343"/>
+                <w:sz w:val="24"/>
+                <w:szCs w:val="24"/>
+              </w:rPr>
+              <w:t>Day</w:t>
+            </w:r>
+          </w:p>
+        </w:tc>
+        <w:tc>
+          <w:tcPr>
+            <w:tcW w:w="7605" w:type="dxa"/>
+            <w:tcMar>
+              <w:top w:w="100" w:type="dxa"/>
+              <w:left w:w="100" w:type="dxa"/>
+              <w:bottom w:w="100" w:type="dxa"/>
+              <w:right w:w="100" w:type="dxa"/>
+            </w:tcMar>
+          </w:tcPr>
+          <w:p>
+            <w:pPr>
+              <w:widowControl w:val="0"/>
+              <w:spacing w:line="240" w:lineRule="auto"/>
+              <w:jc w:val="center"/>
+            </w:pPr>
+            <w:r>
+              <w:rPr>
+                <w:b/>
+                <w:color w:val="434343"/>
+                <w:sz w:val="24"/>
+                <w:szCs w:val="24"/>
+              </w:rPr>
+              <w:t>Content</w:t>
+            </w:r>
+          </w:p>
+        </w:tc>
+      </w:tr>
+      <w:tr>
+        <w:tc>
+          <w:tcPr>
+            <w:tcW w:w="1755" w:type="dxa"/>
+            <w:tcMar>
+              <w:top w:w="100" w:type="dxa"/>
+              <w:left w:w="100" w:type="dxa"/>
+              <w:bottom w:w="100" w:type="dxa"/>
+              <w:right w:w="100" w:type="dxa"/>
+            </w:tcMar>
+          </w:tcPr>
+          <w:p>
+            <w:pPr>
+              <w:widowControl w:val="0"/>
+              <w:spacing w:line="240" w:lineRule="auto"/>
+              <w:jc w:val="center"/>
+            </w:pPr>
+            <w:r>
+              <w:rPr>
+                <w:color w:val="434343"/>
+                <w:sz w:val="24"/>
+                <w:szCs w:val="24"/>
+              </w:rPr>
+              <w:t>Sunday</w:t>
+            </w:r>
+          </w:p>
+        </w:tc>
+        <w:tc>
+          <w:tcPr>
+            <w:tcW w:w="7605" w:type="dxa"/>
+            <w:tcMar>
+              <w:top w:w="100" w:type="dxa"/>
+              <w:left w:w="100" w:type="dxa"/>
+              <w:bottom w:w="100" w:type="dxa"/>
+              <w:right w:w="100" w:type="dxa"/>
+            </w:tcMar>
+          </w:tcPr>
+          <w:p>
+            <w:pPr>
+              <w:widowControl w:val="0"/>
+              <w:spacing w:line="240" w:lineRule="auto"/>
+            </w:pPr>
+            <w:r>
+              <w:rPr>
+                <w:rFonts w:hint="eastAsia"/>
+              </w:rPr>
+              <w:t>All</w:t>
+            </w:r>
+            <w:r>
+              <w:t xml:space="preserve"> pages completed, first version, need further improvement.</w:t>
+            </w:r>
+          </w:p>
+          <w:p>
+            <w:pPr>
+              <w:widowControl w:val="0"/>
+              <w:spacing w:line="240" w:lineRule="auto"/>
+            </w:pPr>
+            <w:r>
+              <w:t>Responsive pages partly finished</w:t>
+            </w:r>
+          </w:p>
+        </w:tc>
+      </w:tr>
+      <w:tr>
+        <w:tc>
+          <w:tcPr>
+            <w:tcW w:w="1755" w:type="dxa"/>
+            <w:tcMar>
+              <w:top w:w="100" w:type="dxa"/>
+              <w:left w:w="100" w:type="dxa"/>
+              <w:bottom w:w="100" w:type="dxa"/>
+              <w:right w:w="100" w:type="dxa"/>
+            </w:tcMar>
+          </w:tcPr>
+          <w:p>
+            <w:pPr>
+              <w:widowControl w:val="0"/>
+              <w:spacing w:line="240" w:lineRule="auto"/>
+              <w:jc w:val="center"/>
+            </w:pPr>
+            <w:r>
+              <w:rPr>
+                <w:color w:val="434343"/>
+                <w:sz w:val="24"/>
+                <w:szCs w:val="24"/>
+              </w:rPr>
+              <w:t>Monday</w:t>
+            </w:r>
+          </w:p>
+        </w:tc>
+        <w:tc>
+          <w:tcPr>
+            <w:tcW w:w="7605" w:type="dxa"/>
+            <w:tcMar>
+              <w:top w:w="100" w:type="dxa"/>
+              <w:left w:w="100" w:type="dxa"/>
+              <w:bottom w:w="100" w:type="dxa"/>
+              <w:right w:w="100" w:type="dxa"/>
+            </w:tcMar>
+          </w:tcPr>
+          <w:p>
+            <w:pPr>
+              <w:widowControl w:val="0"/>
+              <w:spacing w:line="240" w:lineRule="auto"/>
+            </w:pPr>
+            <w:r>
+              <w:t>Refined imported page.</w:t>
+            </w:r>
+            <w:bookmarkStart w:id="1" w:name="_GoBack"/>
+            <w:bookmarkEnd w:id="1"/>
+          </w:p>
+        </w:tc>
+      </w:tr>
+      <w:tr>
+        <w:tc>
+          <w:tcPr>
+            <w:tcW w:w="1755" w:type="dxa"/>
+            <w:tcMar>
+              <w:top w:w="100" w:type="dxa"/>
+              <w:left w:w="100" w:type="dxa"/>
+              <w:bottom w:w="100" w:type="dxa"/>
+              <w:right w:w="100" w:type="dxa"/>
+            </w:tcMar>
+          </w:tcPr>
+          <w:p>
+            <w:pPr>
+              <w:widowControl w:val="0"/>
+              <w:spacing w:line="240" w:lineRule="auto"/>
+              <w:jc w:val="center"/>
+            </w:pPr>
+            <w:r>
+              <w:rPr>
+                <w:color w:val="434343"/>
+                <w:sz w:val="24"/>
+                <w:szCs w:val="24"/>
+              </w:rPr>
+              <w:t>Tuesday</w:t>
+            </w:r>
+          </w:p>
+        </w:tc>
+        <w:tc>
+          <w:tcPr>
+            <w:tcW w:w="7605" w:type="dxa"/>
+            <w:tcMar>
+              <w:top w:w="100" w:type="dxa"/>
+              <w:left w:w="100" w:type="dxa"/>
+              <w:bottom w:w="100" w:type="dxa"/>
+              <w:right w:w="100" w:type="dxa"/>
+            </w:tcMar>
+          </w:tcPr>
+          <w:p>
+            <w:pPr>
+              <w:widowControl w:val="0"/>
+              <w:spacing w:line="240" w:lineRule="auto"/>
+            </w:pPr>
+          </w:p>
+        </w:tc>
+      </w:tr>
+      <w:tr>
+        <w:tc>
+          <w:tcPr>
+            <w:tcW w:w="1755" w:type="dxa"/>
+            <w:tcMar>
+              <w:top w:w="100" w:type="dxa"/>
+              <w:left w:w="100" w:type="dxa"/>
+              <w:bottom w:w="100" w:type="dxa"/>
+              <w:right w:w="100" w:type="dxa"/>
+            </w:tcMar>
+          </w:tcPr>
+          <w:p>
+            <w:pPr>
+              <w:widowControl w:val="0"/>
+              <w:spacing w:line="240" w:lineRule="auto"/>
+              <w:jc w:val="center"/>
+            </w:pPr>
+            <w:r>
+              <w:rPr>
+                <w:color w:val="434343"/>
+                <w:sz w:val="24"/>
+                <w:szCs w:val="24"/>
+              </w:rPr>
+              <w:t>Wednesday</w:t>
+            </w:r>
+          </w:p>
+        </w:tc>
+        <w:tc>
+          <w:tcPr>
+            <w:tcW w:w="7605" w:type="dxa"/>
+            <w:tcMar>
+              <w:top w:w="100" w:type="dxa"/>
+              <w:left w:w="100" w:type="dxa"/>
+              <w:bottom w:w="100" w:type="dxa"/>
+              <w:right w:w="100" w:type="dxa"/>
+            </w:tcMar>
+          </w:tcPr>
+          <w:p>
+            <w:pPr>
+              <w:widowControl w:val="0"/>
+              <w:spacing w:line="240" w:lineRule="auto"/>
+            </w:pPr>
+          </w:p>
+        </w:tc>
+      </w:tr>
+      <w:tr>
+        <w:tc>
+          <w:tcPr>
+            <w:tcW w:w="1755" w:type="dxa"/>
+            <w:tcMar>
+              <w:top w:w="100" w:type="dxa"/>
+              <w:left w:w="100" w:type="dxa"/>
+              <w:bottom w:w="100" w:type="dxa"/>
+              <w:right w:w="100" w:type="dxa"/>
+            </w:tcMar>
+          </w:tcPr>
+          <w:p>
+            <w:pPr>
+              <w:widowControl w:val="0"/>
+              <w:spacing w:line="240" w:lineRule="auto"/>
+              <w:jc w:val="center"/>
+            </w:pPr>
+            <w:r>
+              <w:rPr>
+                <w:color w:val="434343"/>
+                <w:sz w:val="24"/>
+                <w:szCs w:val="24"/>
+              </w:rPr>
+              <w:t>Thursday</w:t>
+            </w:r>
+          </w:p>
+        </w:tc>
+        <w:tc>
+          <w:tcPr>
+            <w:tcW w:w="7605" w:type="dxa"/>
+            <w:tcMar>
+              <w:top w:w="100" w:type="dxa"/>
+              <w:left w:w="100" w:type="dxa"/>
+              <w:bottom w:w="100" w:type="dxa"/>
+              <w:right w:w="100" w:type="dxa"/>
+            </w:tcMar>
+          </w:tcPr>
+          <w:p>
+            <w:pPr>
+              <w:widowControl w:val="0"/>
+              <w:spacing w:line="240" w:lineRule="auto"/>
+            </w:pPr>
+          </w:p>
+        </w:tc>
+      </w:tr>
+      <w:tr>
+        <w:tc>
+          <w:tcPr>
+            <w:tcW w:w="1755" w:type="dxa"/>
+            <w:tcMar>
+              <w:top w:w="100" w:type="dxa"/>
+              <w:left w:w="100" w:type="dxa"/>
+              <w:bottom w:w="100" w:type="dxa"/>
+              <w:right w:w="100" w:type="dxa"/>
+            </w:tcMar>
+          </w:tcPr>
+          <w:p>
+            <w:pPr>
+              <w:widowControl w:val="0"/>
+              <w:spacing w:line="240" w:lineRule="auto"/>
+              <w:jc w:val="center"/>
+            </w:pPr>
+            <w:r>
+              <w:rPr>
+                <w:color w:val="434343"/>
+                <w:sz w:val="24"/>
+                <w:szCs w:val="24"/>
+              </w:rPr>
+              <w:t>Friday</w:t>
+            </w:r>
+          </w:p>
+        </w:tc>
+        <w:tc>
+          <w:tcPr>
+            <w:tcW w:w="7605" w:type="dxa"/>
+            <w:tcMar>
+              <w:top w:w="100" w:type="dxa"/>
+              <w:left w:w="100" w:type="dxa"/>
+              <w:bottom w:w="100" w:type="dxa"/>
+              <w:right w:w="100" w:type="dxa"/>
+            </w:tcMar>
+          </w:tcPr>
+          <w:p>
+            <w:pPr>
+              <w:widowControl w:val="0"/>
+              <w:spacing w:line="240" w:lineRule="auto"/>
+            </w:pPr>
+          </w:p>
+        </w:tc>
+      </w:tr>
+      <w:tr>
+        <w:tc>
+          <w:tcPr>
+            <w:tcW w:w="1755" w:type="dxa"/>
+            <w:tcMar>
+              <w:top w:w="100" w:type="dxa"/>
+              <w:left w:w="100" w:type="dxa"/>
+              <w:bottom w:w="100" w:type="dxa"/>
+              <w:right w:w="100" w:type="dxa"/>
+            </w:tcMar>
+          </w:tcPr>
+          <w:p>
+            <w:pPr>
+              <w:widowControl w:val="0"/>
+              <w:spacing w:line="240" w:lineRule="auto"/>
+              <w:jc w:val="center"/>
+            </w:pPr>
+            <w:r>
+              <w:rPr>
+                <w:color w:val="434343"/>
+                <w:sz w:val="24"/>
+                <w:szCs w:val="24"/>
+              </w:rPr>
+              <w:t>Saturday</w:t>
+            </w:r>
+          </w:p>
+        </w:tc>
+        <w:tc>
+          <w:tcPr>
+            <w:tcW w:w="7605" w:type="dxa"/>
+            <w:tcMar>
+              <w:top w:w="100" w:type="dxa"/>
+              <w:left w:w="100" w:type="dxa"/>
+              <w:bottom w:w="100" w:type="dxa"/>
+              <w:right w:w="100" w:type="dxa"/>
+            </w:tcMar>
+          </w:tcPr>
+          <w:p>
+            <w:pPr>
+              <w:widowControl w:val="0"/>
+              <w:spacing w:line="240" w:lineRule="auto"/>
+            </w:pPr>
+          </w:p>
+        </w:tc>
+      </w:tr>
+    </w:tbl>
+    <w:p/>
+    <w:p>
+      <w:r>
+        <w:br w:type="page"/>
+      </w:r>
+    </w:p>
+    <w:p>
+      <w:r>
+        <w:rPr>
+          <w:color w:val="434343"/>
+          <w:sz w:val="28"/>
+          <w:szCs w:val="28"/>
+        </w:rPr>
+        <w:lastRenderedPageBreak/>
+        <w:t>Week 13 Sunday 22/05/2016 - Saturday 28</w:t>
+      </w:r>
+      <w:r>
+        <w:rPr>
+          <w:color w:val="434343"/>
+          <w:sz w:val="28"/>
+          <w:szCs w:val="28"/>
+        </w:rPr>
+        <w:t>/05/2016</w:t>
+      </w:r>
+    </w:p>
+    <w:p/>
+    <w:tbl>
+      <w:tblPr>
+        <w:tblStyle w:val="a7"/>
+        <w:tblW w:w="9360" w:type="dxa"/>
+        <w:tblBorders>
+          <w:top w:val="single" w:sz="8" w:space="0" w:color="000000"/>
+          <w:left w:val="single" w:sz="8" w:space="0" w:color="000000"/>
+          <w:bottom w:val="single" w:sz="8" w:space="0" w:color="000000"/>
+          <w:right w:val="single" w:sz="8" w:space="0" w:color="000000"/>
+          <w:insideH w:val="single" w:sz="8" w:space="0" w:color="000000"/>
+          <w:insideV w:val="single" w:sz="8" w:space="0" w:color="000000"/>
+        </w:tblBorders>
+        <w:tblLayout w:type="fixed"/>
+        <w:tblLook w:val="0600" w:firstRow="0" w:lastRow="0" w:firstColumn="0" w:lastColumn="0" w:noHBand="1" w:noVBand="1"/>
+      </w:tblPr>
+      <w:tblGrid>
+        <w:gridCol w:w="1755"/>
+        <w:gridCol w:w="7605"/>
+      </w:tblGrid>
+      <w:tr>
+        <w:tc>
+          <w:tcPr>
+            <w:tcW w:w="1755" w:type="dxa"/>
+            <w:tcMar>
+              <w:top w:w="100" w:type="dxa"/>
+              <w:left w:w="100" w:type="dxa"/>
+              <w:bottom w:w="100" w:type="dxa"/>
+              <w:right w:w="100" w:type="dxa"/>
+            </w:tcMar>
+          </w:tcPr>
+          <w:p>
+            <w:pPr>
+              <w:widowControl w:val="0"/>
+              <w:spacing w:line="240" w:lineRule="auto"/>
+              <w:jc w:val="center"/>
+            </w:pPr>
+            <w:r>
+              <w:rPr>
+                <w:b/>
+                <w:color w:val="434343"/>
+                <w:sz w:val="24"/>
+                <w:szCs w:val="24"/>
+              </w:rPr>
+              <w:t>Day</w:t>
+            </w:r>
+          </w:p>
+        </w:tc>
+        <w:tc>
+          <w:tcPr>
+            <w:tcW w:w="7605" w:type="dxa"/>
+            <w:tcMar>
+              <w:top w:w="100" w:type="dxa"/>
+              <w:left w:w="100" w:type="dxa"/>
+              <w:bottom w:w="100" w:type="dxa"/>
+              <w:right w:w="100" w:type="dxa"/>
+            </w:tcMar>
+          </w:tcPr>
+          <w:p>
+            <w:pPr>
+              <w:widowControl w:val="0"/>
+              <w:spacing w:line="240" w:lineRule="auto"/>
+              <w:jc w:val="center"/>
+            </w:pPr>
+            <w:r>
+              <w:rPr>
+                <w:b/>
+                <w:color w:val="434343"/>
+                <w:sz w:val="24"/>
+                <w:szCs w:val="24"/>
+              </w:rPr>
+              <w:t>Content</w:t>
+            </w:r>
+          </w:p>
+        </w:tc>
+      </w:tr>
+      <w:tr>
+        <w:tc>
+          <w:tcPr>
+            <w:tcW w:w="1755" w:type="dxa"/>
+            <w:tcMar>
+              <w:top w:w="100" w:type="dxa"/>
+              <w:left w:w="100" w:type="dxa"/>
+              <w:bottom w:w="100" w:type="dxa"/>
+              <w:right w:w="100" w:type="dxa"/>
+            </w:tcMar>
+          </w:tcPr>
+          <w:p>
+            <w:pPr>
+              <w:widowControl w:val="0"/>
+              <w:spacing w:line="240" w:lineRule="auto"/>
+              <w:jc w:val="center"/>
+            </w:pPr>
+            <w:r>
+              <w:rPr>
+                <w:color w:val="434343"/>
+                <w:sz w:val="24"/>
+                <w:szCs w:val="24"/>
+              </w:rPr>
+              <w:t>Sunday</w:t>
+            </w:r>
+          </w:p>
+        </w:tc>
+        <w:tc>
+          <w:tcPr>
+            <w:tcW w:w="7605" w:type="dxa"/>
+            <w:tcMar>
+              <w:top w:w="100" w:type="dxa"/>
+              <w:left w:w="100" w:type="dxa"/>
+              <w:bottom w:w="100" w:type="dxa"/>
+              <w:right w:w="100" w:type="dxa"/>
+            </w:tcMar>
+          </w:tcPr>
+          <w:p>
+            <w:pPr>
+              <w:widowControl w:val="0"/>
+              <w:spacing w:line="240" w:lineRule="auto"/>
+            </w:pPr>
+          </w:p>
+        </w:tc>
+      </w:tr>
+      <w:tr>
+        <w:tc>
+          <w:tcPr>
+            <w:tcW w:w="1755" w:type="dxa"/>
+            <w:tcMar>
+              <w:top w:w="100" w:type="dxa"/>
+              <w:left w:w="100" w:type="dxa"/>
+              <w:bottom w:w="100" w:type="dxa"/>
+              <w:right w:w="100" w:type="dxa"/>
+            </w:tcMar>
+          </w:tcPr>
+          <w:p>
+            <w:pPr>
+              <w:widowControl w:val="0"/>
+              <w:spacing w:line="240" w:lineRule="auto"/>
+              <w:jc w:val="center"/>
+            </w:pPr>
+            <w:r>
+              <w:rPr>
+                <w:color w:val="434343"/>
+                <w:sz w:val="24"/>
+                <w:szCs w:val="24"/>
+              </w:rPr>
+              <w:t>Monday</w:t>
+            </w:r>
+          </w:p>
+        </w:tc>
+        <w:tc>
+          <w:tcPr>
+            <w:tcW w:w="7605" w:type="dxa"/>
+            <w:tcMar>
+              <w:top w:w="100" w:type="dxa"/>
+              <w:left w:w="100" w:type="dxa"/>
+              <w:bottom w:w="100" w:type="dxa"/>
+              <w:right w:w="100" w:type="dxa"/>
+            </w:tcMar>
+          </w:tcPr>
+          <w:p>
+            <w:pPr>
+              <w:widowControl w:val="0"/>
+              <w:spacing w:line="240" w:lineRule="auto"/>
+            </w:pPr>
+          </w:p>
+        </w:tc>
+      </w:tr>
+      <w:tr>
+        <w:tc>
+          <w:tcPr>
+            <w:tcW w:w="1755" w:type="dxa"/>
+            <w:tcMar>
+              <w:top w:w="100" w:type="dxa"/>
+              <w:left w:w="100" w:type="dxa"/>
+              <w:bottom w:w="100" w:type="dxa"/>
+              <w:right w:w="100" w:type="dxa"/>
+            </w:tcMar>
+          </w:tcPr>
+          <w:p>
+            <w:pPr>
+              <w:widowControl w:val="0"/>
+              <w:spacing w:line="240" w:lineRule="auto"/>
+              <w:jc w:val="center"/>
+            </w:pPr>
+            <w:r>
+              <w:rPr>
+                <w:color w:val="434343"/>
+                <w:sz w:val="24"/>
+                <w:szCs w:val="24"/>
+              </w:rPr>
+              <w:t>Tuesday</w:t>
+            </w:r>
+          </w:p>
+        </w:tc>
+        <w:tc>
+          <w:tcPr>
+            <w:tcW w:w="7605" w:type="dxa"/>
+            <w:tcMar>
+              <w:top w:w="100" w:type="dxa"/>
+              <w:left w:w="100" w:type="dxa"/>
+              <w:bottom w:w="100" w:type="dxa"/>
+              <w:right w:w="100" w:type="dxa"/>
+            </w:tcMar>
+          </w:tcPr>
+          <w:p>
+            <w:pPr>
+              <w:widowControl w:val="0"/>
+              <w:spacing w:line="240" w:lineRule="auto"/>
+            </w:pPr>
+          </w:p>
+        </w:tc>
+      </w:tr>
+      <w:tr>
+        <w:tc>
+          <w:tcPr>
+            <w:tcW w:w="1755" w:type="dxa"/>
+            <w:tcMar>
+              <w:top w:w="100" w:type="dxa"/>
+              <w:left w:w="100" w:type="dxa"/>
+              <w:bottom w:w="100" w:type="dxa"/>
+              <w:right w:w="100" w:type="dxa"/>
+            </w:tcMar>
+          </w:tcPr>
+          <w:p>
+            <w:pPr>
+              <w:widowControl w:val="0"/>
+              <w:spacing w:line="240" w:lineRule="auto"/>
+              <w:jc w:val="center"/>
+            </w:pPr>
+            <w:r>
+              <w:rPr>
+                <w:color w:val="434343"/>
+                <w:sz w:val="24"/>
+                <w:szCs w:val="24"/>
+              </w:rPr>
+              <w:t>Wednesday</w:t>
+            </w:r>
+          </w:p>
+        </w:tc>
+        <w:tc>
+          <w:tcPr>
+            <w:tcW w:w="7605" w:type="dxa"/>
+            <w:tcMar>
+              <w:top w:w="100" w:type="dxa"/>
+              <w:left w:w="100" w:type="dxa"/>
+              <w:bottom w:w="100" w:type="dxa"/>
+              <w:right w:w="100" w:type="dxa"/>
+            </w:tcMar>
+          </w:tcPr>
+          <w:p>
+            <w:pPr>
+              <w:widowControl w:val="0"/>
+              <w:spacing w:line="240" w:lineRule="auto"/>
+            </w:pPr>
+          </w:p>
+        </w:tc>
+      </w:tr>
+      <w:tr>
+        <w:tc>
+          <w:tcPr>
+            <w:tcW w:w="1755" w:type="dxa"/>
+            <w:tcMar>
+              <w:top w:w="100" w:type="dxa"/>
+              <w:left w:w="100" w:type="dxa"/>
+              <w:bottom w:w="100" w:type="dxa"/>
+              <w:right w:w="100" w:type="dxa"/>
+            </w:tcMar>
+          </w:tcPr>
+          <w:p>
+            <w:pPr>
+              <w:widowControl w:val="0"/>
+              <w:spacing w:line="240" w:lineRule="auto"/>
+              <w:jc w:val="center"/>
+            </w:pPr>
+            <w:r>
+              <w:rPr>
+                <w:color w:val="434343"/>
+                <w:sz w:val="24"/>
+                <w:szCs w:val="24"/>
+              </w:rPr>
+              <w:t>Thursday</w:t>
+            </w:r>
+          </w:p>
+        </w:tc>
+        <w:tc>
+          <w:tcPr>
+            <w:tcW w:w="7605" w:type="dxa"/>
+            <w:tcMar>
+              <w:top w:w="100" w:type="dxa"/>
+              <w:left w:w="100" w:type="dxa"/>
+              <w:bottom w:w="100" w:type="dxa"/>
+              <w:right w:w="100" w:type="dxa"/>
+            </w:tcMar>
+          </w:tcPr>
+          <w:p>
+            <w:pPr>
+              <w:widowControl w:val="0"/>
+              <w:spacing w:line="240" w:lineRule="auto"/>
+            </w:pPr>
+          </w:p>
+        </w:tc>
+      </w:tr>
+      <w:tr>
+        <w:tc>
+          <w:tcPr>
+            <w:tcW w:w="1755" w:type="dxa"/>
+            <w:tcMar>
+              <w:top w:w="100" w:type="dxa"/>
+              <w:left w:w="100" w:type="dxa"/>
+              <w:bottom w:w="100" w:type="dxa"/>
+              <w:right w:w="100" w:type="dxa"/>
+            </w:tcMar>
+          </w:tcPr>
+          <w:p>
+            <w:pPr>
+              <w:widowControl w:val="0"/>
+              <w:spacing w:line="240" w:lineRule="auto"/>
+              <w:jc w:val="center"/>
+            </w:pPr>
+            <w:r>
+              <w:rPr>
+                <w:color w:val="434343"/>
+                <w:sz w:val="24"/>
+                <w:szCs w:val="24"/>
+              </w:rPr>
+              <w:t>Friday</w:t>
+            </w:r>
+          </w:p>
+        </w:tc>
+        <w:tc>
+          <w:tcPr>
+            <w:tcW w:w="7605" w:type="dxa"/>
+            <w:tcMar>
+              <w:top w:w="100" w:type="dxa"/>
+              <w:left w:w="100" w:type="dxa"/>
+              <w:bottom w:w="100" w:type="dxa"/>
+              <w:right w:w="100" w:type="dxa"/>
+            </w:tcMar>
+          </w:tcPr>
+          <w:p>
+            <w:pPr>
+              <w:widowControl w:val="0"/>
+              <w:spacing w:line="240" w:lineRule="auto"/>
+            </w:pPr>
+          </w:p>
+        </w:tc>
+      </w:tr>
+      <w:tr>
+        <w:tc>
+          <w:tcPr>
+            <w:tcW w:w="1755" w:type="dxa"/>
+            <w:tcMar>
+              <w:top w:w="100" w:type="dxa"/>
+              <w:left w:w="100" w:type="dxa"/>
+              <w:bottom w:w="100" w:type="dxa"/>
+              <w:right w:w="100" w:type="dxa"/>
+            </w:tcMar>
+          </w:tcPr>
+          <w:p>
+            <w:pPr>
+              <w:widowControl w:val="0"/>
+              <w:spacing w:line="240" w:lineRule="auto"/>
+              <w:jc w:val="center"/>
+            </w:pPr>
+            <w:r>
+              <w:rPr>
+                <w:color w:val="434343"/>
+                <w:sz w:val="24"/>
+                <w:szCs w:val="24"/>
+              </w:rPr>
+              <w:t>Saturday</w:t>
+            </w:r>
+          </w:p>
+        </w:tc>
+        <w:tc>
+          <w:tcPr>
+            <w:tcW w:w="7605" w:type="dxa"/>
+            <w:tcMar>
+              <w:top w:w="100" w:type="dxa"/>
+              <w:left w:w="100" w:type="dxa"/>
+              <w:bottom w:w="100" w:type="dxa"/>
+              <w:right w:w="100" w:type="dxa"/>
+            </w:tcMar>
+          </w:tcPr>
+          <w:p>
+            <w:pPr>
+              <w:widowControl w:val="0"/>
+              <w:spacing w:line="240" w:lineRule="auto"/>
+            </w:pPr>
+          </w:p>
+        </w:tc>
+      </w:tr>
+    </w:tbl>
+    <w:p/>
+    <w:p>
+      <w:r>
+        <w:br w:type="page"/>
+      </w:r>
+    </w:p>
+    <w:p>
+      <w:r>
+        <w:rPr>
+          <w:color w:val="434343"/>
+          <w:sz w:val="28"/>
+          <w:szCs w:val="28"/>
+        </w:rPr>
+        <w:lastRenderedPageBreak/>
+        <w:t>Week 14 Sunday 29/05/2016 - Saturday 04/06</w:t>
+      </w:r>
+      <w:r>
+        <w:rPr>
+          <w:color w:val="434343"/>
+          <w:sz w:val="28"/>
+          <w:szCs w:val="28"/>
+        </w:rPr>
+        <w:t>/2016</w:t>
       </w:r>
     </w:p>
     <w:p/>

--- a/Project Diary.docx
+++ b/Project Diary.docx
@@ -5439,6 +5439,219 @@
             <w:r>
               <w:t>Refined imported page.</w:t>
             </w:r>
+          </w:p>
+        </w:tc>
+      </w:tr>
+      <w:tr>
+        <w:tc>
+          <w:tcPr>
+            <w:tcW w:w="1755" w:type="dxa"/>
+            <w:tcMar>
+              <w:top w:w="100" w:type="dxa"/>
+              <w:left w:w="100" w:type="dxa"/>
+              <w:bottom w:w="100" w:type="dxa"/>
+              <w:right w:w="100" w:type="dxa"/>
+            </w:tcMar>
+          </w:tcPr>
+          <w:p>
+            <w:pPr>
+              <w:widowControl w:val="0"/>
+              <w:spacing w:line="240" w:lineRule="auto"/>
+              <w:jc w:val="center"/>
+            </w:pPr>
+            <w:r>
+              <w:rPr>
+                <w:color w:val="434343"/>
+                <w:sz w:val="24"/>
+                <w:szCs w:val="24"/>
+              </w:rPr>
+              <w:t>Tuesday</w:t>
+            </w:r>
+          </w:p>
+        </w:tc>
+        <w:tc>
+          <w:tcPr>
+            <w:tcW w:w="7605" w:type="dxa"/>
+            <w:tcMar>
+              <w:top w:w="100" w:type="dxa"/>
+              <w:left w:w="100" w:type="dxa"/>
+              <w:bottom w:w="100" w:type="dxa"/>
+              <w:right w:w="100" w:type="dxa"/>
+            </w:tcMar>
+          </w:tcPr>
+          <w:p>
+            <w:pPr>
+              <w:widowControl w:val="0"/>
+              <w:spacing w:line="240" w:lineRule="auto"/>
+            </w:pPr>
+            <w:r>
+              <w:rPr>
+                <w:rFonts w:hint="eastAsia"/>
+              </w:rPr>
+              <w:t>A</w:t>
+            </w:r>
+            <w:r>
+              <w:t>dviser meeting was held;</w:t>
+            </w:r>
+          </w:p>
+          <w:p>
+            <w:pPr>
+              <w:widowControl w:val="0"/>
+              <w:spacing w:line="240" w:lineRule="auto"/>
+            </w:pPr>
+            <w:r>
+              <w:t>Home page test cases reviewed.</w:t>
+            </w:r>
+          </w:p>
+        </w:tc>
+      </w:tr>
+      <w:tr>
+        <w:tc>
+          <w:tcPr>
+            <w:tcW w:w="1755" w:type="dxa"/>
+            <w:tcMar>
+              <w:top w:w="100" w:type="dxa"/>
+              <w:left w:w="100" w:type="dxa"/>
+              <w:bottom w:w="100" w:type="dxa"/>
+              <w:right w:w="100" w:type="dxa"/>
+            </w:tcMar>
+          </w:tcPr>
+          <w:p>
+            <w:pPr>
+              <w:widowControl w:val="0"/>
+              <w:spacing w:line="240" w:lineRule="auto"/>
+              <w:jc w:val="center"/>
+            </w:pPr>
+            <w:r>
+              <w:rPr>
+                <w:color w:val="434343"/>
+                <w:sz w:val="24"/>
+                <w:szCs w:val="24"/>
+              </w:rPr>
+              <w:t>Wednesday</w:t>
+            </w:r>
+          </w:p>
+        </w:tc>
+        <w:tc>
+          <w:tcPr>
+            <w:tcW w:w="7605" w:type="dxa"/>
+            <w:tcMar>
+              <w:top w:w="100" w:type="dxa"/>
+              <w:left w:w="100" w:type="dxa"/>
+              <w:bottom w:w="100" w:type="dxa"/>
+              <w:right w:w="100" w:type="dxa"/>
+            </w:tcMar>
+          </w:tcPr>
+          <w:p>
+            <w:pPr>
+              <w:widowControl w:val="0"/>
+              <w:spacing w:line="240" w:lineRule="auto"/>
+            </w:pPr>
+          </w:p>
+        </w:tc>
+      </w:tr>
+      <w:tr>
+        <w:tc>
+          <w:tcPr>
+            <w:tcW w:w="1755" w:type="dxa"/>
+            <w:tcMar>
+              <w:top w:w="100" w:type="dxa"/>
+              <w:left w:w="100" w:type="dxa"/>
+              <w:bottom w:w="100" w:type="dxa"/>
+              <w:right w:w="100" w:type="dxa"/>
+            </w:tcMar>
+          </w:tcPr>
+          <w:p>
+            <w:pPr>
+              <w:widowControl w:val="0"/>
+              <w:spacing w:line="240" w:lineRule="auto"/>
+              <w:jc w:val="center"/>
+            </w:pPr>
+            <w:r>
+              <w:rPr>
+                <w:color w:val="434343"/>
+                <w:sz w:val="24"/>
+                <w:szCs w:val="24"/>
+              </w:rPr>
+              <w:t>Thursday</w:t>
+            </w:r>
+          </w:p>
+        </w:tc>
+        <w:tc>
+          <w:tcPr>
+            <w:tcW w:w="7605" w:type="dxa"/>
+            <w:tcMar>
+              <w:top w:w="100" w:type="dxa"/>
+              <w:left w:w="100" w:type="dxa"/>
+              <w:bottom w:w="100" w:type="dxa"/>
+              <w:right w:w="100" w:type="dxa"/>
+            </w:tcMar>
+          </w:tcPr>
+          <w:p>
+            <w:pPr>
+              <w:widowControl w:val="0"/>
+              <w:spacing w:line="240" w:lineRule="auto"/>
+            </w:pPr>
+            <w:r>
+              <w:t>Product page test cases reviewed</w:t>
+            </w:r>
+          </w:p>
+        </w:tc>
+      </w:tr>
+      <w:tr>
+        <w:tc>
+          <w:tcPr>
+            <w:tcW w:w="1755" w:type="dxa"/>
+            <w:tcMar>
+              <w:top w:w="100" w:type="dxa"/>
+              <w:left w:w="100" w:type="dxa"/>
+              <w:bottom w:w="100" w:type="dxa"/>
+              <w:right w:w="100" w:type="dxa"/>
+            </w:tcMar>
+          </w:tcPr>
+          <w:p>
+            <w:pPr>
+              <w:widowControl w:val="0"/>
+              <w:spacing w:line="240" w:lineRule="auto"/>
+              <w:jc w:val="center"/>
+            </w:pPr>
+            <w:r>
+              <w:rPr>
+                <w:color w:val="434343"/>
+                <w:sz w:val="24"/>
+                <w:szCs w:val="24"/>
+              </w:rPr>
+              <w:t>Friday</w:t>
+            </w:r>
+          </w:p>
+        </w:tc>
+        <w:tc>
+          <w:tcPr>
+            <w:tcW w:w="7605" w:type="dxa"/>
+            <w:tcMar>
+              <w:top w:w="100" w:type="dxa"/>
+              <w:left w:w="100" w:type="dxa"/>
+              <w:bottom w:w="100" w:type="dxa"/>
+              <w:right w:w="100" w:type="dxa"/>
+            </w:tcMar>
+          </w:tcPr>
+          <w:p>
+            <w:pPr>
+              <w:widowControl w:val="0"/>
+              <w:spacing w:line="240" w:lineRule="auto"/>
+            </w:pPr>
+            <w:r>
+              <w:t>Team meeting was held;</w:t>
+            </w:r>
+          </w:p>
+          <w:p>
+            <w:pPr>
+              <w:widowControl w:val="0"/>
+              <w:spacing w:line="240" w:lineRule="auto"/>
+            </w:pPr>
+            <w:r>
+              <w:t>Client review document template was sent to the client.</w:t>
+            </w:r>
             <w:bookmarkStart w:id="1" w:name="_GoBack"/>
             <w:bookmarkEnd w:id="1"/>
           </w:p>
@@ -5467,186 +5680,6 @@
                 <w:sz w:val="24"/>
                 <w:szCs w:val="24"/>
               </w:rPr>
-              <w:t>Tuesday</w:t>
-            </w:r>
-          </w:p>
-        </w:tc>
-        <w:tc>
-          <w:tcPr>
-            <w:tcW w:w="7605" w:type="dxa"/>
-            <w:tcMar>
-              <w:top w:w="100" w:type="dxa"/>
-              <w:left w:w="100" w:type="dxa"/>
-              <w:bottom w:w="100" w:type="dxa"/>
-              <w:right w:w="100" w:type="dxa"/>
-            </w:tcMar>
-          </w:tcPr>
-          <w:p>
-            <w:pPr>
-              <w:widowControl w:val="0"/>
-              <w:spacing w:line="240" w:lineRule="auto"/>
-            </w:pPr>
-          </w:p>
-        </w:tc>
-      </w:tr>
-      <w:tr>
-        <w:tc>
-          <w:tcPr>
-            <w:tcW w:w="1755" w:type="dxa"/>
-            <w:tcMar>
-              <w:top w:w="100" w:type="dxa"/>
-              <w:left w:w="100" w:type="dxa"/>
-              <w:bottom w:w="100" w:type="dxa"/>
-              <w:right w:w="100" w:type="dxa"/>
-            </w:tcMar>
-          </w:tcPr>
-          <w:p>
-            <w:pPr>
-              <w:widowControl w:val="0"/>
-              <w:spacing w:line="240" w:lineRule="auto"/>
-              <w:jc w:val="center"/>
-            </w:pPr>
-            <w:r>
-              <w:rPr>
-                <w:color w:val="434343"/>
-                <w:sz w:val="24"/>
-                <w:szCs w:val="24"/>
-              </w:rPr>
-              <w:t>Wednesday</w:t>
-            </w:r>
-          </w:p>
-        </w:tc>
-        <w:tc>
-          <w:tcPr>
-            <w:tcW w:w="7605" w:type="dxa"/>
-            <w:tcMar>
-              <w:top w:w="100" w:type="dxa"/>
-              <w:left w:w="100" w:type="dxa"/>
-              <w:bottom w:w="100" w:type="dxa"/>
-              <w:right w:w="100" w:type="dxa"/>
-            </w:tcMar>
-          </w:tcPr>
-          <w:p>
-            <w:pPr>
-              <w:widowControl w:val="0"/>
-              <w:spacing w:line="240" w:lineRule="auto"/>
-            </w:pPr>
-          </w:p>
-        </w:tc>
-      </w:tr>
-      <w:tr>
-        <w:tc>
-          <w:tcPr>
-            <w:tcW w:w="1755" w:type="dxa"/>
-            <w:tcMar>
-              <w:top w:w="100" w:type="dxa"/>
-              <w:left w:w="100" w:type="dxa"/>
-              <w:bottom w:w="100" w:type="dxa"/>
-              <w:right w:w="100" w:type="dxa"/>
-            </w:tcMar>
-          </w:tcPr>
-          <w:p>
-            <w:pPr>
-              <w:widowControl w:val="0"/>
-              <w:spacing w:line="240" w:lineRule="auto"/>
-              <w:jc w:val="center"/>
-            </w:pPr>
-            <w:r>
-              <w:rPr>
-                <w:color w:val="434343"/>
-                <w:sz w:val="24"/>
-                <w:szCs w:val="24"/>
-              </w:rPr>
-              <w:t>Thursday</w:t>
-            </w:r>
-          </w:p>
-        </w:tc>
-        <w:tc>
-          <w:tcPr>
-            <w:tcW w:w="7605" w:type="dxa"/>
-            <w:tcMar>
-              <w:top w:w="100" w:type="dxa"/>
-              <w:left w:w="100" w:type="dxa"/>
-              <w:bottom w:w="100" w:type="dxa"/>
-              <w:right w:w="100" w:type="dxa"/>
-            </w:tcMar>
-          </w:tcPr>
-          <w:p>
-            <w:pPr>
-              <w:widowControl w:val="0"/>
-              <w:spacing w:line="240" w:lineRule="auto"/>
-            </w:pPr>
-          </w:p>
-        </w:tc>
-      </w:tr>
-      <w:tr>
-        <w:tc>
-          <w:tcPr>
-            <w:tcW w:w="1755" w:type="dxa"/>
-            <w:tcMar>
-              <w:top w:w="100" w:type="dxa"/>
-              <w:left w:w="100" w:type="dxa"/>
-              <w:bottom w:w="100" w:type="dxa"/>
-              <w:right w:w="100" w:type="dxa"/>
-            </w:tcMar>
-          </w:tcPr>
-          <w:p>
-            <w:pPr>
-              <w:widowControl w:val="0"/>
-              <w:spacing w:line="240" w:lineRule="auto"/>
-              <w:jc w:val="center"/>
-            </w:pPr>
-            <w:r>
-              <w:rPr>
-                <w:color w:val="434343"/>
-                <w:sz w:val="24"/>
-                <w:szCs w:val="24"/>
-              </w:rPr>
-              <w:t>Friday</w:t>
-            </w:r>
-          </w:p>
-        </w:tc>
-        <w:tc>
-          <w:tcPr>
-            <w:tcW w:w="7605" w:type="dxa"/>
-            <w:tcMar>
-              <w:top w:w="100" w:type="dxa"/>
-              <w:left w:w="100" w:type="dxa"/>
-              <w:bottom w:w="100" w:type="dxa"/>
-              <w:right w:w="100" w:type="dxa"/>
-            </w:tcMar>
-          </w:tcPr>
-          <w:p>
-            <w:pPr>
-              <w:widowControl w:val="0"/>
-              <w:spacing w:line="240" w:lineRule="auto"/>
-            </w:pPr>
-          </w:p>
-        </w:tc>
-      </w:tr>
-      <w:tr>
-        <w:tc>
-          <w:tcPr>
-            <w:tcW w:w="1755" w:type="dxa"/>
-            <w:tcMar>
-              <w:top w:w="100" w:type="dxa"/>
-              <w:left w:w="100" w:type="dxa"/>
-              <w:bottom w:w="100" w:type="dxa"/>
-              <w:right w:w="100" w:type="dxa"/>
-            </w:tcMar>
-          </w:tcPr>
-          <w:p>
-            <w:pPr>
-              <w:widowControl w:val="0"/>
-              <w:spacing w:line="240" w:lineRule="auto"/>
-              <w:jc w:val="center"/>
-            </w:pPr>
-            <w:r>
-              <w:rPr>
-                <w:color w:val="434343"/>
-                <w:sz w:val="24"/>
-                <w:szCs w:val="24"/>
-              </w:rPr>
               <w:t>Saturday</w:t>
             </w:r>
           </w:p>
@@ -5666,6 +5699,9 @@
               <w:widowControl w:val="0"/>
               <w:spacing w:line="240" w:lineRule="auto"/>
             </w:pPr>
+            <w:r>
+              <w:t>Client meeting was held.</w:t>
+            </w:r>
           </w:p>
         </w:tc>
       </w:tr>
@@ -5684,15 +5720,7 @@
           <w:szCs w:val="28"/>
         </w:rPr>
         <w:lastRenderedPageBreak/>
-        <w:t>Week 13 Sunday 22/05/2016 - Saturday 28</w:t>
-      </w:r>
-      <w:r>
-        <w:rPr>
-          <w:color w:val="434343"/>
-          <w:sz w:val="28"/>
-          <w:szCs w:val="28"/>
-        </w:rPr>
-        <w:t>/05/2016</w:t>
+        <w:t>Week 13 Sunday 22/05/2016 - Saturday 28/05/2016</w:t>
       </w:r>
     </w:p>
     <w:p/>
@@ -6101,15 +6129,7 @@
           <w:szCs w:val="28"/>
         </w:rPr>
         <w:lastRenderedPageBreak/>
-        <w:t>Week 14 Sunday 29/05/2016 - Saturday 04/06</w:t>
-      </w:r>
-      <w:r>
-        <w:rPr>
-          <w:color w:val="434343"/>
-          <w:sz w:val="28"/>
-          <w:szCs w:val="28"/>
-        </w:rPr>
-        <w:t>/2016</w:t>
+        <w:t>Week 14 Sunday 29/05/2016 - Saturday 04/06/2016</w:t>
       </w:r>
     </w:p>
     <w:p/>

--- a/Project Diary.docx
+++ b/Project Diary.docx
@@ -5652,8 +5652,6 @@
             <w:r>
               <w:t>Client review document template was sent to the client.</w:t>
             </w:r>
-            <w:bookmarkStart w:id="1" w:name="_GoBack"/>
-            <w:bookmarkEnd w:id="1"/>
           </w:p>
         </w:tc>
       </w:tr>
@@ -5841,6 +5839,17 @@
               <w:widowControl w:val="0"/>
               <w:spacing w:line="240" w:lineRule="auto"/>
             </w:pPr>
+            <w:r>
+              <w:rPr>
+                <w:rFonts w:hint="eastAsia"/>
+              </w:rPr>
+              <w:t>Pr</w:t>
+            </w:r>
+            <w:r>
+              <w:t>oject closeout report questionnaire was sent out</w:t>
+            </w:r>
+            <w:bookmarkStart w:id="1" w:name="_GoBack"/>
+            <w:bookmarkEnd w:id="1"/>
           </w:p>
         </w:tc>
       </w:tr>

--- a/Project Diary.docx
+++ b/Project Diary.docx
@@ -5848,53 +5848,64 @@
             <w:r>
               <w:t>oject closeout report questionnaire was sent out</w:t>
             </w:r>
+          </w:p>
+        </w:tc>
+      </w:tr>
+      <w:tr>
+        <w:tc>
+          <w:tcPr>
+            <w:tcW w:w="1755" w:type="dxa"/>
+            <w:tcMar>
+              <w:top w:w="100" w:type="dxa"/>
+              <w:left w:w="100" w:type="dxa"/>
+              <w:bottom w:w="100" w:type="dxa"/>
+              <w:right w:w="100" w:type="dxa"/>
+            </w:tcMar>
+          </w:tcPr>
+          <w:p>
+            <w:pPr>
+              <w:widowControl w:val="0"/>
+              <w:spacing w:line="240" w:lineRule="auto"/>
+              <w:jc w:val="center"/>
+            </w:pPr>
+            <w:r>
+              <w:rPr>
+                <w:color w:val="434343"/>
+                <w:sz w:val="24"/>
+                <w:szCs w:val="24"/>
+              </w:rPr>
+              <w:t>Monday</w:t>
+            </w:r>
+          </w:p>
+        </w:tc>
+        <w:tc>
+          <w:tcPr>
+            <w:tcW w:w="7605" w:type="dxa"/>
+            <w:tcMar>
+              <w:top w:w="100" w:type="dxa"/>
+              <w:left w:w="100" w:type="dxa"/>
+              <w:bottom w:w="100" w:type="dxa"/>
+              <w:right w:w="100" w:type="dxa"/>
+            </w:tcMar>
+          </w:tcPr>
+          <w:p>
+            <w:pPr>
+              <w:widowControl w:val="0"/>
+              <w:spacing w:line="240" w:lineRule="auto"/>
+            </w:pPr>
+            <w:proofErr w:type="spellStart"/>
+            <w:r>
+              <w:rPr>
+                <w:rFonts w:hint="eastAsia"/>
+              </w:rPr>
+              <w:t>Vineet</w:t>
+            </w:r>
+            <w:proofErr w:type="spellEnd"/>
+            <w:r>
+              <w:t xml:space="preserve"> was again the no-show for the team working</w:t>
+            </w:r>
             <w:bookmarkStart w:id="1" w:name="_GoBack"/>
             <w:bookmarkEnd w:id="1"/>
-          </w:p>
-        </w:tc>
-      </w:tr>
-      <w:tr>
-        <w:tc>
-          <w:tcPr>
-            <w:tcW w:w="1755" w:type="dxa"/>
-            <w:tcMar>
-              <w:top w:w="100" w:type="dxa"/>
-              <w:left w:w="100" w:type="dxa"/>
-              <w:bottom w:w="100" w:type="dxa"/>
-              <w:right w:w="100" w:type="dxa"/>
-            </w:tcMar>
-          </w:tcPr>
-          <w:p>
-            <w:pPr>
-              <w:widowControl w:val="0"/>
-              <w:spacing w:line="240" w:lineRule="auto"/>
-              <w:jc w:val="center"/>
-            </w:pPr>
-            <w:r>
-              <w:rPr>
-                <w:color w:val="434343"/>
-                <w:sz w:val="24"/>
-                <w:szCs w:val="24"/>
-              </w:rPr>
-              <w:t>Monday</w:t>
-            </w:r>
-          </w:p>
-        </w:tc>
-        <w:tc>
-          <w:tcPr>
-            <w:tcW w:w="7605" w:type="dxa"/>
-            <w:tcMar>
-              <w:top w:w="100" w:type="dxa"/>
-              <w:left w:w="100" w:type="dxa"/>
-              <w:bottom w:w="100" w:type="dxa"/>
-              <w:right w:w="100" w:type="dxa"/>
-            </w:tcMar>
-          </w:tcPr>
-          <w:p>
-            <w:pPr>
-              <w:widowControl w:val="0"/>
-              <w:spacing w:line="240" w:lineRule="auto"/>
-            </w:pPr>
           </w:p>
         </w:tc>
       </w:tr>

--- a/Project Diary.docx
+++ b/Project Diary.docx
@@ -771,15 +771,7 @@
               <w:spacing w:line="240" w:lineRule="auto"/>
             </w:pPr>
             <w:r>
-              <w:t xml:space="preserve">   </w:t>
-            </w:r>
-            <w:proofErr w:type="spellStart"/>
-            <w:r>
-              <w:t>Vineet</w:t>
-            </w:r>
-            <w:proofErr w:type="spellEnd"/>
-            <w:r>
-              <w:t xml:space="preserve"> joined.</w:t>
+              <w:t xml:space="preserve">   Vineet joined.</w:t>
             </w:r>
           </w:p>
         </w:tc>
@@ -1121,39 +1113,136 @@
               <w:widowControl w:val="0"/>
               <w:spacing w:line="240" w:lineRule="auto"/>
             </w:pPr>
+            <w:r>
+              <w:t xml:space="preserve">Vineet was late for the advisor meeting, and we had to schedule another meeting time and reprint the meeting agenda. </w:t>
+            </w:r>
+          </w:p>
+          <w:p>
+            <w:pPr>
+              <w:widowControl w:val="0"/>
+              <w:spacing w:line="240" w:lineRule="auto"/>
+            </w:pPr>
+            <w:r>
+              <w:t>Today was our first team working.</w:t>
+            </w:r>
+          </w:p>
+          <w:p>
+            <w:pPr>
+              <w:widowControl w:val="0"/>
+              <w:spacing w:line="240" w:lineRule="auto"/>
+            </w:pPr>
+            <w:r>
+              <w:t>The proposal was being reworked for Vineet.</w:t>
+            </w:r>
+          </w:p>
+        </w:tc>
+      </w:tr>
+      <w:tr>
+        <w:tc>
+          <w:tcPr>
+            <w:tcW w:w="1890" w:type="dxa"/>
+            <w:tcMar>
+              <w:top w:w="100" w:type="dxa"/>
+              <w:left w:w="100" w:type="dxa"/>
+              <w:bottom w:w="100" w:type="dxa"/>
+              <w:right w:w="100" w:type="dxa"/>
+            </w:tcMar>
+          </w:tcPr>
+          <w:p>
+            <w:pPr>
+              <w:widowControl w:val="0"/>
+              <w:spacing w:line="240" w:lineRule="auto"/>
+              <w:jc w:val="center"/>
+            </w:pPr>
+            <w:r>
+              <w:rPr>
+                <w:sz w:val="24"/>
+                <w:szCs w:val="24"/>
+              </w:rPr>
+              <w:t>Tuesday</w:t>
+            </w:r>
+          </w:p>
+        </w:tc>
+        <w:tc>
+          <w:tcPr>
+            <w:tcW w:w="7470" w:type="dxa"/>
+            <w:tcMar>
+              <w:top w:w="100" w:type="dxa"/>
+              <w:left w:w="100" w:type="dxa"/>
+              <w:bottom w:w="100" w:type="dxa"/>
+              <w:right w:w="100" w:type="dxa"/>
+            </w:tcMar>
+          </w:tcPr>
+          <w:p>
+            <w:pPr>
+              <w:widowControl w:val="0"/>
+              <w:spacing w:line="240" w:lineRule="auto"/>
+            </w:pPr>
+            <w:r>
+              <w:t xml:space="preserve">Vineet learned to build Reaction project, but failed because of the disconnection of student </w:t>
+            </w:r>
             <w:proofErr w:type="spellStart"/>
             <w:r>
-              <w:t>Vineet</w:t>
+              <w:t>wifi</w:t>
             </w:r>
             <w:proofErr w:type="spellEnd"/>
             <w:r>
-              <w:t xml:space="preserve"> was late for the advisor meeting, and we had to schedule another meeting time and reprint the meeting agenda. </w:t>
-            </w:r>
-          </w:p>
-          <w:p>
-            <w:pPr>
-              <w:widowControl w:val="0"/>
-              <w:spacing w:line="240" w:lineRule="auto"/>
-            </w:pPr>
-            <w:r>
-              <w:t>Today was our first team working.</w:t>
-            </w:r>
-          </w:p>
-          <w:p>
-            <w:pPr>
-              <w:widowControl w:val="0"/>
-              <w:spacing w:line="240" w:lineRule="auto"/>
-            </w:pPr>
-            <w:r>
-              <w:t xml:space="preserve">The proposal was being reworked for </w:t>
+              <w:t xml:space="preserve"> on his VMware virtual machine. Made little change in proposal and Inserted Vineet CV into proposal.</w:t>
+            </w:r>
+          </w:p>
+        </w:tc>
+      </w:tr>
+      <w:tr>
+        <w:tc>
+          <w:tcPr>
+            <w:tcW w:w="1890" w:type="dxa"/>
+            <w:tcMar>
+              <w:top w:w="100" w:type="dxa"/>
+              <w:left w:w="100" w:type="dxa"/>
+              <w:bottom w:w="100" w:type="dxa"/>
+              <w:right w:w="100" w:type="dxa"/>
+            </w:tcMar>
+          </w:tcPr>
+          <w:p>
+            <w:pPr>
+              <w:widowControl w:val="0"/>
+              <w:spacing w:line="240" w:lineRule="auto"/>
+              <w:jc w:val="center"/>
+            </w:pPr>
+            <w:r>
+              <w:rPr>
+                <w:sz w:val="24"/>
+                <w:szCs w:val="24"/>
+              </w:rPr>
+              <w:t>Wednesday</w:t>
+            </w:r>
+          </w:p>
+        </w:tc>
+        <w:tc>
+          <w:tcPr>
+            <w:tcW w:w="7470" w:type="dxa"/>
+            <w:tcMar>
+              <w:top w:w="100" w:type="dxa"/>
+              <w:left w:w="100" w:type="dxa"/>
+              <w:bottom w:w="100" w:type="dxa"/>
+              <w:right w:w="100" w:type="dxa"/>
+            </w:tcMar>
+          </w:tcPr>
+          <w:p>
+            <w:pPr>
+              <w:widowControl w:val="0"/>
+              <w:spacing w:line="240" w:lineRule="auto"/>
+            </w:pPr>
+            <w:r>
+              <w:t xml:space="preserve">Vineet installed VMware and all required </w:t>
             </w:r>
             <w:proofErr w:type="spellStart"/>
             <w:r>
-              <w:t>Vineet</w:t>
+              <w:t>softwares</w:t>
             </w:r>
             <w:proofErr w:type="spellEnd"/>
             <w:r>
-              <w:t>.</w:t>
+              <w:t xml:space="preserve"> to run reaction commerce into my system. Learning about reaction commerce.</w:t>
             </w:r>
           </w:p>
         </w:tc>
@@ -1180,7 +1269,7 @@
                 <w:sz w:val="24"/>
                 <w:szCs w:val="24"/>
               </w:rPr>
-              <w:t>Tuesday</w:t>
+              <w:t>Thursday</w:t>
             </w:r>
           </w:p>
         </w:tc>
@@ -1199,29 +1288,8 @@
               <w:widowControl w:val="0"/>
               <w:spacing w:line="240" w:lineRule="auto"/>
             </w:pPr>
-            <w:proofErr w:type="spellStart"/>
-            <w:r>
-              <w:t>Vineet</w:t>
-            </w:r>
-            <w:proofErr w:type="spellEnd"/>
-            <w:r>
-              <w:t xml:space="preserve"> learned to build Reaction project, but failed because of the disconnection of student </w:t>
-            </w:r>
-            <w:proofErr w:type="spellStart"/>
-            <w:r>
-              <w:t>wifi</w:t>
-            </w:r>
-            <w:proofErr w:type="spellEnd"/>
-            <w:r>
-              <w:t xml:space="preserve"> on his VMware virtual machine. Made little change in proposal and Inserted </w:t>
-            </w:r>
-            <w:proofErr w:type="spellStart"/>
-            <w:r>
-              <w:t>Vineet</w:t>
-            </w:r>
-            <w:proofErr w:type="spellEnd"/>
-            <w:r>
-              <w:t xml:space="preserve"> CV into proposal.</w:t>
+            <w:r>
+              <w:t>Advisor meeting was held this afternoon.</w:t>
             </w:r>
           </w:p>
         </w:tc>
@@ -1248,7 +1316,7 @@
                 <w:sz w:val="24"/>
                 <w:szCs w:val="24"/>
               </w:rPr>
-              <w:t>Wednesday</w:t>
+              <w:t>Friday</w:t>
             </w:r>
           </w:p>
         </w:tc>
@@ -1267,21 +1335,17 @@
               <w:widowControl w:val="0"/>
               <w:spacing w:line="240" w:lineRule="auto"/>
             </w:pPr>
-            <w:proofErr w:type="spellStart"/>
-            <w:r>
-              <w:t>Vineet</w:t>
-            </w:r>
-            <w:proofErr w:type="spellEnd"/>
-            <w:r>
-              <w:t xml:space="preserve"> installed VMware and all required </w:t>
-            </w:r>
-            <w:proofErr w:type="spellStart"/>
-            <w:r>
-              <w:t>softwares</w:t>
-            </w:r>
-            <w:proofErr w:type="spellEnd"/>
-            <w:r>
-              <w:t xml:space="preserve"> to run reaction commerce into my system. Learning about reaction commerce.</w:t>
+            <w:r>
+              <w:t>Team meeting at 1:30pm. Robert’s ideas of our current document was delivered to the team. Progress of this week and plan for the next week was discussed and confirmed.</w:t>
+            </w:r>
+          </w:p>
+          <w:p>
+            <w:pPr>
+              <w:widowControl w:val="0"/>
+              <w:spacing w:line="240" w:lineRule="auto"/>
+            </w:pPr>
+            <w:r>
+              <w:t>The proposal will be signed off this weekends, everyone should make sure to take part in.</w:t>
             </w:r>
           </w:p>
         </w:tc>
@@ -1308,7 +1372,7 @@
                 <w:sz w:val="24"/>
                 <w:szCs w:val="24"/>
               </w:rPr>
-              <w:t>Thursday</w:t>
+              <w:t>Saturday</w:t>
             </w:r>
           </w:p>
         </w:tc>
@@ -1328,118 +1392,7 @@
               <w:spacing w:line="240" w:lineRule="auto"/>
             </w:pPr>
             <w:r>
-              <w:t>Advisor meeting was held this afternoon.</w:t>
-            </w:r>
-          </w:p>
-        </w:tc>
-      </w:tr>
-      <w:tr>
-        <w:tc>
-          <w:tcPr>
-            <w:tcW w:w="1890" w:type="dxa"/>
-            <w:tcMar>
-              <w:top w:w="100" w:type="dxa"/>
-              <w:left w:w="100" w:type="dxa"/>
-              <w:bottom w:w="100" w:type="dxa"/>
-              <w:right w:w="100" w:type="dxa"/>
-            </w:tcMar>
-          </w:tcPr>
-          <w:p>
-            <w:pPr>
-              <w:widowControl w:val="0"/>
-              <w:spacing w:line="240" w:lineRule="auto"/>
-              <w:jc w:val="center"/>
-            </w:pPr>
-            <w:r>
-              <w:rPr>
-                <w:sz w:val="24"/>
-                <w:szCs w:val="24"/>
-              </w:rPr>
-              <w:t>Friday</w:t>
-            </w:r>
-          </w:p>
-        </w:tc>
-        <w:tc>
-          <w:tcPr>
-            <w:tcW w:w="7470" w:type="dxa"/>
-            <w:tcMar>
-              <w:top w:w="100" w:type="dxa"/>
-              <w:left w:w="100" w:type="dxa"/>
-              <w:bottom w:w="100" w:type="dxa"/>
-              <w:right w:w="100" w:type="dxa"/>
-            </w:tcMar>
-          </w:tcPr>
-          <w:p>
-            <w:pPr>
-              <w:widowControl w:val="0"/>
-              <w:spacing w:line="240" w:lineRule="auto"/>
-            </w:pPr>
-            <w:r>
-              <w:t>Team meeting at 1:30pm. Robert’s ideas of our current document was delivered to the team. Progress of this week and plan for the next week was discussed and confirmed.</w:t>
-            </w:r>
-          </w:p>
-          <w:p>
-            <w:pPr>
-              <w:widowControl w:val="0"/>
-              <w:spacing w:line="240" w:lineRule="auto"/>
-            </w:pPr>
-            <w:r>
-              <w:t>The proposal will be signed off this weekends, everyone should make sure to take part in.</w:t>
-            </w:r>
-          </w:p>
-        </w:tc>
-      </w:tr>
-      <w:tr>
-        <w:tc>
-          <w:tcPr>
-            <w:tcW w:w="1890" w:type="dxa"/>
-            <w:tcMar>
-              <w:top w:w="100" w:type="dxa"/>
-              <w:left w:w="100" w:type="dxa"/>
-              <w:bottom w:w="100" w:type="dxa"/>
-              <w:right w:w="100" w:type="dxa"/>
-            </w:tcMar>
-          </w:tcPr>
-          <w:p>
-            <w:pPr>
-              <w:widowControl w:val="0"/>
-              <w:spacing w:line="240" w:lineRule="auto"/>
-              <w:jc w:val="center"/>
-            </w:pPr>
-            <w:r>
-              <w:rPr>
-                <w:sz w:val="24"/>
-                <w:szCs w:val="24"/>
-              </w:rPr>
-              <w:t>Saturday</w:t>
-            </w:r>
-          </w:p>
-        </w:tc>
-        <w:tc>
-          <w:tcPr>
-            <w:tcW w:w="7470" w:type="dxa"/>
-            <w:tcMar>
-              <w:top w:w="100" w:type="dxa"/>
-              <w:left w:w="100" w:type="dxa"/>
-              <w:bottom w:w="100" w:type="dxa"/>
-              <w:right w:w="100" w:type="dxa"/>
-            </w:tcMar>
-          </w:tcPr>
-          <w:p>
-            <w:pPr>
-              <w:widowControl w:val="0"/>
-              <w:spacing w:line="240" w:lineRule="auto"/>
-            </w:pPr>
-            <w:r>
-              <w:t xml:space="preserve">Today proposal was signed off at about 1pm. </w:t>
-            </w:r>
-            <w:proofErr w:type="spellStart"/>
-            <w:r>
-              <w:t>Vineet</w:t>
-            </w:r>
-            <w:proofErr w:type="spellEnd"/>
-            <w:r>
-              <w:t xml:space="preserve"> didn’t show up.</w:t>
+              <w:t>Today proposal was signed off at about 1pm. Vineet didn’t show up.</w:t>
             </w:r>
           </w:p>
         </w:tc>
@@ -1794,19 +1747,11 @@
               <w:widowControl w:val="0"/>
               <w:spacing w:line="240" w:lineRule="auto"/>
             </w:pPr>
-            <w:proofErr w:type="spellStart"/>
-            <w:r>
-              <w:rPr>
-                <w:color w:val="434343"/>
-              </w:rPr>
-              <w:t>Vineet</w:t>
-            </w:r>
-            <w:proofErr w:type="spellEnd"/>
-            <w:r>
-              <w:rPr>
-                <w:color w:val="434343"/>
-              </w:rPr>
-              <w:t xml:space="preserve"> finds difficulties on creating diagram for working of reaction commerce.</w:t>
+            <w:r>
+              <w:rPr>
+                <w:color w:val="434343"/>
+              </w:rPr>
+              <w:t>Vineet finds difficulties on creating diagram for working of reaction commerce.</w:t>
             </w:r>
           </w:p>
         </w:tc>
@@ -2143,19 +2088,11 @@
               <w:widowControl w:val="0"/>
               <w:spacing w:line="240" w:lineRule="auto"/>
             </w:pPr>
-            <w:proofErr w:type="spellStart"/>
-            <w:r>
-              <w:rPr>
-                <w:color w:val="434343"/>
-              </w:rPr>
-              <w:t>Vineet</w:t>
-            </w:r>
-            <w:proofErr w:type="spellEnd"/>
-            <w:r>
-              <w:rPr>
-                <w:color w:val="434343"/>
-              </w:rPr>
-              <w:t xml:space="preserve"> is Preparing Introduction, Preface, </w:t>
+            <w:r>
+              <w:rPr>
+                <w:color w:val="434343"/>
+              </w:rPr>
+              <w:t xml:space="preserve">Vineet is Preparing Introduction, Preface, </w:t>
             </w:r>
             <w:proofErr w:type="gramStart"/>
             <w:r>
@@ -2214,19 +2151,11 @@
               <w:widowControl w:val="0"/>
               <w:spacing w:line="240" w:lineRule="auto"/>
             </w:pPr>
-            <w:proofErr w:type="spellStart"/>
-            <w:r>
-              <w:rPr>
-                <w:color w:val="434343"/>
-              </w:rPr>
-              <w:t>Vineet</w:t>
-            </w:r>
-            <w:proofErr w:type="spellEnd"/>
-            <w:r>
-              <w:rPr>
-                <w:color w:val="434343"/>
-              </w:rPr>
-              <w:t xml:space="preserve"> Made table content for the study report and study about MongoDB for its database design.</w:t>
+            <w:r>
+              <w:rPr>
+                <w:color w:val="434343"/>
+              </w:rPr>
+              <w:t>Vineet Made table content for the study report and study about MongoDB for its database design.</w:t>
             </w:r>
           </w:p>
         </w:tc>
@@ -2271,19 +2200,11 @@
               <w:widowControl w:val="0"/>
               <w:spacing w:line="240" w:lineRule="auto"/>
             </w:pPr>
-            <w:proofErr w:type="spellStart"/>
-            <w:r>
-              <w:rPr>
-                <w:color w:val="434343"/>
-              </w:rPr>
-              <w:t>Vineet</w:t>
-            </w:r>
-            <w:proofErr w:type="spellEnd"/>
-            <w:r>
-              <w:rPr>
-                <w:color w:val="434343"/>
-              </w:rPr>
-              <w:t xml:space="preserve"> is preparing Team meeting agenda for Friday</w:t>
+            <w:r>
+              <w:rPr>
+                <w:color w:val="434343"/>
+              </w:rPr>
+              <w:t>Vineet is preparing Team meeting agenda for Friday</w:t>
             </w:r>
           </w:p>
           <w:p>
@@ -2817,96 +2738,74 @@
               <w:widowControl w:val="0"/>
               <w:spacing w:line="240" w:lineRule="auto"/>
             </w:pPr>
+            <w:r>
+              <w:rPr>
+                <w:color w:val="434343"/>
+              </w:rPr>
+              <w:t>Vineet working on study report for improvement in functions.</w:t>
+            </w:r>
+          </w:p>
+        </w:tc>
+      </w:tr>
+      <w:tr>
+        <w:tc>
+          <w:tcPr>
+            <w:tcW w:w="1530" w:type="dxa"/>
+            <w:tcMar>
+              <w:top w:w="100" w:type="dxa"/>
+              <w:left w:w="100" w:type="dxa"/>
+              <w:bottom w:w="100" w:type="dxa"/>
+              <w:right w:w="100" w:type="dxa"/>
+            </w:tcMar>
+          </w:tcPr>
+          <w:p>
+            <w:pPr>
+              <w:widowControl w:val="0"/>
+              <w:spacing w:line="240" w:lineRule="auto"/>
+              <w:jc w:val="center"/>
+            </w:pPr>
+            <w:r>
+              <w:rPr>
+                <w:color w:val="434343"/>
+              </w:rPr>
+              <w:t>Friday</w:t>
+            </w:r>
+          </w:p>
+        </w:tc>
+        <w:tc>
+          <w:tcPr>
+            <w:tcW w:w="7830" w:type="dxa"/>
+            <w:tcMar>
+              <w:top w:w="100" w:type="dxa"/>
+              <w:left w:w="100" w:type="dxa"/>
+              <w:bottom w:w="100" w:type="dxa"/>
+              <w:right w:w="100" w:type="dxa"/>
+            </w:tcMar>
+          </w:tcPr>
+          <w:p>
+            <w:pPr>
+              <w:widowControl w:val="0"/>
+              <w:spacing w:line="240" w:lineRule="auto"/>
+            </w:pPr>
+            <w:r>
+              <w:rPr>
+                <w:color w:val="434343"/>
+              </w:rPr>
+              <w:t xml:space="preserve">Team meeting was </w:t>
+            </w:r>
             <w:proofErr w:type="spellStart"/>
             <w:r>
               <w:rPr>
                 <w:color w:val="434343"/>
               </w:rPr>
-              <w:t>Vineet</w:t>
+              <w:t>canceled</w:t>
             </w:r>
             <w:proofErr w:type="spellEnd"/>
             <w:r>
               <w:rPr>
                 <w:color w:val="434343"/>
               </w:rPr>
-              <w:t xml:space="preserve"> working on study report for improvement in functions.</w:t>
-            </w:r>
-          </w:p>
-        </w:tc>
-      </w:tr>
-      <w:tr>
-        <w:tc>
-          <w:tcPr>
-            <w:tcW w:w="1530" w:type="dxa"/>
-            <w:tcMar>
-              <w:top w:w="100" w:type="dxa"/>
-              <w:left w:w="100" w:type="dxa"/>
-              <w:bottom w:w="100" w:type="dxa"/>
-              <w:right w:w="100" w:type="dxa"/>
-            </w:tcMar>
-          </w:tcPr>
-          <w:p>
-            <w:pPr>
-              <w:widowControl w:val="0"/>
-              <w:spacing w:line="240" w:lineRule="auto"/>
-              <w:jc w:val="center"/>
-            </w:pPr>
-            <w:r>
-              <w:rPr>
-                <w:color w:val="434343"/>
-              </w:rPr>
-              <w:t>Friday</w:t>
-            </w:r>
-          </w:p>
-        </w:tc>
-        <w:tc>
-          <w:tcPr>
-            <w:tcW w:w="7830" w:type="dxa"/>
-            <w:tcMar>
-              <w:top w:w="100" w:type="dxa"/>
-              <w:left w:w="100" w:type="dxa"/>
-              <w:bottom w:w="100" w:type="dxa"/>
-              <w:right w:w="100" w:type="dxa"/>
-            </w:tcMar>
-          </w:tcPr>
-          <w:p>
-            <w:pPr>
-              <w:widowControl w:val="0"/>
-              <w:spacing w:line="240" w:lineRule="auto"/>
-            </w:pPr>
-            <w:r>
-              <w:rPr>
-                <w:color w:val="434343"/>
-              </w:rPr>
-              <w:t xml:space="preserve">Team meeting was </w:t>
-            </w:r>
-            <w:proofErr w:type="spellStart"/>
-            <w:r>
-              <w:rPr>
-                <w:color w:val="434343"/>
-              </w:rPr>
-              <w:t>canceled</w:t>
-            </w:r>
-            <w:proofErr w:type="spellEnd"/>
-            <w:r>
-              <w:rPr>
-                <w:color w:val="434343"/>
-              </w:rPr>
-              <w:t xml:space="preserve"> today because </w:t>
-            </w:r>
-            <w:proofErr w:type="spellStart"/>
-            <w:r>
-              <w:rPr>
-                <w:color w:val="434343"/>
-              </w:rPr>
-              <w:t>Vineet</w:t>
-            </w:r>
-            <w:proofErr w:type="spellEnd"/>
-            <w:r>
-              <w:rPr>
-                <w:color w:val="434343"/>
-              </w:rPr>
-              <w:t xml:space="preserve"> has a fever.</w:t>
+              <w:t xml:space="preserve"> today because Vineet has a fever.</w:t>
             </w:r>
           </w:p>
         </w:tc>
@@ -3282,20 +3181,15 @@
               <w:widowControl w:val="0"/>
               <w:spacing w:line="240" w:lineRule="auto"/>
             </w:pPr>
+            <w:r>
+              <w:t xml:space="preserve">Vineet did Installation of </w:t>
+            </w:r>
             <w:proofErr w:type="spellStart"/>
             <w:r>
-              <w:t>Vineet</w:t>
+              <w:t>Mongochef</w:t>
             </w:r>
             <w:proofErr w:type="spellEnd"/>
             <w:r>
-              <w:t xml:space="preserve"> did Installation of </w:t>
-            </w:r>
-            <w:proofErr w:type="spellStart"/>
-            <w:r>
-              <w:t>Mongochef</w:t>
-            </w:r>
-            <w:proofErr w:type="spellEnd"/>
-            <w:r>
               <w:t xml:space="preserve"> software installation to get more details of MongoDB schemas</w:t>
             </w:r>
           </w:p>
@@ -3352,13 +3246,8 @@
               <w:widowControl w:val="0"/>
               <w:spacing w:line="240" w:lineRule="auto"/>
             </w:pPr>
-            <w:proofErr w:type="spellStart"/>
-            <w:r>
-              <w:t>Vineet</w:t>
-            </w:r>
-            <w:proofErr w:type="spellEnd"/>
-            <w:r>
-              <w:t xml:space="preserve"> booked appointment for 2</w:t>
+            <w:r>
+              <w:t>Vineet booked appointment for 2</w:t>
             </w:r>
             <w:r>
               <w:rPr>
@@ -4163,15 +4052,7 @@
               <w:spacing w:line="240" w:lineRule="auto"/>
             </w:pPr>
             <w:r>
-              <w:t xml:space="preserve">Advisor meeting was held. </w:t>
-            </w:r>
-            <w:proofErr w:type="spellStart"/>
-            <w:r>
-              <w:t>Vineet</w:t>
-            </w:r>
-            <w:proofErr w:type="spellEnd"/>
-            <w:r>
-              <w:t xml:space="preserve"> was absent and no reply to my short messages.</w:t>
+              <w:t>Advisor meeting was held. Vineet was absent and no reply to my short messages.</w:t>
             </w:r>
           </w:p>
         </w:tc>
@@ -4492,13 +4373,8 @@
               <w:widowControl w:val="0"/>
               <w:spacing w:line="240" w:lineRule="auto"/>
             </w:pPr>
-            <w:proofErr w:type="spellStart"/>
-            <w:r>
-              <w:t>Vineet</w:t>
-            </w:r>
-            <w:proofErr w:type="spellEnd"/>
-            <w:r>
-              <w:t xml:space="preserve"> sorted out his laptop and phone, and he became normal at his work</w:t>
+            <w:r>
+              <w:t>Vineet sorted out his laptop and phone, and he became normal at his work</w:t>
             </w:r>
           </w:p>
         </w:tc>
@@ -4920,13 +4796,8 @@
               <w:widowControl w:val="0"/>
               <w:spacing w:line="240" w:lineRule="auto"/>
             </w:pPr>
-            <w:proofErr w:type="spellStart"/>
-            <w:r>
-              <w:t>Vineet</w:t>
-            </w:r>
-            <w:proofErr w:type="spellEnd"/>
-            <w:r>
-              <w:t xml:space="preserve"> replied until 18:00 pm and did not finish the test until </w:t>
+            <w:r>
+              <w:t xml:space="preserve">Vineet replied until 18:00 pm and did not finish the test until </w:t>
             </w:r>
             <w:r>
               <w:t>mid-night</w:t>
@@ -5893,244 +5764,269 @@
               <w:widowControl w:val="0"/>
               <w:spacing w:line="240" w:lineRule="auto"/>
             </w:pPr>
-            <w:proofErr w:type="spellStart"/>
             <w:r>
               <w:rPr>
                 <w:rFonts w:hint="eastAsia"/>
               </w:rPr>
               <w:t>Vineet</w:t>
             </w:r>
-            <w:proofErr w:type="spellEnd"/>
             <w:r>
               <w:t xml:space="preserve"> was again the no-show for the team working</w:t>
+            </w:r>
+          </w:p>
+        </w:tc>
+      </w:tr>
+      <w:tr>
+        <w:tc>
+          <w:tcPr>
+            <w:tcW w:w="1755" w:type="dxa"/>
+            <w:tcMar>
+              <w:top w:w="100" w:type="dxa"/>
+              <w:left w:w="100" w:type="dxa"/>
+              <w:bottom w:w="100" w:type="dxa"/>
+              <w:right w:w="100" w:type="dxa"/>
+            </w:tcMar>
+          </w:tcPr>
+          <w:p>
+            <w:pPr>
+              <w:widowControl w:val="0"/>
+              <w:spacing w:line="240" w:lineRule="auto"/>
+              <w:jc w:val="center"/>
+            </w:pPr>
+            <w:r>
+              <w:rPr>
+                <w:color w:val="434343"/>
+                <w:sz w:val="24"/>
+                <w:szCs w:val="24"/>
+              </w:rPr>
+              <w:t>Tuesday</w:t>
+            </w:r>
+          </w:p>
+        </w:tc>
+        <w:tc>
+          <w:tcPr>
+            <w:tcW w:w="7605" w:type="dxa"/>
+            <w:tcMar>
+              <w:top w:w="100" w:type="dxa"/>
+              <w:left w:w="100" w:type="dxa"/>
+              <w:bottom w:w="100" w:type="dxa"/>
+              <w:right w:w="100" w:type="dxa"/>
+            </w:tcMar>
+          </w:tcPr>
+          <w:p>
+            <w:pPr>
+              <w:widowControl w:val="0"/>
+              <w:spacing w:line="240" w:lineRule="auto"/>
+            </w:pPr>
+            <w:r>
+              <w:t>Q</w:t>
+            </w:r>
+            <w:r>
+              <w:rPr>
+                <w:rFonts w:hint="eastAsia"/>
+              </w:rPr>
+              <w:t>ues</w:t>
+            </w:r>
+            <w:r>
+              <w:t>tionnaire was collected and began to write the report</w:t>
+            </w:r>
+          </w:p>
+        </w:tc>
+      </w:tr>
+      <w:tr>
+        <w:tc>
+          <w:tcPr>
+            <w:tcW w:w="1755" w:type="dxa"/>
+            <w:tcMar>
+              <w:top w:w="100" w:type="dxa"/>
+              <w:left w:w="100" w:type="dxa"/>
+              <w:bottom w:w="100" w:type="dxa"/>
+              <w:right w:w="100" w:type="dxa"/>
+            </w:tcMar>
+          </w:tcPr>
+          <w:p>
+            <w:pPr>
+              <w:widowControl w:val="0"/>
+              <w:spacing w:line="240" w:lineRule="auto"/>
+              <w:jc w:val="center"/>
+            </w:pPr>
+            <w:r>
+              <w:rPr>
+                <w:color w:val="434343"/>
+                <w:sz w:val="24"/>
+                <w:szCs w:val="24"/>
+              </w:rPr>
+              <w:t>Wednesday</w:t>
+            </w:r>
+          </w:p>
+        </w:tc>
+        <w:tc>
+          <w:tcPr>
+            <w:tcW w:w="7605" w:type="dxa"/>
+            <w:tcMar>
+              <w:top w:w="100" w:type="dxa"/>
+              <w:left w:w="100" w:type="dxa"/>
+              <w:bottom w:w="100" w:type="dxa"/>
+              <w:right w:w="100" w:type="dxa"/>
+            </w:tcMar>
+          </w:tcPr>
+          <w:p>
+            <w:pPr>
+              <w:widowControl w:val="0"/>
+              <w:spacing w:line="240" w:lineRule="auto"/>
+            </w:pPr>
+          </w:p>
+        </w:tc>
+      </w:tr>
+      <w:tr>
+        <w:tc>
+          <w:tcPr>
+            <w:tcW w:w="1755" w:type="dxa"/>
+            <w:tcMar>
+              <w:top w:w="100" w:type="dxa"/>
+              <w:left w:w="100" w:type="dxa"/>
+              <w:bottom w:w="100" w:type="dxa"/>
+              <w:right w:w="100" w:type="dxa"/>
+            </w:tcMar>
+          </w:tcPr>
+          <w:p>
+            <w:pPr>
+              <w:widowControl w:val="0"/>
+              <w:spacing w:line="240" w:lineRule="auto"/>
+              <w:jc w:val="center"/>
+            </w:pPr>
+            <w:r>
+              <w:rPr>
+                <w:color w:val="434343"/>
+                <w:sz w:val="24"/>
+                <w:szCs w:val="24"/>
+              </w:rPr>
+              <w:t>Thursday</w:t>
+            </w:r>
+          </w:p>
+        </w:tc>
+        <w:tc>
+          <w:tcPr>
+            <w:tcW w:w="7605" w:type="dxa"/>
+            <w:tcMar>
+              <w:top w:w="100" w:type="dxa"/>
+              <w:left w:w="100" w:type="dxa"/>
+              <w:bottom w:w="100" w:type="dxa"/>
+              <w:right w:w="100" w:type="dxa"/>
+            </w:tcMar>
+          </w:tcPr>
+          <w:p>
+            <w:pPr>
+              <w:widowControl w:val="0"/>
+              <w:spacing w:line="240" w:lineRule="auto"/>
+            </w:pPr>
+          </w:p>
+        </w:tc>
+      </w:tr>
+      <w:tr>
+        <w:tc>
+          <w:tcPr>
+            <w:tcW w:w="1755" w:type="dxa"/>
+            <w:tcMar>
+              <w:top w:w="100" w:type="dxa"/>
+              <w:left w:w="100" w:type="dxa"/>
+              <w:bottom w:w="100" w:type="dxa"/>
+              <w:right w:w="100" w:type="dxa"/>
+            </w:tcMar>
+          </w:tcPr>
+          <w:p>
+            <w:pPr>
+              <w:widowControl w:val="0"/>
+              <w:spacing w:line="240" w:lineRule="auto"/>
+              <w:jc w:val="center"/>
+            </w:pPr>
+            <w:r>
+              <w:rPr>
+                <w:color w:val="434343"/>
+                <w:sz w:val="24"/>
+                <w:szCs w:val="24"/>
+              </w:rPr>
+              <w:t>Friday</w:t>
+            </w:r>
+          </w:p>
+        </w:tc>
+        <w:tc>
+          <w:tcPr>
+            <w:tcW w:w="7605" w:type="dxa"/>
+            <w:tcMar>
+              <w:top w:w="100" w:type="dxa"/>
+              <w:left w:w="100" w:type="dxa"/>
+              <w:bottom w:w="100" w:type="dxa"/>
+              <w:right w:w="100" w:type="dxa"/>
+            </w:tcMar>
+          </w:tcPr>
+          <w:p>
+            <w:pPr>
+              <w:widowControl w:val="0"/>
+              <w:spacing w:line="240" w:lineRule="auto"/>
+            </w:pPr>
+          </w:p>
+        </w:tc>
+      </w:tr>
+      <w:tr>
+        <w:tc>
+          <w:tcPr>
+            <w:tcW w:w="1755" w:type="dxa"/>
+            <w:tcMar>
+              <w:top w:w="100" w:type="dxa"/>
+              <w:left w:w="100" w:type="dxa"/>
+              <w:bottom w:w="100" w:type="dxa"/>
+              <w:right w:w="100" w:type="dxa"/>
+            </w:tcMar>
+          </w:tcPr>
+          <w:p>
+            <w:pPr>
+              <w:widowControl w:val="0"/>
+              <w:spacing w:line="240" w:lineRule="auto"/>
+              <w:jc w:val="center"/>
+            </w:pPr>
+            <w:r>
+              <w:rPr>
+                <w:color w:val="434343"/>
+                <w:sz w:val="24"/>
+                <w:szCs w:val="24"/>
+              </w:rPr>
+              <w:t>Saturday</w:t>
+            </w:r>
+          </w:p>
+        </w:tc>
+        <w:tc>
+          <w:tcPr>
+            <w:tcW w:w="7605" w:type="dxa"/>
+            <w:tcMar>
+              <w:top w:w="100" w:type="dxa"/>
+              <w:left w:w="100" w:type="dxa"/>
+              <w:bottom w:w="100" w:type="dxa"/>
+              <w:right w:w="100" w:type="dxa"/>
+            </w:tcMar>
+          </w:tcPr>
+          <w:p>
+            <w:pPr>
+              <w:widowControl w:val="0"/>
+              <w:spacing w:line="240" w:lineRule="auto"/>
+            </w:pPr>
+            <w:r>
+              <w:t>F</w:t>
+            </w:r>
+            <w:r>
+              <w:rPr>
+                <w:rFonts w:hint="eastAsia"/>
+              </w:rPr>
+              <w:t>irst version of the closeout report was</w:t>
             </w:r>
             <w:bookmarkStart w:id="1" w:name="_GoBack"/>
             <w:bookmarkEnd w:id="1"/>
-          </w:p>
-        </w:tc>
-      </w:tr>
-      <w:tr>
-        <w:tc>
-          <w:tcPr>
-            <w:tcW w:w="1755" w:type="dxa"/>
-            <w:tcMar>
-              <w:top w:w="100" w:type="dxa"/>
-              <w:left w:w="100" w:type="dxa"/>
-              <w:bottom w:w="100" w:type="dxa"/>
-              <w:right w:w="100" w:type="dxa"/>
-            </w:tcMar>
-          </w:tcPr>
-          <w:p>
-            <w:pPr>
-              <w:widowControl w:val="0"/>
-              <w:spacing w:line="240" w:lineRule="auto"/>
-              <w:jc w:val="center"/>
-            </w:pPr>
-            <w:r>
-              <w:rPr>
-                <w:color w:val="434343"/>
-                <w:sz w:val="24"/>
-                <w:szCs w:val="24"/>
-              </w:rPr>
-              <w:t>Tuesday</w:t>
-            </w:r>
-          </w:p>
-        </w:tc>
-        <w:tc>
-          <w:tcPr>
-            <w:tcW w:w="7605" w:type="dxa"/>
-            <w:tcMar>
-              <w:top w:w="100" w:type="dxa"/>
-              <w:left w:w="100" w:type="dxa"/>
-              <w:bottom w:w="100" w:type="dxa"/>
-              <w:right w:w="100" w:type="dxa"/>
-            </w:tcMar>
-          </w:tcPr>
-          <w:p>
-            <w:pPr>
-              <w:widowControl w:val="0"/>
-              <w:spacing w:line="240" w:lineRule="auto"/>
-            </w:pPr>
-          </w:p>
-        </w:tc>
-      </w:tr>
-      <w:tr>
-        <w:tc>
-          <w:tcPr>
-            <w:tcW w:w="1755" w:type="dxa"/>
-            <w:tcMar>
-              <w:top w:w="100" w:type="dxa"/>
-              <w:left w:w="100" w:type="dxa"/>
-              <w:bottom w:w="100" w:type="dxa"/>
-              <w:right w:w="100" w:type="dxa"/>
-            </w:tcMar>
-          </w:tcPr>
-          <w:p>
-            <w:pPr>
-              <w:widowControl w:val="0"/>
-              <w:spacing w:line="240" w:lineRule="auto"/>
-              <w:jc w:val="center"/>
-            </w:pPr>
-            <w:r>
-              <w:rPr>
-                <w:color w:val="434343"/>
-                <w:sz w:val="24"/>
-                <w:szCs w:val="24"/>
-              </w:rPr>
-              <w:t>Wednesday</w:t>
-            </w:r>
-          </w:p>
-        </w:tc>
-        <w:tc>
-          <w:tcPr>
-            <w:tcW w:w="7605" w:type="dxa"/>
-            <w:tcMar>
-              <w:top w:w="100" w:type="dxa"/>
-              <w:left w:w="100" w:type="dxa"/>
-              <w:bottom w:w="100" w:type="dxa"/>
-              <w:right w:w="100" w:type="dxa"/>
-            </w:tcMar>
-          </w:tcPr>
-          <w:p>
-            <w:pPr>
-              <w:widowControl w:val="0"/>
-              <w:spacing w:line="240" w:lineRule="auto"/>
-            </w:pPr>
-          </w:p>
-        </w:tc>
-      </w:tr>
-      <w:tr>
-        <w:tc>
-          <w:tcPr>
-            <w:tcW w:w="1755" w:type="dxa"/>
-            <w:tcMar>
-              <w:top w:w="100" w:type="dxa"/>
-              <w:left w:w="100" w:type="dxa"/>
-              <w:bottom w:w="100" w:type="dxa"/>
-              <w:right w:w="100" w:type="dxa"/>
-            </w:tcMar>
-          </w:tcPr>
-          <w:p>
-            <w:pPr>
-              <w:widowControl w:val="0"/>
-              <w:spacing w:line="240" w:lineRule="auto"/>
-              <w:jc w:val="center"/>
-            </w:pPr>
-            <w:r>
-              <w:rPr>
-                <w:color w:val="434343"/>
-                <w:sz w:val="24"/>
-                <w:szCs w:val="24"/>
-              </w:rPr>
-              <w:t>Thursday</w:t>
-            </w:r>
-          </w:p>
-        </w:tc>
-        <w:tc>
-          <w:tcPr>
-            <w:tcW w:w="7605" w:type="dxa"/>
-            <w:tcMar>
-              <w:top w:w="100" w:type="dxa"/>
-              <w:left w:w="100" w:type="dxa"/>
-              <w:bottom w:w="100" w:type="dxa"/>
-              <w:right w:w="100" w:type="dxa"/>
-            </w:tcMar>
-          </w:tcPr>
-          <w:p>
-            <w:pPr>
-              <w:widowControl w:val="0"/>
-              <w:spacing w:line="240" w:lineRule="auto"/>
-            </w:pPr>
-          </w:p>
-        </w:tc>
-      </w:tr>
-      <w:tr>
-        <w:tc>
-          <w:tcPr>
-            <w:tcW w:w="1755" w:type="dxa"/>
-            <w:tcMar>
-              <w:top w:w="100" w:type="dxa"/>
-              <w:left w:w="100" w:type="dxa"/>
-              <w:bottom w:w="100" w:type="dxa"/>
-              <w:right w:w="100" w:type="dxa"/>
-            </w:tcMar>
-          </w:tcPr>
-          <w:p>
-            <w:pPr>
-              <w:widowControl w:val="0"/>
-              <w:spacing w:line="240" w:lineRule="auto"/>
-              <w:jc w:val="center"/>
-            </w:pPr>
-            <w:r>
-              <w:rPr>
-                <w:color w:val="434343"/>
-                <w:sz w:val="24"/>
-                <w:szCs w:val="24"/>
-              </w:rPr>
-              <w:t>Friday</w:t>
-            </w:r>
-          </w:p>
-        </w:tc>
-        <w:tc>
-          <w:tcPr>
-            <w:tcW w:w="7605" w:type="dxa"/>
-            <w:tcMar>
-              <w:top w:w="100" w:type="dxa"/>
-              <w:left w:w="100" w:type="dxa"/>
-              <w:bottom w:w="100" w:type="dxa"/>
-              <w:right w:w="100" w:type="dxa"/>
-            </w:tcMar>
-          </w:tcPr>
-          <w:p>
-            <w:pPr>
-              <w:widowControl w:val="0"/>
-              <w:spacing w:line="240" w:lineRule="auto"/>
-            </w:pPr>
-          </w:p>
-        </w:tc>
-      </w:tr>
-      <w:tr>
-        <w:tc>
-          <w:tcPr>
-            <w:tcW w:w="1755" w:type="dxa"/>
-            <w:tcMar>
-              <w:top w:w="100" w:type="dxa"/>
-              <w:left w:w="100" w:type="dxa"/>
-              <w:bottom w:w="100" w:type="dxa"/>
-              <w:right w:w="100" w:type="dxa"/>
-            </w:tcMar>
-          </w:tcPr>
-          <w:p>
-            <w:pPr>
-              <w:widowControl w:val="0"/>
-              <w:spacing w:line="240" w:lineRule="auto"/>
-              <w:jc w:val="center"/>
-            </w:pPr>
-            <w:r>
-              <w:rPr>
-                <w:color w:val="434343"/>
-                <w:sz w:val="24"/>
-                <w:szCs w:val="24"/>
-              </w:rPr>
-              <w:t>Saturday</w:t>
-            </w:r>
-          </w:p>
-        </w:tc>
-        <w:tc>
-          <w:tcPr>
-            <w:tcW w:w="7605" w:type="dxa"/>
-            <w:tcMar>
-              <w:top w:w="100" w:type="dxa"/>
-              <w:left w:w="100" w:type="dxa"/>
-              <w:bottom w:w="100" w:type="dxa"/>
-              <w:right w:w="100" w:type="dxa"/>
-            </w:tcMar>
-          </w:tcPr>
-          <w:p>
-            <w:pPr>
-              <w:widowControl w:val="0"/>
-              <w:spacing w:line="240" w:lineRule="auto"/>
-            </w:pPr>
+            <w:r>
+              <w:rPr>
+                <w:rFonts w:hint="eastAsia"/>
+              </w:rPr>
+              <w:t xml:space="preserve"> completed</w:t>
+            </w:r>
           </w:p>
         </w:tc>
       </w:tr>

--- a/Project Diary.docx
+++ b/Project Diary.docx
@@ -2805,7 +2805,21 @@
               <w:rPr>
                 <w:color w:val="434343"/>
               </w:rPr>
-              <w:t xml:space="preserve"> today because Vineet has a fever.</w:t>
+              <w:t xml:space="preserve"> today because </w:t>
+            </w:r>
+            <w:proofErr w:type="spellStart"/>
+            <w:r>
+              <w:rPr>
+                <w:color w:val="434343"/>
+              </w:rPr>
+              <w:t>Vineet</w:t>
+            </w:r>
+            <w:proofErr w:type="spellEnd"/>
+            <w:r>
+              <w:rPr>
+                <w:color w:val="434343"/>
+              </w:rPr>
+              <w:t xml:space="preserve"> has a fever.</w:t>
             </w:r>
           </w:p>
         </w:tc>
@@ -4206,7 +4220,6 @@
           <w:sz w:val="28"/>
           <w:szCs w:val="28"/>
         </w:rPr>
-        <w:lastRenderedPageBreak/>
         <w:t>Week 10 Sunday 01/05/2016 - Saturday 07/05/2016</w:t>
       </w:r>
     </w:p>
@@ -4674,7 +4687,6 @@
           <w:sz w:val="28"/>
           <w:szCs w:val="28"/>
         </w:rPr>
-        <w:lastRenderedPageBreak/>
         <w:t>Week 11 Sunday 08/05/2016 - Saturday 14/05/2016</w:t>
       </w:r>
     </w:p>
@@ -5122,7 +5134,6 @@
           <w:sz w:val="28"/>
           <w:szCs w:val="28"/>
         </w:rPr>
-        <w:lastRenderedPageBreak/>
         <w:t>Week 12 Sunday 15/05/2016 - Saturday 21/05/2016</w:t>
       </w:r>
     </w:p>
@@ -5588,7 +5599,6 @@
           <w:sz w:val="28"/>
           <w:szCs w:val="28"/>
         </w:rPr>
-        <w:lastRenderedPageBreak/>
         <w:t>Week 13 Sunday 22/05/2016 - Saturday 28/05/2016</w:t>
       </w:r>
     </w:p>
@@ -6017,15 +6027,7 @@
               <w:rPr>
                 <w:rFonts w:hint="eastAsia"/>
               </w:rPr>
-              <w:t>irst version of the closeout report was</w:t>
-            </w:r>
-            <w:bookmarkStart w:id="1" w:name="_GoBack"/>
-            <w:bookmarkEnd w:id="1"/>
-            <w:r>
-              <w:rPr>
-                <w:rFonts w:hint="eastAsia"/>
-              </w:rPr>
-              <w:t xml:space="preserve"> completed</w:t>
+              <w:t>irst version of the closeout report was completed</w:t>
             </w:r>
           </w:p>
         </w:tc>
@@ -6044,7 +6046,6 @@
           <w:sz w:val="28"/>
           <w:szCs w:val="28"/>
         </w:rPr>
-        <w:lastRenderedPageBreak/>
         <w:t>Week 14 Sunday 29/05/2016 - Saturday 04/06/2016</w:t>
       </w:r>
     </w:p>
@@ -6211,6 +6212,9 @@
               <w:widowControl w:val="0"/>
               <w:spacing w:line="240" w:lineRule="auto"/>
             </w:pPr>
+            <w:r>
+              <w:t>Error checking of project closeout report and the result document was submitted</w:t>
+            </w:r>
           </w:p>
         </w:tc>
       </w:tr>
@@ -6256,6 +6260,16 @@
               <w:widowControl w:val="0"/>
               <w:spacing w:line="240" w:lineRule="auto"/>
             </w:pPr>
+            <w:proofErr w:type="spellStart"/>
+            <w:r>
+              <w:t>Xiaochen’s</w:t>
+            </w:r>
+            <w:proofErr w:type="spellEnd"/>
+            <w:r>
+              <w:t xml:space="preserve"> individual report was completed</w:t>
+            </w:r>
+            <w:bookmarkStart w:id="1" w:name="_GoBack"/>
+            <w:bookmarkEnd w:id="1"/>
           </w:p>
         </w:tc>
       </w:tr>

--- a/Project Diary.docx
+++ b/Project Diary.docx
@@ -1,6 +1,6 @@
 
 <file path=word/document.xml><?xml version="1.0" encoding="utf-8"?>
-<w:document xmlns:wpc="http://schemas.microsoft.com/office/word/2010/wordprocessingCanvas" xmlns:mc="http://schemas.openxmlformats.org/markup-compatibility/2006" xmlns:o="urn:schemas-microsoft-com:office:office" xmlns:r="http://schemas.openxmlformats.org/officeDocument/2006/relationships" xmlns:m="http://schemas.openxmlformats.org/officeDocument/2006/math" xmlns:v="urn:schemas-microsoft-com:vml" xmlns:wp14="http://schemas.microsoft.com/office/word/2010/wordprocessingDrawing" xmlns:wp="http://schemas.openxmlformats.org/drawingml/2006/wordprocessingDrawing" xmlns:w10="urn:schemas-microsoft-com:office:word" xmlns:w="http://schemas.openxmlformats.org/wordprocessingml/2006/main" xmlns:w14="http://schemas.microsoft.com/office/word/2010/wordml" xmlns:w15="http://schemas.microsoft.com/office/word/2012/wordml" xmlns:wpg="http://schemas.microsoft.com/office/word/2010/wordprocessingGroup" xmlns:wpi="http://schemas.microsoft.com/office/word/2010/wordprocessingInk" xmlns:wne="http://schemas.microsoft.com/office/word/2006/wordml" xmlns:wps="http://schemas.microsoft.com/office/word/2010/wordprocessingShape" mc:Ignorable="w14 w15 wp14">
+<w:document xmlns:wpc="http://schemas.microsoft.com/office/word/2010/wordprocessingCanvas" xmlns:cx="http://schemas.microsoft.com/office/drawing/2014/chartex" xmlns:cx1="http://schemas.microsoft.com/office/drawing/2015/9/8/chartex" xmlns:cx2="http://schemas.microsoft.com/office/drawing/2015/10/21/chartex" xmlns:mc="http://schemas.openxmlformats.org/markup-compatibility/2006" xmlns:o="urn:schemas-microsoft-com:office:office" xmlns:r="http://schemas.openxmlformats.org/officeDocument/2006/relationships" xmlns:m="http://schemas.openxmlformats.org/officeDocument/2006/math" xmlns:v="urn:schemas-microsoft-com:vml" xmlns:wp14="http://schemas.microsoft.com/office/word/2010/wordprocessingDrawing" xmlns:wp="http://schemas.openxmlformats.org/drawingml/2006/wordprocessingDrawing" xmlns:w10="urn:schemas-microsoft-com:office:word" xmlns:w="http://schemas.openxmlformats.org/wordprocessingml/2006/main" xmlns:w14="http://schemas.microsoft.com/office/word/2010/wordml" xmlns:w15="http://schemas.microsoft.com/office/word/2012/wordml" xmlns:w16se="http://schemas.microsoft.com/office/word/2015/wordml/symex" xmlns:wpg="http://schemas.microsoft.com/office/word/2010/wordprocessingGroup" xmlns:wpi="http://schemas.microsoft.com/office/word/2010/wordprocessingInk" xmlns:wne="http://schemas.microsoft.com/office/word/2006/wordml" xmlns:wps="http://schemas.microsoft.com/office/word/2010/wordprocessingShape" mc:Ignorable="w14 w15 w16se wp14">
   <w:background w:color="FFFFFF"/>
   <w:body>
     <w:p>
@@ -25,24 +25,14 @@
         </w:rPr>
         <w:t xml:space="preserve">Week </w:t>
       </w:r>
-      <w:proofErr w:type="gramStart"/>
       <w:r>
         <w:rPr>
           <w:color w:val="434343"/>
           <w:sz w:val="28"/>
           <w:szCs w:val="28"/>
         </w:rPr>
-        <w:t xml:space="preserve">1  </w:t>
+        <w:t>1 Sunday</w:t>
       </w:r>
-      <w:r>
-        <w:rPr>
-          <w:color w:val="434343"/>
-          <w:sz w:val="24"/>
-          <w:szCs w:val="24"/>
-        </w:rPr>
-        <w:t>Sunday</w:t>
-      </w:r>
-      <w:proofErr w:type="gramEnd"/>
       <w:r>
         <w:rPr>
           <w:color w:val="434343"/>
@@ -472,24 +462,14 @@
         </w:rPr>
         <w:t xml:space="preserve">Week </w:t>
       </w:r>
-      <w:proofErr w:type="gramStart"/>
       <w:r>
         <w:rPr>
           <w:color w:val="434343"/>
           <w:sz w:val="28"/>
           <w:szCs w:val="28"/>
         </w:rPr>
-        <w:t xml:space="preserve">2  </w:t>
+        <w:t>2 Sunday</w:t>
       </w:r>
-      <w:r>
-        <w:rPr>
-          <w:color w:val="434343"/>
-          <w:sz w:val="24"/>
-          <w:szCs w:val="24"/>
-        </w:rPr>
-        <w:t>Sunday</w:t>
-      </w:r>
-      <w:proofErr w:type="gramEnd"/>
       <w:r>
         <w:rPr>
           <w:color w:val="434343"/>
@@ -933,25 +913,7 @@
           <w:sz w:val="28"/>
           <w:szCs w:val="28"/>
         </w:rPr>
-        <w:t xml:space="preserve">Week 3 Sunday 13/03/2016 </w:t>
-      </w:r>
-      <w:proofErr w:type="gramStart"/>
-      <w:r>
-        <w:rPr>
-          <w:color w:val="434343"/>
-          <w:sz w:val="28"/>
-          <w:szCs w:val="28"/>
-        </w:rPr>
-        <w:t>-  Saturday</w:t>
-      </w:r>
-      <w:proofErr w:type="gramEnd"/>
-      <w:r>
-        <w:rPr>
-          <w:color w:val="434343"/>
-          <w:sz w:val="28"/>
-          <w:szCs w:val="28"/>
-        </w:rPr>
-        <w:t xml:space="preserve"> 19/03/2016</w:t>
+        <w:t>Week 3 Sunday 13/03/2016 -  Saturday 19/03/2016</w:t>
       </w:r>
     </w:p>
     <w:p/>
@@ -1412,25 +1374,7 @@
           <w:sz w:val="28"/>
           <w:szCs w:val="28"/>
         </w:rPr>
-        <w:t xml:space="preserve">Week 4 Sunday 20/03/2016 </w:t>
-      </w:r>
-      <w:proofErr w:type="gramStart"/>
-      <w:r>
-        <w:rPr>
-          <w:color w:val="434343"/>
-          <w:sz w:val="28"/>
-          <w:szCs w:val="28"/>
-        </w:rPr>
-        <w:t>-  Saturday</w:t>
-      </w:r>
-      <w:proofErr w:type="gramEnd"/>
-      <w:r>
-        <w:rPr>
-          <w:color w:val="434343"/>
-          <w:sz w:val="28"/>
-          <w:szCs w:val="28"/>
-        </w:rPr>
-        <w:t xml:space="preserve"> 26/03/2016</w:t>
+        <w:t>Week 4 Sunday 20/03/2016 -  Saturday 26/03/2016</w:t>
       </w:r>
     </w:p>
     <w:p/>
@@ -1863,25 +1807,7 @@
           <w:sz w:val="28"/>
           <w:szCs w:val="28"/>
         </w:rPr>
-        <w:t xml:space="preserve">Week 5 Sunday 27/03/2016 </w:t>
-      </w:r>
-      <w:proofErr w:type="gramStart"/>
-      <w:r>
-        <w:rPr>
-          <w:color w:val="434343"/>
-          <w:sz w:val="28"/>
-          <w:szCs w:val="28"/>
-        </w:rPr>
-        <w:t>-  Saturday</w:t>
-      </w:r>
-      <w:proofErr w:type="gramEnd"/>
-      <w:r>
-        <w:rPr>
-          <w:color w:val="434343"/>
-          <w:sz w:val="28"/>
-          <w:szCs w:val="28"/>
-        </w:rPr>
-        <w:t xml:space="preserve"> 02/04/2016</w:t>
+        <w:t>Week 5 Sunday 27/03/2016 -  Saturday 02/04/2016</w:t>
       </w:r>
     </w:p>
     <w:p/>
@@ -2092,21 +2018,7 @@
               <w:rPr>
                 <w:color w:val="434343"/>
               </w:rPr>
-              <w:t xml:space="preserve">Vineet is Preparing Introduction, Preface, </w:t>
-            </w:r>
-            <w:proofErr w:type="gramStart"/>
-            <w:r>
-              <w:rPr>
-                <w:color w:val="434343"/>
-              </w:rPr>
-              <w:t>Abstract</w:t>
-            </w:r>
-            <w:proofErr w:type="gramEnd"/>
-            <w:r>
-              <w:rPr>
-                <w:color w:val="434343"/>
-              </w:rPr>
-              <w:t xml:space="preserve"> for his study report.</w:t>
+              <w:t>Vineet is Preparing Introduction, Preface, Abstract for his study report.</w:t>
             </w:r>
           </w:p>
         </w:tc>
@@ -2352,25 +2264,7 @@
           <w:sz w:val="28"/>
           <w:szCs w:val="28"/>
         </w:rPr>
-        <w:t xml:space="preserve">Week 6 Sunday 03/04/2016 </w:t>
-      </w:r>
-      <w:proofErr w:type="gramStart"/>
-      <w:r>
-        <w:rPr>
-          <w:color w:val="434343"/>
-          <w:sz w:val="28"/>
-          <w:szCs w:val="28"/>
-        </w:rPr>
-        <w:t>-  Saturday</w:t>
-      </w:r>
-      <w:proofErr w:type="gramEnd"/>
-      <w:r>
-        <w:rPr>
-          <w:color w:val="434343"/>
-          <w:sz w:val="28"/>
-          <w:szCs w:val="28"/>
-        </w:rPr>
-        <w:t xml:space="preserve"> 09/04/2016</w:t>
+        <w:t>Week 6 Sunday 03/04/2016 -  Saturday 09/04/2016</w:t>
       </w:r>
     </w:p>
     <w:p/>
@@ -2805,21 +2699,7 @@
               <w:rPr>
                 <w:color w:val="434343"/>
               </w:rPr>
-              <w:t xml:space="preserve"> today because </w:t>
-            </w:r>
-            <w:proofErr w:type="spellStart"/>
-            <w:r>
-              <w:rPr>
-                <w:color w:val="434343"/>
-              </w:rPr>
-              <w:t>Vineet</w:t>
-            </w:r>
-            <w:proofErr w:type="spellEnd"/>
-            <w:r>
-              <w:rPr>
-                <w:color w:val="434343"/>
-              </w:rPr>
-              <w:t xml:space="preserve"> has a fever.</w:t>
+              <w:t xml:space="preserve"> today because Vineet has a fever.</w:t>
             </w:r>
           </w:p>
         </w:tc>
@@ -4220,6 +4100,7 @@
           <w:sz w:val="28"/>
           <w:szCs w:val="28"/>
         </w:rPr>
+        <w:lastRenderedPageBreak/>
         <w:t>Week 10 Sunday 01/05/2016 - Saturday 07/05/2016</w:t>
       </w:r>
     </w:p>
@@ -4687,6 +4568,7 @@
           <w:sz w:val="28"/>
           <w:szCs w:val="28"/>
         </w:rPr>
+        <w:lastRenderedPageBreak/>
         <w:t>Week 11 Sunday 08/05/2016 - Saturday 14/05/2016</w:t>
       </w:r>
     </w:p>
@@ -5134,6 +5016,7 @@
           <w:sz w:val="28"/>
           <w:szCs w:val="28"/>
         </w:rPr>
+        <w:lastRenderedPageBreak/>
         <w:t>Week 12 Sunday 15/05/2016 - Saturday 21/05/2016</w:t>
       </w:r>
     </w:p>
@@ -5599,6 +5482,7 @@
           <w:sz w:val="28"/>
           <w:szCs w:val="28"/>
         </w:rPr>
+        <w:lastRenderedPageBreak/>
         <w:t>Week 13 Sunday 22/05/2016 - Saturday 28/05/2016</w:t>
       </w:r>
     </w:p>
@@ -6046,6 +5930,7 @@
           <w:sz w:val="28"/>
           <w:szCs w:val="28"/>
         </w:rPr>
+        <w:lastRenderedPageBreak/>
         <w:t>Week 14 Sunday 29/05/2016 - Saturday 04/06/2016</w:t>
       </w:r>
     </w:p>
@@ -6268,6 +6153,96 @@
             <w:r>
               <w:t xml:space="preserve"> individual report was completed</w:t>
             </w:r>
+          </w:p>
+        </w:tc>
+      </w:tr>
+      <w:tr>
+        <w:tc>
+          <w:tcPr>
+            <w:tcW w:w="1755" w:type="dxa"/>
+            <w:tcMar>
+              <w:top w:w="100" w:type="dxa"/>
+              <w:left w:w="100" w:type="dxa"/>
+              <w:bottom w:w="100" w:type="dxa"/>
+              <w:right w:w="100" w:type="dxa"/>
+            </w:tcMar>
+          </w:tcPr>
+          <w:p>
+            <w:pPr>
+              <w:widowControl w:val="0"/>
+              <w:spacing w:line="240" w:lineRule="auto"/>
+              <w:jc w:val="center"/>
+            </w:pPr>
+            <w:r>
+              <w:rPr>
+                <w:color w:val="434343"/>
+                <w:sz w:val="24"/>
+                <w:szCs w:val="24"/>
+              </w:rPr>
+              <w:t>Wednesday</w:t>
+            </w:r>
+          </w:p>
+        </w:tc>
+        <w:tc>
+          <w:tcPr>
+            <w:tcW w:w="7605" w:type="dxa"/>
+            <w:tcMar>
+              <w:top w:w="100" w:type="dxa"/>
+              <w:left w:w="100" w:type="dxa"/>
+              <w:bottom w:w="100" w:type="dxa"/>
+              <w:right w:w="100" w:type="dxa"/>
+            </w:tcMar>
+          </w:tcPr>
+          <w:p>
+            <w:pPr>
+              <w:widowControl w:val="0"/>
+              <w:spacing w:line="240" w:lineRule="auto"/>
+            </w:pPr>
+          </w:p>
+        </w:tc>
+      </w:tr>
+      <w:tr>
+        <w:tc>
+          <w:tcPr>
+            <w:tcW w:w="1755" w:type="dxa"/>
+            <w:tcMar>
+              <w:top w:w="100" w:type="dxa"/>
+              <w:left w:w="100" w:type="dxa"/>
+              <w:bottom w:w="100" w:type="dxa"/>
+              <w:right w:w="100" w:type="dxa"/>
+            </w:tcMar>
+          </w:tcPr>
+          <w:p>
+            <w:pPr>
+              <w:widowControl w:val="0"/>
+              <w:spacing w:line="240" w:lineRule="auto"/>
+              <w:jc w:val="center"/>
+            </w:pPr>
+            <w:r>
+              <w:rPr>
+                <w:color w:val="434343"/>
+                <w:sz w:val="24"/>
+                <w:szCs w:val="24"/>
+              </w:rPr>
+              <w:t>Thursday</w:t>
+            </w:r>
+          </w:p>
+        </w:tc>
+        <w:tc>
+          <w:tcPr>
+            <w:tcW w:w="7605" w:type="dxa"/>
+            <w:tcMar>
+              <w:top w:w="100" w:type="dxa"/>
+              <w:left w:w="100" w:type="dxa"/>
+              <w:bottom w:w="100" w:type="dxa"/>
+              <w:right w:w="100" w:type="dxa"/>
+            </w:tcMar>
+          </w:tcPr>
+          <w:p>
+            <w:pPr>
+              <w:widowControl w:val="0"/>
+              <w:spacing w:line="240" w:lineRule="auto"/>
+            </w:pPr>
             <w:bookmarkStart w:id="1" w:name="_GoBack"/>
             <w:bookmarkEnd w:id="1"/>
           </w:p>
@@ -6296,96 +6271,6 @@
                 <w:sz w:val="24"/>
                 <w:szCs w:val="24"/>
               </w:rPr>
-              <w:t>Wednesday</w:t>
-            </w:r>
-          </w:p>
-        </w:tc>
-        <w:tc>
-          <w:tcPr>
-            <w:tcW w:w="7605" w:type="dxa"/>
-            <w:tcMar>
-              <w:top w:w="100" w:type="dxa"/>
-              <w:left w:w="100" w:type="dxa"/>
-              <w:bottom w:w="100" w:type="dxa"/>
-              <w:right w:w="100" w:type="dxa"/>
-            </w:tcMar>
-          </w:tcPr>
-          <w:p>
-            <w:pPr>
-              <w:widowControl w:val="0"/>
-              <w:spacing w:line="240" w:lineRule="auto"/>
-            </w:pPr>
-          </w:p>
-        </w:tc>
-      </w:tr>
-      <w:tr>
-        <w:tc>
-          <w:tcPr>
-            <w:tcW w:w="1755" w:type="dxa"/>
-            <w:tcMar>
-              <w:top w:w="100" w:type="dxa"/>
-              <w:left w:w="100" w:type="dxa"/>
-              <w:bottom w:w="100" w:type="dxa"/>
-              <w:right w:w="100" w:type="dxa"/>
-            </w:tcMar>
-          </w:tcPr>
-          <w:p>
-            <w:pPr>
-              <w:widowControl w:val="0"/>
-              <w:spacing w:line="240" w:lineRule="auto"/>
-              <w:jc w:val="center"/>
-            </w:pPr>
-            <w:r>
-              <w:rPr>
-                <w:color w:val="434343"/>
-                <w:sz w:val="24"/>
-                <w:szCs w:val="24"/>
-              </w:rPr>
-              <w:t>Thursday</w:t>
-            </w:r>
-          </w:p>
-        </w:tc>
-        <w:tc>
-          <w:tcPr>
-            <w:tcW w:w="7605" w:type="dxa"/>
-            <w:tcMar>
-              <w:top w:w="100" w:type="dxa"/>
-              <w:left w:w="100" w:type="dxa"/>
-              <w:bottom w:w="100" w:type="dxa"/>
-              <w:right w:w="100" w:type="dxa"/>
-            </w:tcMar>
-          </w:tcPr>
-          <w:p>
-            <w:pPr>
-              <w:widowControl w:val="0"/>
-              <w:spacing w:line="240" w:lineRule="auto"/>
-            </w:pPr>
-          </w:p>
-        </w:tc>
-      </w:tr>
-      <w:tr>
-        <w:tc>
-          <w:tcPr>
-            <w:tcW w:w="1755" w:type="dxa"/>
-            <w:tcMar>
-              <w:top w:w="100" w:type="dxa"/>
-              <w:left w:w="100" w:type="dxa"/>
-              <w:bottom w:w="100" w:type="dxa"/>
-              <w:right w:w="100" w:type="dxa"/>
-            </w:tcMar>
-          </w:tcPr>
-          <w:p>
-            <w:pPr>
-              <w:widowControl w:val="0"/>
-              <w:spacing w:line="240" w:lineRule="auto"/>
-              <w:jc w:val="center"/>
-            </w:pPr>
-            <w:r>
-              <w:rPr>
-                <w:color w:val="434343"/>
-                <w:sz w:val="24"/>
-                <w:szCs w:val="24"/>
-              </w:rPr>
               <w:t>Friday</w:t>
             </w:r>
           </w:p>
@@ -6405,6 +6290,17 @@
               <w:widowControl w:val="0"/>
               <w:spacing w:line="240" w:lineRule="auto"/>
             </w:pPr>
+            <w:r>
+              <w:t xml:space="preserve">Team meeting Held. </w:t>
+            </w:r>
+            <w:proofErr w:type="spellStart"/>
+            <w:r>
+              <w:t>Vineet’s</w:t>
+            </w:r>
+            <w:proofErr w:type="spellEnd"/>
+            <w:r>
+              <w:t xml:space="preserve"> Individual report was completed.</w:t>
+            </w:r>
           </w:p>
         </w:tc>
       </w:tr>
@@ -6466,7 +6362,7 @@
 </file>
 
 <file path=word/styles.xml><?xml version="1.0" encoding="utf-8"?>
-<w:styles xmlns:mc="http://schemas.openxmlformats.org/markup-compatibility/2006" xmlns:r="http://schemas.openxmlformats.org/officeDocument/2006/relationships" xmlns:w="http://schemas.openxmlformats.org/wordprocessingml/2006/main" xmlns:w14="http://schemas.microsoft.com/office/word/2010/wordml" xmlns:w15="http://schemas.microsoft.com/office/word/2012/wordml" mc:Ignorable="w14 w15">
+<w:styles xmlns:mc="http://schemas.openxmlformats.org/markup-compatibility/2006" xmlns:r="http://schemas.openxmlformats.org/officeDocument/2006/relationships" xmlns:w="http://schemas.openxmlformats.org/wordprocessingml/2006/main" xmlns:w14="http://schemas.microsoft.com/office/word/2010/wordml" xmlns:w15="http://schemas.microsoft.com/office/word/2012/wordml" xmlns:w16se="http://schemas.microsoft.com/office/word/2015/wordml/symex" mc:Ignorable="w14 w15 w16se">
   <w:docDefaults>
     <w:rPrDefault>
       <w:rPr>
@@ -6483,7 +6379,7 @@
       </w:pPr>
     </w:pPrDefault>
   </w:docDefaults>
-  <w:latentStyles w:defLockedState="0" w:defUIPriority="99" w:defSemiHidden="0" w:defUnhideWhenUsed="0" w:defQFormat="0" w:count="371">
+  <w:latentStyles w:defLockedState="0" w:defUIPriority="99" w:defSemiHidden="0" w:defUnhideWhenUsed="0" w:defQFormat="0" w:count="372">
     <w:lsdException w:name="Normal" w:uiPriority="0" w:qFormat="1"/>
     <w:lsdException w:name="heading 1" w:uiPriority="9" w:qFormat="1"/>
     <w:lsdException w:name="heading 2" w:semiHidden="1" w:uiPriority="9" w:unhideWhenUsed="1" w:qFormat="1"/>
@@ -6589,7 +6485,6 @@
     <w:lsdException w:name="HTML Sample" w:semiHidden="1" w:unhideWhenUsed="1"/>
     <w:lsdException w:name="HTML Typewriter" w:semiHidden="1" w:unhideWhenUsed="1"/>
     <w:lsdException w:name="HTML Variable" w:semiHidden="1" w:unhideWhenUsed="1"/>
-    <w:lsdException w:name="Normal Table" w:semiHidden="1" w:unhideWhenUsed="1"/>
     <w:lsdException w:name="annotation subject" w:semiHidden="1" w:unhideWhenUsed="1"/>
     <w:lsdException w:name="No List" w:semiHidden="1" w:unhideWhenUsed="1"/>
     <w:lsdException w:name="Outline List 1" w:semiHidden="1" w:unhideWhenUsed="1"/>
@@ -6636,10 +6531,8 @@
     <w:lsdException w:name="Table Subtle 2" w:semiHidden="1" w:unhideWhenUsed="1"/>
     <w:lsdException w:name="Table Web 1" w:semiHidden="1" w:unhideWhenUsed="1"/>
     <w:lsdException w:name="Table Web 2" w:semiHidden="1" w:unhideWhenUsed="1"/>
-    <w:lsdException w:name="Table Web 3" w:semiHidden="1" w:unhideWhenUsed="1"/>
     <w:lsdException w:name="Balloon Text" w:semiHidden="1" w:unhideWhenUsed="1"/>
     <w:lsdException w:name="Table Grid" w:uiPriority="39"/>
-    <w:lsdException w:name="Table Theme" w:semiHidden="1" w:unhideWhenUsed="1"/>
     <w:lsdException w:name="Placeholder Text" w:semiHidden="1"/>
     <w:lsdException w:name="No Spacing" w:uiPriority="1" w:qFormat="1"/>
     <w:lsdException w:name="Light Shading" w:uiPriority="60"/>
@@ -6855,6 +6748,7 @@
     <w:lsdException w:name="List Table 5 Dark Accent 6" w:uiPriority="50"/>
     <w:lsdException w:name="List Table 6 Colorful Accent 6" w:uiPriority="51"/>
     <w:lsdException w:name="List Table 7 Colorful Accent 6" w:uiPriority="52"/>
+    <w:lsdException w:name="Mention" w:semiHidden="1" w:unhideWhenUsed="1"/>
   </w:latentStyles>
   <w:style w:type="paragraph" w:default="1" w:styleId="Normal">
     <w:name w:val="Normal"/>
